--- a/doc/AdvancedTravel_Doc.docx
+++ b/doc/AdvancedTravel_Doc.docx
@@ -96,65 +96,151 @@
         <w:pStyle w:val="berschrift3"/>
       </w:pPr>
       <w:r>
-        <w:t>GUI-Controlls:</w:t>
-      </w:r>
-    </w:p>
-    <w:p>
-      <w:r>
-        <w:t xml:space="preserve">Buttons beginnen mit: btn* </w:t>
+        <w:t>GUI-</w:t>
+      </w:r>
+      <w:proofErr w:type="spellStart"/>
+      <w:r>
+        <w:t>Controlls</w:t>
+      </w:r>
+      <w:proofErr w:type="spellEnd"/>
+      <w:r>
+        <w:t>:</w:t>
+      </w:r>
+    </w:p>
+    <w:p>
+      <w:r>
+        <w:t xml:space="preserve">Buttons beginnen mit: </w:t>
+      </w:r>
+      <w:proofErr w:type="spellStart"/>
+      <w:r>
+        <w:t>btn</w:t>
+      </w:r>
+      <w:proofErr w:type="spellEnd"/>
+      <w:r>
+        <w:t xml:space="preserve">* </w:t>
       </w:r>
       <w:r>
         <w:sym w:font="Wingdings" w:char="F0E0"/>
       </w:r>
       <w:r>
-        <w:t xml:space="preserve"> btnSave</w:t>
-      </w:r>
-    </w:p>
-    <w:p>
-      <w:r>
-        <w:t xml:space="preserve">TextFields beginne mit: txt* </w:t>
+        <w:t xml:space="preserve"> </w:t>
+      </w:r>
+      <w:proofErr w:type="spellStart"/>
+      <w:r>
+        <w:t>btnSave</w:t>
+      </w:r>
+      <w:proofErr w:type="spellEnd"/>
+    </w:p>
+    <w:p>
+      <w:proofErr w:type="spellStart"/>
+      <w:r>
+        <w:t>TextFields</w:t>
+      </w:r>
+      <w:proofErr w:type="spellEnd"/>
+      <w:r>
+        <w:t xml:space="preserve"> beginne mit: </w:t>
+      </w:r>
+      <w:proofErr w:type="spellStart"/>
+      <w:r>
+        <w:t>txt</w:t>
+      </w:r>
+      <w:proofErr w:type="spellEnd"/>
+      <w:r>
+        <w:t xml:space="preserve">* </w:t>
       </w:r>
       <w:r>
         <w:sym w:font="Wingdings" w:char="F0E0"/>
       </w:r>
       <w:r>
-        <w:t xml:space="preserve"> txtDestination</w:t>
-      </w:r>
-    </w:p>
-    <w:p>
-      <w:r>
-        <w:t xml:space="preserve">Label beginnen mit: lbl* </w:t>
+        <w:t xml:space="preserve"> </w:t>
+      </w:r>
+      <w:proofErr w:type="spellStart"/>
+      <w:r>
+        <w:t>txtDestination</w:t>
+      </w:r>
+      <w:proofErr w:type="spellEnd"/>
+    </w:p>
+    <w:p>
+      <w:r>
+        <w:t xml:space="preserve">Label beginnen mit: </w:t>
+      </w:r>
+      <w:proofErr w:type="spellStart"/>
+      <w:r>
+        <w:t>lbl</w:t>
+      </w:r>
+      <w:proofErr w:type="spellEnd"/>
+      <w:r>
+        <w:t xml:space="preserve">* </w:t>
       </w:r>
       <w:r>
         <w:sym w:font="Wingdings" w:char="F0E0"/>
       </w:r>
       <w:r>
-        <w:t xml:space="preserve"> lblSave</w:t>
-      </w:r>
-    </w:p>
-    <w:p>
-      <w:r>
-        <w:t xml:space="preserve">DateTimePicker beginnen mit: dtp* </w:t>
+        <w:t xml:space="preserve"> </w:t>
+      </w:r>
+      <w:proofErr w:type="spellStart"/>
+      <w:r>
+        <w:t>lblSave</w:t>
+      </w:r>
+      <w:proofErr w:type="spellEnd"/>
+    </w:p>
+    <w:p>
+      <w:proofErr w:type="spellStart"/>
+      <w:r>
+        <w:t>DateTimePicker</w:t>
+      </w:r>
+      <w:proofErr w:type="spellEnd"/>
+      <w:r>
+        <w:t xml:space="preserve"> beginnen mit: </w:t>
+      </w:r>
+      <w:proofErr w:type="spellStart"/>
+      <w:r>
+        <w:t>dtp</w:t>
+      </w:r>
+      <w:proofErr w:type="spellEnd"/>
+      <w:r>
+        <w:t xml:space="preserve">* </w:t>
       </w:r>
       <w:r>
         <w:sym w:font="Wingdings" w:char="F0E0"/>
       </w:r>
       <w:r>
-        <w:t xml:space="preserve"> dtpDate</w:t>
-      </w:r>
-    </w:p>
-    <w:p>
-      <w:r>
-        <w:t xml:space="preserve">DataGridView beginnen mit: dataGridView* </w:t>
+        <w:t xml:space="preserve"> </w:t>
+      </w:r>
+      <w:proofErr w:type="spellStart"/>
+      <w:r>
+        <w:t>dtpDate</w:t>
+      </w:r>
+      <w:proofErr w:type="spellEnd"/>
+    </w:p>
+    <w:p>
+      <w:proofErr w:type="spellStart"/>
+      <w:r>
+        <w:t>DataGridView</w:t>
+      </w:r>
+      <w:proofErr w:type="spellEnd"/>
+      <w:r>
+        <w:t xml:space="preserve"> beginnen mit: </w:t>
+      </w:r>
+      <w:proofErr w:type="spellStart"/>
+      <w:r>
+        <w:t>dataGridView</w:t>
+      </w:r>
+      <w:proofErr w:type="spellEnd"/>
+      <w:r>
+        <w:t xml:space="preserve">* </w:t>
       </w:r>
       <w:r>
         <w:sym w:font="Wingdings" w:char="F0E0"/>
       </w:r>
       <w:r>
-        <w:t xml:space="preserve"> dataGridViewMain</w:t>
-      </w:r>
-      <w:bookmarkStart w:id="0" w:name="_GoBack"/>
-      <w:bookmarkEnd w:id="0"/>
+        <w:t xml:space="preserve"> </w:t>
+      </w:r>
+      <w:proofErr w:type="spellStart"/>
+      <w:r>
+        <w:t>dataGridViewMain</w:t>
+      </w:r>
+      <w:proofErr w:type="spellEnd"/>
     </w:p>
     <w:p>
       <w:r>
@@ -219,7 +305,15 @@
     </w:p>
     <w:p>
       <w:r>
-        <w:t>Alle public Methoden werden kommentiert mit 3 x ///.</w:t>
+        <w:t xml:space="preserve">Alle </w:t>
+      </w:r>
+      <w:proofErr w:type="spellStart"/>
+      <w:r>
+        <w:t>public</w:t>
+      </w:r>
+      <w:proofErr w:type="spellEnd"/>
+      <w:r>
+        <w:t xml:space="preserve"> Methoden werden kommentiert mit 3 x ///.</w:t>
       </w:r>
     </w:p>
     <w:p>
@@ -334,7 +428,23 @@
         <w:t>Übersichtlichkeit</w:t>
       </w:r>
       <w:r>
-        <w:t xml:space="preserve"> der verschiedenen Controlls, Kommentiere ich die Namen der verschiedenen Controlls ein.</w:t>
+        <w:t xml:space="preserve"> der verschiedenen </w:t>
+      </w:r>
+      <w:proofErr w:type="spellStart"/>
+      <w:r>
+        <w:t>Controlls</w:t>
+      </w:r>
+      <w:proofErr w:type="spellEnd"/>
+      <w:r>
+        <w:t xml:space="preserve">, Kommentiere ich die Namen der verschiedenen </w:t>
+      </w:r>
+      <w:proofErr w:type="spellStart"/>
+      <w:r>
+        <w:t>Controlls</w:t>
+      </w:r>
+      <w:proofErr w:type="spellEnd"/>
+      <w:r>
+        <w:t xml:space="preserve"> ein.</w:t>
       </w:r>
     </w:p>
     <w:p>
@@ -391,7 +501,15 @@
         <w:pStyle w:val="berschrift2"/>
       </w:pPr>
       <w:r>
-        <w:t>Statement (New Lines, Indentation):</w:t>
+        <w:t xml:space="preserve">Statement (New Lines, </w:t>
+      </w:r>
+      <w:proofErr w:type="spellStart"/>
+      <w:r>
+        <w:t>Indentation</w:t>
+      </w:r>
+      <w:proofErr w:type="spellEnd"/>
+      <w:r>
+        <w:t>):</w:t>
       </w:r>
     </w:p>
     <w:p>
@@ -424,6 +542,21 @@
       <w:r>
         <w:t xml:space="preserve"> wird eingereiht.</w:t>
       </w:r>
+    </w:p>
+    <w:p>
+      <w:pPr>
+        <w:spacing w:line="480" w:lineRule="auto"/>
+      </w:pPr>
+    </w:p>
+    <w:p>
+      <w:pPr>
+        <w:spacing w:line="480" w:lineRule="auto"/>
+      </w:pPr>
+      <w:r>
+        <w:t>Vorbedingung:</w:t>
+      </w:r>
+      <w:bookmarkStart w:id="0" w:name="_GoBack"/>
+      <w:bookmarkEnd w:id="0"/>
     </w:p>
     <w:sectPr>
       <w:pgSz w:w="11906" w:h="16838"/>

--- a/doc/AdvancedTravel_Doc.docx
+++ b/doc/AdvancedTravel_Doc.docx
@@ -2,12 +2,656 @@
 <file path=word/document.xml><?xml version="1.0" encoding="utf-8"?>
 <w:document xmlns:wpc="http://schemas.microsoft.com/office/word/2010/wordprocessingCanvas" xmlns:cx="http://schemas.microsoft.com/office/drawing/2014/chartex" xmlns:cx1="http://schemas.microsoft.com/office/drawing/2015/9/8/chartex" xmlns:cx2="http://schemas.microsoft.com/office/drawing/2015/10/21/chartex" xmlns:cx3="http://schemas.microsoft.com/office/drawing/2016/5/9/chartex" xmlns:cx4="http://schemas.microsoft.com/office/drawing/2016/5/10/chartex" xmlns:cx5="http://schemas.microsoft.com/office/drawing/2016/5/11/chartex" xmlns:cx6="http://schemas.microsoft.com/office/drawing/2016/5/12/chartex" xmlns:cx7="http://schemas.microsoft.com/office/drawing/2016/5/13/chartex" xmlns:cx8="http://schemas.microsoft.com/office/drawing/2016/5/14/chartex" xmlns:mc="http://schemas.openxmlformats.org/markup-compatibility/2006" xmlns:o="urn:schemas-microsoft-com:office:office" xmlns:r="http://schemas.openxmlformats.org/officeDocument/2006/relationships" xmlns:m="http://schemas.openxmlformats.org/officeDocument/2006/math" xmlns:v="urn:schemas-microsoft-com:vml" xmlns:wp14="http://schemas.microsoft.com/office/word/2010/wordprocessingDrawing" xmlns:wp="http://schemas.openxmlformats.org/drawingml/2006/wordprocessingDrawing" xmlns:w10="urn:schemas-microsoft-com:office:word" xmlns:w="http://schemas.openxmlformats.org/wordprocessingml/2006/main" xmlns:w14="http://schemas.microsoft.com/office/word/2010/wordml" xmlns:w15="http://schemas.microsoft.com/office/word/2012/wordml" xmlns:w16se="http://schemas.microsoft.com/office/word/2015/wordml/symex" xmlns:wpg="http://schemas.microsoft.com/office/word/2010/wordprocessingGroup" xmlns:wpi="http://schemas.microsoft.com/office/word/2010/wordprocessingInk" xmlns:wne="http://schemas.microsoft.com/office/word/2006/wordml" xmlns:wps="http://schemas.microsoft.com/office/word/2010/wordprocessingShape" mc:Ignorable="w14 w15 w16se wp14">
   <w:body>
+    <w:p/>
     <w:p>
       <w:pPr>
         <w:pStyle w:val="berschrift1"/>
       </w:pPr>
       <w:r>
-        <w:t>Programmierrichtlinien:</w:t>
+        <w:t>Einleitung:</w:t>
+      </w:r>
+    </w:p>
+    <w:p>
+      <w:r>
+        <w:t xml:space="preserve">Wir haben im ÜK 318 den Auftrag bekommen, eine </w:t>
+      </w:r>
+      <w:r>
+        <w:t>Fahrplan-</w:t>
+      </w:r>
+      <w:r>
+        <w:t>Desktopapplikation zu erstellen</w:t>
+      </w:r>
+      <w:r>
+        <w:t>.</w:t>
+      </w:r>
+    </w:p>
+    <w:p>
+      <w:r>
+        <w:t>Diese Dokumentation dokumentiert die Funktion</w:t>
+      </w:r>
+      <w:r>
+        <w:t xml:space="preserve"> der</w:t>
+      </w:r>
+      <w:r>
+        <w:t xml:space="preserve"> und der A</w:t>
+      </w:r>
+      <w:r>
+        <w:t>nwendungsgebrauch, der Applikation wird getestet.</w:t>
+      </w:r>
+    </w:p>
+    <w:p>
+      <w:r>
+        <w:t>Folgende Anforderungen wurden an die Applikation gestellt:</w:t>
+      </w:r>
+    </w:p>
+    <w:tbl>
+      <w:tblPr>
+        <w:tblStyle w:val="Tabellenraster"/>
+        <w:tblW w:w="0" w:type="auto"/>
+        <w:tblLook w:val="04A0" w:firstRow="1" w:lastRow="0" w:firstColumn="1" w:lastColumn="0" w:noHBand="0" w:noVBand="1"/>
+      </w:tblPr>
+      <w:tblGrid>
+        <w:gridCol w:w="4531"/>
+        <w:gridCol w:w="4531"/>
+      </w:tblGrid>
+      <w:tr>
+        <w:tc>
+          <w:tcPr>
+            <w:tcW w:w="4531" w:type="dxa"/>
+          </w:tcPr>
+          <w:p>
+            <w:r>
+              <w:t>ID</w:t>
+            </w:r>
+          </w:p>
+        </w:tc>
+        <w:tc>
+          <w:tcPr>
+            <w:tcW w:w="4531" w:type="dxa"/>
+          </w:tcPr>
+          <w:p>
+            <w:r>
+              <w:t>Beschreibung</w:t>
+            </w:r>
+          </w:p>
+        </w:tc>
+      </w:tr>
+      <w:tr>
+        <w:tc>
+          <w:tcPr>
+            <w:tcW w:w="4531" w:type="dxa"/>
+          </w:tcPr>
+          <w:p>
+            <w:r>
+              <w:t>A001</w:t>
+            </w:r>
+          </w:p>
+        </w:tc>
+        <w:tc>
+          <w:tcPr>
+            <w:tcW w:w="4531" w:type="dxa"/>
+          </w:tcPr>
+          <w:p>
+            <w:r>
+              <w:t>Als ÖV-Benutzer möchte ich Start- und Endstation mittels Textsuche suchen können, damit ich nicht alle Stationsnamen auswendig lernen muss.</w:t>
+            </w:r>
+          </w:p>
+        </w:tc>
+      </w:tr>
+      <w:tr>
+        <w:tc>
+          <w:tcPr>
+            <w:tcW w:w="4531" w:type="dxa"/>
+          </w:tcPr>
+          <w:p>
+            <w:r>
+              <w:t>A002</w:t>
+            </w:r>
+          </w:p>
+        </w:tc>
+        <w:tc>
+          <w:tcPr>
+            <w:tcW w:w="4531" w:type="dxa"/>
+          </w:tcPr>
+          <w:p>
+            <w:r>
+              <w:t xml:space="preserve">Als ÖV-Benutzer möchte ich die aktuellen, d.h. mindestens die nächsten vier bis fünf Verbindungen zwischen den beiden gefundenen und ausgewählten Stationen sehen, damit ich weiss wann ich zur Station muss, um den für mich idealen Anschluss zu erwischen.  </w:t>
+            </w:r>
+          </w:p>
+        </w:tc>
+      </w:tr>
+      <w:tr>
+        <w:tc>
+          <w:tcPr>
+            <w:tcW w:w="4531" w:type="dxa"/>
+          </w:tcPr>
+          <w:p>
+            <w:r>
+              <w:t>A003</w:t>
+            </w:r>
+          </w:p>
+        </w:tc>
+        <w:tc>
+          <w:tcPr>
+            <w:tcW w:w="4531" w:type="dxa"/>
+          </w:tcPr>
+          <w:p>
+            <w:r>
+              <w:t>Als ÖV-Benutzer möchte ich sehen, welche Verbindungen ab einer bestimmten Station vorhanden sind, damit ich bei mir zuhause eine Art Abfahrtstafel haben kann.</w:t>
+            </w:r>
+          </w:p>
+        </w:tc>
+      </w:tr>
+      <w:tr>
+        <w:tc>
+          <w:tcPr>
+            <w:tcW w:w="4531" w:type="dxa"/>
+          </w:tcPr>
+          <w:p>
+            <w:r>
+              <w:t>A004</w:t>
+            </w:r>
+          </w:p>
+        </w:tc>
+        <w:tc>
+          <w:tcPr>
+            <w:tcW w:w="4531" w:type="dxa"/>
+          </w:tcPr>
+          <w:p>
+            <w:r>
+              <w:t>Als ÖV-Benutzer möchte ich, dass schon während meiner Eingabe erste Suchresultate erscheinen, damit ich effizienter nach Stationen suchen kann.</w:t>
+            </w:r>
+          </w:p>
+        </w:tc>
+      </w:tr>
+      <w:tr>
+        <w:tc>
+          <w:tcPr>
+            <w:tcW w:w="4531" w:type="dxa"/>
+          </w:tcPr>
+          <w:p>
+            <w:r>
+              <w:t>A005</w:t>
+            </w:r>
+          </w:p>
+        </w:tc>
+        <w:tc>
+          <w:tcPr>
+            <w:tcW w:w="4531" w:type="dxa"/>
+          </w:tcPr>
+          <w:p>
+            <w:r>
+              <w:t>ALs ÖV-Benutzer möchte ich nicht nur aktuelle Verbindungen suchen können, sondern auch solche zu einem beliebigen anderen Zeitpunkt, damit ich zukünftige Reisen planen kann.</w:t>
+            </w:r>
+          </w:p>
+        </w:tc>
+      </w:tr>
+      <w:tr>
+        <w:tc>
+          <w:tcPr>
+            <w:tcW w:w="4531" w:type="dxa"/>
+          </w:tcPr>
+          <w:p>
+            <w:r>
+              <w:t>A006</w:t>
+            </w:r>
+          </w:p>
+        </w:tc>
+        <w:tc>
+          <w:tcPr>
+            <w:tcW w:w="4531" w:type="dxa"/>
+          </w:tcPr>
+          <w:p>
+            <w:r>
+              <w:t>Als ÖV-Benutzer möchte ich sehen, wo sich eine Station befindet, damit ich mir besser vorstellen kann, wie die Situation vor Ort aussieht.</w:t>
+            </w:r>
+          </w:p>
+        </w:tc>
+      </w:tr>
+      <w:tr>
+        <w:tc>
+          <w:tcPr>
+            <w:tcW w:w="4531" w:type="dxa"/>
+          </w:tcPr>
+          <w:p>
+            <w:r>
+              <w:t>A007</w:t>
+            </w:r>
+          </w:p>
+        </w:tc>
+        <w:tc>
+          <w:tcPr>
+            <w:tcW w:w="4531" w:type="dxa"/>
+          </w:tcPr>
+          <w:p>
+            <w:r>
+              <w:t>Als ÖV-Benutzer möchte Stationen finden, die sich ganz in der Nähe meiner aktuellen Position befinden, damit ich schnell einen Anschluss erreichen kann.</w:t>
+            </w:r>
+          </w:p>
+        </w:tc>
+      </w:tr>
+      <w:tr>
+        <w:tc>
+          <w:tcPr>
+            <w:tcW w:w="4531" w:type="dxa"/>
+          </w:tcPr>
+          <w:p>
+            <w:r>
+              <w:t>A008</w:t>
+            </w:r>
+          </w:p>
+        </w:tc>
+        <w:tc>
+          <w:tcPr>
+            <w:tcW w:w="4531" w:type="dxa"/>
+          </w:tcPr>
+          <w:p>
+            <w:r>
+              <w:t>Ich möchte meine gefundenen Resultate via Mail weiterleiten können, damit auch andere von meinen Recherchen profitieren können.</w:t>
+            </w:r>
+          </w:p>
+        </w:tc>
+      </w:tr>
+    </w:tbl>
+    <w:p/>
+    <w:p>
+      <w:r>
+        <w:t xml:space="preserve">A001 – A003 sind </w:t>
+      </w:r>
+      <w:r>
+        <w:t>Pflicht</w:t>
+      </w:r>
+      <w:bookmarkStart w:id="0" w:name="_GoBack"/>
+      <w:bookmarkEnd w:id="0"/>
+      <w:r>
+        <w:t>.</w:t>
+      </w:r>
+    </w:p>
+    <w:p>
+      <w:r>
+        <w:t>A004 – A005 sind zu empfehlen</w:t>
+      </w:r>
+    </w:p>
+    <w:p>
+      <w:r>
+        <w:t>A006 – A008 sind Zusatzaufgaben</w:t>
+      </w:r>
+    </w:p>
+    <w:p>
+      <w:pPr>
+        <w:pStyle w:val="berschrift1"/>
+      </w:pPr>
+      <w:r>
+        <w:lastRenderedPageBreak/>
+        <w:t>Anforderungen umgesetzt:</w:t>
+      </w:r>
+    </w:p>
+    <w:p>
+      <w:r>
+        <w:t>Ich habe folgende Anforderungen umgesetzt:</w:t>
+      </w:r>
+    </w:p>
+    <w:p/>
+    <w:tbl>
+      <w:tblPr>
+        <w:tblStyle w:val="Tabellenraster"/>
+        <w:tblW w:w="0" w:type="auto"/>
+        <w:tblLook w:val="04A0" w:firstRow="1" w:lastRow="0" w:firstColumn="1" w:lastColumn="0" w:noHBand="0" w:noVBand="1"/>
+      </w:tblPr>
+      <w:tblGrid>
+        <w:gridCol w:w="3020"/>
+        <w:gridCol w:w="3021"/>
+        <w:gridCol w:w="3021"/>
+      </w:tblGrid>
+      <w:tr>
+        <w:tc>
+          <w:tcPr>
+            <w:tcW w:w="3020" w:type="dxa"/>
+          </w:tcPr>
+          <w:p>
+            <w:r>
+              <w:t>ID</w:t>
+            </w:r>
+          </w:p>
+        </w:tc>
+        <w:tc>
+          <w:tcPr>
+            <w:tcW w:w="3021" w:type="dxa"/>
+          </w:tcPr>
+          <w:p>
+            <w:r>
+              <w:t>Anforderung</w:t>
+            </w:r>
+          </w:p>
+        </w:tc>
+        <w:tc>
+          <w:tcPr>
+            <w:tcW w:w="3021" w:type="dxa"/>
+          </w:tcPr>
+          <w:p>
+            <w:r>
+              <w:t>Umgesetzt</w:t>
+            </w:r>
+          </w:p>
+        </w:tc>
+      </w:tr>
+      <w:tr>
+        <w:tc>
+          <w:tcPr>
+            <w:tcW w:w="3020" w:type="dxa"/>
+          </w:tcPr>
+          <w:p>
+            <w:r>
+              <w:t>A001</w:t>
+            </w:r>
+          </w:p>
+        </w:tc>
+        <w:tc>
+          <w:tcPr>
+            <w:tcW w:w="3021" w:type="dxa"/>
+          </w:tcPr>
+          <w:p>
+            <w:r>
+              <w:t>Als ÖV-Benutzer möchte ich Start- und Endstation mittels Textsuche suchen können, damit ich nicht alle Stationsnamen auswendig lernen muss.</w:t>
+            </w:r>
+          </w:p>
+        </w:tc>
+        <w:tc>
+          <w:tcPr>
+            <w:tcW w:w="3021" w:type="dxa"/>
+          </w:tcPr>
+          <w:p>
+            <w:r>
+              <w:t>Ja</w:t>
+            </w:r>
+          </w:p>
+        </w:tc>
+      </w:tr>
+      <w:tr>
+        <w:tc>
+          <w:tcPr>
+            <w:tcW w:w="3020" w:type="dxa"/>
+          </w:tcPr>
+          <w:p>
+            <w:r>
+              <w:t>A002</w:t>
+            </w:r>
+          </w:p>
+        </w:tc>
+        <w:tc>
+          <w:tcPr>
+            <w:tcW w:w="3021" w:type="dxa"/>
+          </w:tcPr>
+          <w:p>
+            <w:r>
+              <w:t xml:space="preserve">Als ÖV-Benutzer möchte ich die aktuellen, d.h. mindestens die nächsten vier bis fünf Verbindungen zwischen den beiden gefundenen und ausgewählten Stationen sehen, damit ich weiss wann ich zur Station muss, um den für mich idealen Anschluss zu erwischen.  </w:t>
+            </w:r>
+          </w:p>
+        </w:tc>
+        <w:tc>
+          <w:tcPr>
+            <w:tcW w:w="3021" w:type="dxa"/>
+          </w:tcPr>
+          <w:p>
+            <w:r>
+              <w:t>Ja</w:t>
+            </w:r>
+          </w:p>
+        </w:tc>
+      </w:tr>
+      <w:tr>
+        <w:tc>
+          <w:tcPr>
+            <w:tcW w:w="3020" w:type="dxa"/>
+          </w:tcPr>
+          <w:p>
+            <w:r>
+              <w:t>A003</w:t>
+            </w:r>
+          </w:p>
+        </w:tc>
+        <w:tc>
+          <w:tcPr>
+            <w:tcW w:w="3021" w:type="dxa"/>
+          </w:tcPr>
+          <w:p>
+            <w:r>
+              <w:t>Als ÖV-Benutzer möchte ich sehen, welche Verbindungen ab einer bestimmten Station vorhanden sind, damit ich bei mir zuhause eine Art Abfahrtstafel haben kann.</w:t>
+            </w:r>
+          </w:p>
+        </w:tc>
+        <w:tc>
+          <w:tcPr>
+            <w:tcW w:w="3021" w:type="dxa"/>
+          </w:tcPr>
+          <w:p>
+            <w:r>
+              <w:t>Ja</w:t>
+            </w:r>
+          </w:p>
+        </w:tc>
+      </w:tr>
+      <w:tr>
+        <w:tc>
+          <w:tcPr>
+            <w:tcW w:w="3020" w:type="dxa"/>
+          </w:tcPr>
+          <w:p>
+            <w:r>
+              <w:t>A004</w:t>
+            </w:r>
+          </w:p>
+        </w:tc>
+        <w:tc>
+          <w:tcPr>
+            <w:tcW w:w="3021" w:type="dxa"/>
+          </w:tcPr>
+          <w:p>
+            <w:r>
+              <w:t>Als ÖV-Benutzer möchte ich, dass schon während meiner Eingabe erste Suchresultate erscheinen, damit ich effizienter nach Stationen suchen kann.</w:t>
+            </w:r>
+          </w:p>
+        </w:tc>
+        <w:tc>
+          <w:tcPr>
+            <w:tcW w:w="3021" w:type="dxa"/>
+          </w:tcPr>
+          <w:p>
+            <w:r>
+              <w:t>Ja</w:t>
+            </w:r>
+          </w:p>
+        </w:tc>
+      </w:tr>
+      <w:tr>
+        <w:tc>
+          <w:tcPr>
+            <w:tcW w:w="3020" w:type="dxa"/>
+          </w:tcPr>
+          <w:p>
+            <w:r>
+              <w:t>A005</w:t>
+            </w:r>
+          </w:p>
+        </w:tc>
+        <w:tc>
+          <w:tcPr>
+            <w:tcW w:w="3021" w:type="dxa"/>
+          </w:tcPr>
+          <w:p>
+            <w:r>
+              <w:t>ALs ÖV-Benutzer möchte ich nicht nur aktuelle Verbindungen suchen können, sondern auch solche zu einem beliebigen anderen Zeitpunkt, damit ich zukünftige Reisen planen kann.</w:t>
+            </w:r>
+          </w:p>
+        </w:tc>
+        <w:tc>
+          <w:tcPr>
+            <w:tcW w:w="3021" w:type="dxa"/>
+          </w:tcPr>
+          <w:p>
+            <w:r>
+              <w:t>Ja</w:t>
+            </w:r>
+          </w:p>
+        </w:tc>
+      </w:tr>
+      <w:tr>
+        <w:tc>
+          <w:tcPr>
+            <w:tcW w:w="3020" w:type="dxa"/>
+          </w:tcPr>
+          <w:p>
+            <w:r>
+              <w:t>A006</w:t>
+            </w:r>
+          </w:p>
+        </w:tc>
+        <w:tc>
+          <w:tcPr>
+            <w:tcW w:w="3021" w:type="dxa"/>
+          </w:tcPr>
+          <w:p>
+            <w:r>
+              <w:t>Als ÖV-Benutzer möchte ich sehen, wo sich eine Station befindet, damit ich mir besser vorstellen kann, wie die Situation vor Ort aussieht.</w:t>
+            </w:r>
+          </w:p>
+        </w:tc>
+        <w:tc>
+          <w:tcPr>
+            <w:tcW w:w="3021" w:type="dxa"/>
+          </w:tcPr>
+          <w:p>
+            <w:r>
+              <w:t>Leider nicht umgesetzt, wegen Zeitgründen.</w:t>
+            </w:r>
+          </w:p>
+        </w:tc>
+      </w:tr>
+      <w:tr>
+        <w:tc>
+          <w:tcPr>
+            <w:tcW w:w="3020" w:type="dxa"/>
+          </w:tcPr>
+          <w:p>
+            <w:r>
+              <w:t>A007</w:t>
+            </w:r>
+          </w:p>
+        </w:tc>
+        <w:tc>
+          <w:tcPr>
+            <w:tcW w:w="3021" w:type="dxa"/>
+          </w:tcPr>
+          <w:p>
+            <w:r>
+              <w:t>Als ÖV-Benutzer möchte Stationen finden, die sich ganz in der Nähe meiner aktuellen Position befinden, damit ich schnell einen Anschluss erreichen kann.</w:t>
+            </w:r>
+          </w:p>
+        </w:tc>
+        <w:tc>
+          <w:tcPr>
+            <w:tcW w:w="3021" w:type="dxa"/>
+          </w:tcPr>
+          <w:p>
+            <w:r>
+              <w:t>Leider nicht umgesetzt, wegen Zeitgründen.</w:t>
+            </w:r>
+          </w:p>
+        </w:tc>
+      </w:tr>
+      <w:tr>
+        <w:tc>
+          <w:tcPr>
+            <w:tcW w:w="3020" w:type="dxa"/>
+          </w:tcPr>
+          <w:p>
+            <w:r>
+              <w:lastRenderedPageBreak/>
+              <w:t>A008</w:t>
+            </w:r>
+          </w:p>
+        </w:tc>
+        <w:tc>
+          <w:tcPr>
+            <w:tcW w:w="3021" w:type="dxa"/>
+          </w:tcPr>
+          <w:p>
+            <w:r>
+              <w:t>Ich möchte meine gefundenen Resultate via Mail weiterleiten können, damit auch andere von meinen Recherchen profitieren können.</w:t>
+            </w:r>
+          </w:p>
+        </w:tc>
+        <w:tc>
+          <w:tcPr>
+            <w:tcW w:w="3021" w:type="dxa"/>
+          </w:tcPr>
+          <w:p>
+            <w:r>
+              <w:t>Leider nicht umgesetzt, wegen Zeitgründen.</w:t>
+            </w:r>
+          </w:p>
+        </w:tc>
+      </w:tr>
+    </w:tbl>
+    <w:p/>
+    <w:p>
+      <w:pPr>
+        <w:pStyle w:val="berschrift1"/>
+      </w:pPr>
+      <w:r>
+        <w:t>Fehlende Funktionen und Bugs:</w:t>
+      </w:r>
+    </w:p>
+    <w:p>
+      <w:r>
+        <w:t>To Many Requests:</w:t>
+      </w:r>
+      <w:r>
+        <w:t xml:space="preserve"> </w:t>
+      </w:r>
+    </w:p>
+    <w:p>
+      <w:r>
+        <w:t xml:space="preserve">Ich habe versucht diese Exception zu verhindern, indem ich </w:t>
+      </w:r>
+      <w:r>
+        <w:t xml:space="preserve">in </w:t>
+      </w:r>
+      <w:r>
+        <w:t xml:space="preserve">meinem eigenerstellten Controll (MySearchField) die Zeit speichere, in der meine letzte Anfrage an den Server gesendet wurde. Jedoch bin ich nur auf Sekundengenauigkeit gekommen, daher kann </w:t>
+      </w:r>
+      <w:r>
+        <w:t>man</w:t>
+      </w:r>
+      <w:r>
+        <w:t xml:space="preserve"> nur eine Request pro Sekunde senden. Dies </w:t>
+      </w:r>
+      <w:r>
+        <w:t>funktioniert,</w:t>
+      </w:r>
+      <w:r>
+        <w:t xml:space="preserve"> wenn man den Text im Feld korrigieren möchte (Backspace)</w:t>
+      </w:r>
+      <w:r>
+        <w:t>, leider</w:t>
+      </w:r>
+      <w:r>
+        <w:t xml:space="preserve"> nicht besonders gut. Deshalb habe ich, damit es den Benutzer nicht irritiert, in der API eine try{}catch{} Klausel gesetzt, und die WebException aufgefangen. In diesem Catch </w:t>
+      </w:r>
+      <w:r>
+        <w:t>fange</w:t>
+      </w:r>
+      <w:r>
+        <w:t xml:space="preserve"> ich den Fehler ab, jedoch wird er nicht behandelt und nicht weitergegeben.</w:t>
+      </w:r>
+    </w:p>
+    <w:p>
+      <w:pPr>
+        <w:pStyle w:val="berschrift1"/>
+      </w:pPr>
+      <w:r>
+        <w:lastRenderedPageBreak/>
+        <w:t>Diagramme:</w:t>
       </w:r>
     </w:p>
     <w:p>
@@ -15,6 +659,836 @@
         <w:pStyle w:val="berschrift2"/>
       </w:pPr>
       <w:r>
+        <w:t>Use Case:</w:t>
+      </w:r>
+    </w:p>
+    <w:p>
+      <w:pPr>
+        <w:pStyle w:val="berschrift2"/>
+      </w:pPr>
+      <w:r>
+        <w:rPr>
+          <w:noProof/>
+          <w:lang w:eastAsia="de-CH"/>
+        </w:rPr>
+        <w:drawing>
+          <wp:inline distT="0" distB="0" distL="0" distR="0" wp14:anchorId="439053BE" wp14:editId="210EEF4E">
+            <wp:extent cx="4819650" cy="2762250"/>
+            <wp:effectExtent l="0" t="0" r="0" b="0"/>
+            <wp:docPr id="5" name="Grafik 5"/>
+            <wp:cNvGraphicFramePr>
+              <a:graphicFrameLocks xmlns:a="http://schemas.openxmlformats.org/drawingml/2006/main" noChangeAspect="1"/>
+            </wp:cNvGraphicFramePr>
+            <a:graphic xmlns:a="http://schemas.openxmlformats.org/drawingml/2006/main">
+              <a:graphicData uri="http://schemas.openxmlformats.org/drawingml/2006/picture">
+                <pic:pic xmlns:pic="http://schemas.openxmlformats.org/drawingml/2006/picture">
+                  <pic:nvPicPr>
+                    <pic:cNvPr id="1" name=""/>
+                    <pic:cNvPicPr/>
+                  </pic:nvPicPr>
+                  <pic:blipFill>
+                    <a:blip r:embed="rId7"/>
+                    <a:stretch>
+                      <a:fillRect/>
+                    </a:stretch>
+                  </pic:blipFill>
+                  <pic:spPr>
+                    <a:xfrm>
+                      <a:off x="0" y="0"/>
+                      <a:ext cx="4819650" cy="2762250"/>
+                    </a:xfrm>
+                    <a:prstGeom prst="rect">
+                      <a:avLst/>
+                    </a:prstGeom>
+                  </pic:spPr>
+                </pic:pic>
+              </a:graphicData>
+            </a:graphic>
+          </wp:inline>
+        </w:drawing>
+      </w:r>
+    </w:p>
+    <w:p>
+      <w:pPr>
+        <w:pStyle w:val="berschrift2"/>
+      </w:pPr>
+      <w:r>
+        <w:t>Aktivitätsdiagramm:</w:t>
+      </w:r>
+    </w:p>
+    <w:p>
+      <w:r>
+        <w:rPr>
+          <w:noProof/>
+          <w:lang w:eastAsia="de-CH"/>
+        </w:rPr>
+        <w:drawing>
+          <wp:inline distT="0" distB="0" distL="0" distR="0" wp14:anchorId="27B0E4BE" wp14:editId="00C4783E">
+            <wp:extent cx="5760720" cy="3281045"/>
+            <wp:effectExtent l="0" t="0" r="0" b="0"/>
+            <wp:docPr id="8" name="Grafik 8"/>
+            <wp:cNvGraphicFramePr>
+              <a:graphicFrameLocks xmlns:a="http://schemas.openxmlformats.org/drawingml/2006/main" noChangeAspect="1"/>
+            </wp:cNvGraphicFramePr>
+            <a:graphic xmlns:a="http://schemas.openxmlformats.org/drawingml/2006/main">
+              <a:graphicData uri="http://schemas.openxmlformats.org/drawingml/2006/picture">
+                <pic:pic xmlns:pic="http://schemas.openxmlformats.org/drawingml/2006/picture">
+                  <pic:nvPicPr>
+                    <pic:cNvPr id="1" name=""/>
+                    <pic:cNvPicPr/>
+                  </pic:nvPicPr>
+                  <pic:blipFill>
+                    <a:blip r:embed="rId8"/>
+                    <a:stretch>
+                      <a:fillRect/>
+                    </a:stretch>
+                  </pic:blipFill>
+                  <pic:spPr>
+                    <a:xfrm>
+                      <a:off x="0" y="0"/>
+                      <a:ext cx="5760720" cy="3281045"/>
+                    </a:xfrm>
+                    <a:prstGeom prst="rect">
+                      <a:avLst/>
+                    </a:prstGeom>
+                  </pic:spPr>
+                </pic:pic>
+              </a:graphicData>
+            </a:graphic>
+          </wp:inline>
+        </w:drawing>
+      </w:r>
+    </w:p>
+    <w:p>
+      <w:r>
+        <w:rPr>
+          <w:noProof/>
+          <w:lang w:eastAsia="de-CH"/>
+        </w:rPr>
+        <w:lastRenderedPageBreak/>
+        <w:drawing>
+          <wp:inline distT="0" distB="0" distL="0" distR="0" wp14:anchorId="0B4BA0A4" wp14:editId="75AC1FCB">
+            <wp:extent cx="5760720" cy="2341245"/>
+            <wp:effectExtent l="0" t="0" r="0" b="1905"/>
+            <wp:docPr id="7" name="Grafik 7"/>
+            <wp:cNvGraphicFramePr>
+              <a:graphicFrameLocks xmlns:a="http://schemas.openxmlformats.org/drawingml/2006/main" noChangeAspect="1"/>
+            </wp:cNvGraphicFramePr>
+            <a:graphic xmlns:a="http://schemas.openxmlformats.org/drawingml/2006/main">
+              <a:graphicData uri="http://schemas.openxmlformats.org/drawingml/2006/picture">
+                <pic:pic xmlns:pic="http://schemas.openxmlformats.org/drawingml/2006/picture">
+                  <pic:nvPicPr>
+                    <pic:cNvPr id="1" name=""/>
+                    <pic:cNvPicPr/>
+                  </pic:nvPicPr>
+                  <pic:blipFill>
+                    <a:blip r:embed="rId9"/>
+                    <a:stretch>
+                      <a:fillRect/>
+                    </a:stretch>
+                  </pic:blipFill>
+                  <pic:spPr>
+                    <a:xfrm>
+                      <a:off x="0" y="0"/>
+                      <a:ext cx="5760720" cy="2341245"/>
+                    </a:xfrm>
+                    <a:prstGeom prst="rect">
+                      <a:avLst/>
+                    </a:prstGeom>
+                  </pic:spPr>
+                </pic:pic>
+              </a:graphicData>
+            </a:graphic>
+          </wp:inline>
+        </w:drawing>
+      </w:r>
+    </w:p>
+    <w:p/>
+    <w:p>
+      <w:pPr>
+        <w:pStyle w:val="berschrift1"/>
+      </w:pPr>
+      <w:r>
+        <w:t>Testfälle:</w:t>
+      </w:r>
+    </w:p>
+    <w:p>
+      <w:pPr>
+        <w:pStyle w:val="berschrift2"/>
+      </w:pPr>
+      <w:r>
+        <w:t>Testfall 1:</w:t>
+      </w:r>
+    </w:p>
+    <w:tbl>
+      <w:tblPr>
+        <w:tblStyle w:val="Tabellenraster"/>
+        <w:tblW w:w="0" w:type="auto"/>
+        <w:tblLook w:val="04A0" w:firstRow="1" w:lastRow="0" w:firstColumn="1" w:lastColumn="0" w:noHBand="0" w:noVBand="1"/>
+      </w:tblPr>
+      <w:tblGrid>
+        <w:gridCol w:w="1555"/>
+        <w:gridCol w:w="4486"/>
+        <w:gridCol w:w="3021"/>
+      </w:tblGrid>
+      <w:tr>
+        <w:tc>
+          <w:tcPr>
+            <w:tcW w:w="1555" w:type="dxa"/>
+          </w:tcPr>
+          <w:p>
+            <w:r>
+              <w:t>Schritt</w:t>
+            </w:r>
+          </w:p>
+        </w:tc>
+        <w:tc>
+          <w:tcPr>
+            <w:tcW w:w="4486" w:type="dxa"/>
+          </w:tcPr>
+          <w:p>
+            <w:r>
+              <w:t>Aktivität</w:t>
+            </w:r>
+          </w:p>
+        </w:tc>
+        <w:tc>
+          <w:tcPr>
+            <w:tcW w:w="3021" w:type="dxa"/>
+          </w:tcPr>
+          <w:p>
+            <w:r>
+              <w:t>Erwartetes Resultat</w:t>
+            </w:r>
+          </w:p>
+        </w:tc>
+      </w:tr>
+      <w:tr>
+        <w:tc>
+          <w:tcPr>
+            <w:tcW w:w="1555" w:type="dxa"/>
+          </w:tcPr>
+          <w:p>
+            <w:r>
+              <w:t>1</w:t>
+            </w:r>
+          </w:p>
+        </w:tc>
+        <w:tc>
+          <w:tcPr>
+            <w:tcW w:w="4486" w:type="dxa"/>
+          </w:tcPr>
+          <w:p>
+            <w:r>
+              <w:t>Beim From-Feld «Luz» eingeben.</w:t>
+            </w:r>
+          </w:p>
+        </w:tc>
+        <w:tc>
+          <w:tcPr>
+            <w:tcW w:w="3021" w:type="dxa"/>
+          </w:tcPr>
+          <w:p>
+            <w:r>
+              <w:t xml:space="preserve">ListBox </w:t>
+            </w:r>
+            <w:r>
+              <w:t>mit Vorschlägen zu Haltestellen erscheint</w:t>
+            </w:r>
+          </w:p>
+        </w:tc>
+      </w:tr>
+      <w:tr>
+        <w:tc>
+          <w:tcPr>
+            <w:tcW w:w="1555" w:type="dxa"/>
+          </w:tcPr>
+          <w:p>
+            <w:r>
+              <w:t>2</w:t>
+            </w:r>
+          </w:p>
+        </w:tc>
+        <w:tc>
+          <w:tcPr>
+            <w:tcW w:w="4486" w:type="dxa"/>
+          </w:tcPr>
+          <w:p>
+            <w:r>
+              <w:t xml:space="preserve">(Nach Schritt 1) Luzern </w:t>
+            </w:r>
+            <w:r>
+              <w:t xml:space="preserve">mit Maus </w:t>
+            </w:r>
+            <w:r>
+              <w:t>auswählen</w:t>
+            </w:r>
+          </w:p>
+        </w:tc>
+        <w:tc>
+          <w:tcPr>
+            <w:tcW w:w="3021" w:type="dxa"/>
+          </w:tcPr>
+          <w:p>
+            <w:r>
+              <w:t xml:space="preserve">ListBox </w:t>
+            </w:r>
+            <w:r>
+              <w:t>schliesst sich und ausgewählter Wert ist in From-Feld.</w:t>
+            </w:r>
+          </w:p>
+        </w:tc>
+      </w:tr>
+      <w:tr>
+        <w:tc>
+          <w:tcPr>
+            <w:tcW w:w="1555" w:type="dxa"/>
+          </w:tcPr>
+          <w:p>
+            <w:r>
+              <w:t>3</w:t>
+            </w:r>
+          </w:p>
+        </w:tc>
+        <w:tc>
+          <w:tcPr>
+            <w:tcW w:w="4486" w:type="dxa"/>
+          </w:tcPr>
+          <w:p>
+            <w:r>
+              <w:t>Beim To-Feld «Rothenburg Dorf» eingeben</w:t>
+            </w:r>
+            <w:r>
+              <w:t xml:space="preserve"> und mit der Tastatur «Rothenburg, Dorf» auswählen</w:t>
+            </w:r>
+          </w:p>
+        </w:tc>
+        <w:tc>
+          <w:tcPr>
+            <w:tcW w:w="3021" w:type="dxa"/>
+          </w:tcPr>
+          <w:p>
+            <w:r>
+              <w:t xml:space="preserve">ListBox </w:t>
+            </w:r>
+            <w:r>
+              <w:t>schliesst</w:t>
+            </w:r>
+            <w:r>
+              <w:t xml:space="preserve"> sich und ausgewählter Wert ist in To-Feld.</w:t>
+            </w:r>
+          </w:p>
+        </w:tc>
+      </w:tr>
+      <w:tr>
+        <w:tc>
+          <w:tcPr>
+            <w:tcW w:w="1555" w:type="dxa"/>
+          </w:tcPr>
+          <w:p>
+            <w:r>
+              <w:t>4</w:t>
+            </w:r>
+          </w:p>
+        </w:tc>
+        <w:tc>
+          <w:tcPr>
+            <w:tcW w:w="4486" w:type="dxa"/>
+          </w:tcPr>
+          <w:p>
+            <w:r>
+              <w:t xml:space="preserve">(Nach Schritt </w:t>
+            </w:r>
+            <w:r>
+              <w:t>3) Button</w:t>
+            </w:r>
+            <w:r>
+              <w:t>-Now klicken</w:t>
+            </w:r>
+          </w:p>
+        </w:tc>
+        <w:tc>
+          <w:tcPr>
+            <w:tcW w:w="3021" w:type="dxa"/>
+          </w:tcPr>
+          <w:p>
+            <w:r>
+              <w:t xml:space="preserve">Im DataGridView erscheinen </w:t>
+            </w:r>
+            <w:r>
+              <w:t>die aktuellen Verbindungen der zwei Stationen.</w:t>
+            </w:r>
+          </w:p>
+        </w:tc>
+      </w:tr>
+      <w:tr>
+        <w:tc>
+          <w:tcPr>
+            <w:tcW w:w="1555" w:type="dxa"/>
+          </w:tcPr>
+          <w:p>
+            <w:r>
+              <w:t>5</w:t>
+            </w:r>
+          </w:p>
+        </w:tc>
+        <w:tc>
+          <w:tcPr>
+            <w:tcW w:w="4486" w:type="dxa"/>
+          </w:tcPr>
+          <w:p>
+            <w:r>
+              <w:t>Taste Alt + E Drücken</w:t>
+            </w:r>
+          </w:p>
+        </w:tc>
+        <w:tc>
+          <w:tcPr>
+            <w:tcW w:w="3021" w:type="dxa"/>
+          </w:tcPr>
+          <w:p>
+            <w:r>
+              <w:t>Applikation schliesst sich.</w:t>
+            </w:r>
+          </w:p>
+        </w:tc>
+      </w:tr>
+    </w:tbl>
+    <w:p/>
+    <w:p>
+      <w:pPr>
+        <w:pStyle w:val="berschrift2"/>
+      </w:pPr>
+      <w:r>
+        <w:t>Testfall 2:</w:t>
+      </w:r>
+    </w:p>
+    <w:tbl>
+      <w:tblPr>
+        <w:tblStyle w:val="Tabellenraster"/>
+        <w:tblW w:w="0" w:type="auto"/>
+        <w:tblLook w:val="04A0" w:firstRow="1" w:lastRow="0" w:firstColumn="1" w:lastColumn="0" w:noHBand="0" w:noVBand="1"/>
+      </w:tblPr>
+      <w:tblGrid>
+        <w:gridCol w:w="1555"/>
+        <w:gridCol w:w="4486"/>
+        <w:gridCol w:w="3021"/>
+      </w:tblGrid>
+      <w:tr>
+        <w:tc>
+          <w:tcPr>
+            <w:tcW w:w="1555" w:type="dxa"/>
+          </w:tcPr>
+          <w:p>
+            <w:r>
+              <w:t>Schritt</w:t>
+            </w:r>
+          </w:p>
+        </w:tc>
+        <w:tc>
+          <w:tcPr>
+            <w:tcW w:w="4486" w:type="dxa"/>
+          </w:tcPr>
+          <w:p>
+            <w:r>
+              <w:t>Aktivität</w:t>
+            </w:r>
+          </w:p>
+        </w:tc>
+        <w:tc>
+          <w:tcPr>
+            <w:tcW w:w="3021" w:type="dxa"/>
+          </w:tcPr>
+          <w:p>
+            <w:r>
+              <w:t>Erwartetes Resultat</w:t>
+            </w:r>
+          </w:p>
+        </w:tc>
+      </w:tr>
+      <w:tr>
+        <w:tc>
+          <w:tcPr>
+            <w:tcW w:w="1555" w:type="dxa"/>
+          </w:tcPr>
+          <w:p>
+            <w:r>
+              <w:t>1</w:t>
+            </w:r>
+          </w:p>
+        </w:tc>
+        <w:tc>
+          <w:tcPr>
+            <w:tcW w:w="4486" w:type="dxa"/>
+          </w:tcPr>
+          <w:p>
+            <w:r>
+              <w:t>From-Feld mit «Luzern» befüllen, To-Feld mit «Rothenburg, Dorf» befüllen und Datum Dropdown öffnen und 11.Oktober.2017 auswählen</w:t>
+            </w:r>
+          </w:p>
+        </w:tc>
+        <w:tc>
+          <w:tcPr>
+            <w:tcW w:w="3021" w:type="dxa"/>
+          </w:tcPr>
+          <w:p>
+            <w:r>
+              <w:t>Datum 11.Oktober.2017 steht im Datum</w:t>
+            </w:r>
+            <w:r>
+              <w:t>-F</w:t>
+            </w:r>
+            <w:r>
+              <w:t>eld</w:t>
+            </w:r>
+          </w:p>
+        </w:tc>
+      </w:tr>
+      <w:tr>
+        <w:tc>
+          <w:tcPr>
+            <w:tcW w:w="1555" w:type="dxa"/>
+          </w:tcPr>
+          <w:p>
+            <w:r>
+              <w:t>2</w:t>
+            </w:r>
+          </w:p>
+        </w:tc>
+        <w:tc>
+          <w:tcPr>
+            <w:tcW w:w="4486" w:type="dxa"/>
+          </w:tcPr>
+          <w:p>
+            <w:r>
+              <w:t>Im Time Feld 10:50 auswählen (mit Tastatur oder Maus)</w:t>
+            </w:r>
+          </w:p>
+        </w:tc>
+        <w:tc>
+          <w:tcPr>
+            <w:tcW w:w="3021" w:type="dxa"/>
+          </w:tcPr>
+          <w:p>
+            <w:r>
+              <w:t xml:space="preserve">Gesetzte Zeit ist im </w:t>
+            </w:r>
+            <w:r>
+              <w:t>Zeit-Feld</w:t>
+            </w:r>
+            <w:r>
+              <w:t>.</w:t>
+            </w:r>
+          </w:p>
+        </w:tc>
+      </w:tr>
+      <w:tr>
+        <w:tc>
+          <w:tcPr>
+            <w:tcW w:w="1555" w:type="dxa"/>
+          </w:tcPr>
+          <w:p>
+            <w:r>
+              <w:t>3</w:t>
+            </w:r>
+          </w:p>
+        </w:tc>
+        <w:tc>
+          <w:tcPr>
+            <w:tcW w:w="4486" w:type="dxa"/>
+          </w:tcPr>
+          <w:p>
+            <w:r>
+              <w:t xml:space="preserve">On </w:t>
+            </w:r>
+            <w:r>
+              <w:t>Button auswählen</w:t>
+            </w:r>
+          </w:p>
+        </w:tc>
+        <w:tc>
+          <w:tcPr>
+            <w:tcW w:w="3021" w:type="dxa"/>
+          </w:tcPr>
+          <w:p>
+            <w:r>
+              <w:t xml:space="preserve">Farbe </w:t>
+            </w:r>
+            <w:r>
+              <w:t>des ausgewählten Buttons</w:t>
+            </w:r>
+            <w:r>
+              <w:t xml:space="preserve"> wird blau. Der andere Button ist grau.</w:t>
+            </w:r>
+          </w:p>
+        </w:tc>
+      </w:tr>
+      <w:tr>
+        <w:tc>
+          <w:tcPr>
+            <w:tcW w:w="1555" w:type="dxa"/>
+          </w:tcPr>
+          <w:p>
+            <w:r>
+              <w:t>4</w:t>
+            </w:r>
+          </w:p>
+        </w:tc>
+        <w:tc>
+          <w:tcPr>
+            <w:tcW w:w="4486" w:type="dxa"/>
+          </w:tcPr>
+          <w:p>
+            <w:r>
+              <w:t>Search-Button Klicken</w:t>
+            </w:r>
+          </w:p>
+        </w:tc>
+        <w:tc>
+          <w:tcPr>
+            <w:tcW w:w="3021" w:type="dxa"/>
+          </w:tcPr>
+          <w:p>
+            <w:r>
+              <w:t>DataGridView wird mit 4 Datensätzen der entsprechenden Verbindung abgefüllt.</w:t>
+            </w:r>
+          </w:p>
+        </w:tc>
+      </w:tr>
+      <w:tr>
+        <w:tc>
+          <w:tcPr>
+            <w:tcW w:w="1555" w:type="dxa"/>
+          </w:tcPr>
+          <w:p>
+            <w:r>
+              <w:t>5</w:t>
+            </w:r>
+          </w:p>
+        </w:tc>
+        <w:tc>
+          <w:tcPr>
+            <w:tcW w:w="4486" w:type="dxa"/>
+          </w:tcPr>
+          <w:p>
+            <w:r>
+              <w:t>Taste Alt + C Drücken</w:t>
+            </w:r>
+          </w:p>
+        </w:tc>
+        <w:tc>
+          <w:tcPr>
+            <w:tcW w:w="3021" w:type="dxa"/>
+          </w:tcPr>
+          <w:p>
+            <w:r>
+              <w:t>Applikation schliesst sich</w:t>
+            </w:r>
+          </w:p>
+        </w:tc>
+      </w:tr>
+    </w:tbl>
+    <w:p>
+      <w:pPr>
+        <w:pStyle w:val="berschrift2"/>
+      </w:pPr>
+    </w:p>
+    <w:p>
+      <w:pPr>
+        <w:pStyle w:val="berschrift2"/>
+      </w:pPr>
+      <w:r>
+        <w:t>Testfall 3:</w:t>
+      </w:r>
+    </w:p>
+    <w:tbl>
+      <w:tblPr>
+        <w:tblStyle w:val="Tabellenraster"/>
+        <w:tblW w:w="0" w:type="auto"/>
+        <w:tblLook w:val="04A0" w:firstRow="1" w:lastRow="0" w:firstColumn="1" w:lastColumn="0" w:noHBand="0" w:noVBand="1"/>
+      </w:tblPr>
+      <w:tblGrid>
+        <w:gridCol w:w="3020"/>
+        <w:gridCol w:w="3021"/>
+        <w:gridCol w:w="3021"/>
+      </w:tblGrid>
+      <w:tr>
+        <w:tc>
+          <w:tcPr>
+            <w:tcW w:w="3020" w:type="dxa"/>
+          </w:tcPr>
+          <w:p>
+            <w:r>
+              <w:t>Schritt</w:t>
+            </w:r>
+          </w:p>
+        </w:tc>
+        <w:tc>
+          <w:tcPr>
+            <w:tcW w:w="3021" w:type="dxa"/>
+          </w:tcPr>
+          <w:p>
+            <w:r>
+              <w:t>Aktivität</w:t>
+            </w:r>
+          </w:p>
+        </w:tc>
+        <w:tc>
+          <w:tcPr>
+            <w:tcW w:w="3021" w:type="dxa"/>
+          </w:tcPr>
+          <w:p>
+            <w:r>
+              <w:t>Erwartetes Resultat</w:t>
+            </w:r>
+          </w:p>
+        </w:tc>
+      </w:tr>
+      <w:tr>
+        <w:tc>
+          <w:tcPr>
+            <w:tcW w:w="3020" w:type="dxa"/>
+          </w:tcPr>
+          <w:p>
+            <w:r>
+              <w:t>1</w:t>
+            </w:r>
+          </w:p>
+        </w:tc>
+        <w:tc>
+          <w:tcPr>
+            <w:tcW w:w="3021" w:type="dxa"/>
+          </w:tcPr>
+          <w:p>
+            <w:r>
+              <w:t xml:space="preserve">Button «Search </w:t>
+            </w:r>
+            <w:proofErr w:type="spellStart"/>
+            <w:r>
+              <w:t>for</w:t>
+            </w:r>
+            <w:proofErr w:type="spellEnd"/>
+            <w:r>
+              <w:t xml:space="preserve"> Station» drücken</w:t>
+            </w:r>
+          </w:p>
+        </w:tc>
+        <w:tc>
+          <w:tcPr>
+            <w:tcW w:w="3021" w:type="dxa"/>
+          </w:tcPr>
+          <w:p>
+            <w:r>
+              <w:t>Stationsansicht öffnet sich.</w:t>
+            </w:r>
+          </w:p>
+        </w:tc>
+      </w:tr>
+      <w:tr>
+        <w:tc>
+          <w:tcPr>
+            <w:tcW w:w="3020" w:type="dxa"/>
+          </w:tcPr>
+          <w:p>
+            <w:r>
+              <w:t>2</w:t>
+            </w:r>
+          </w:p>
+        </w:tc>
+        <w:tc>
+          <w:tcPr>
+            <w:tcW w:w="3021" w:type="dxa"/>
+          </w:tcPr>
+          <w:p>
+            <w:r>
+              <w:t>Bei Station «Luz» eingeben und bei der ListBox Luzern auswählen</w:t>
+            </w:r>
+          </w:p>
+        </w:tc>
+        <w:tc>
+          <w:tcPr>
+            <w:tcW w:w="3021" w:type="dxa"/>
+          </w:tcPr>
+          <w:p>
+            <w:r>
+              <w:t>Im Station-Feld ist der ausgewählte Wert.</w:t>
+            </w:r>
+          </w:p>
+        </w:tc>
+      </w:tr>
+      <w:tr>
+        <w:tc>
+          <w:tcPr>
+            <w:tcW w:w="3020" w:type="dxa"/>
+          </w:tcPr>
+          <w:p>
+            <w:r>
+              <w:t>3</w:t>
+            </w:r>
+          </w:p>
+        </w:tc>
+        <w:tc>
+          <w:tcPr>
+            <w:tcW w:w="3021" w:type="dxa"/>
+          </w:tcPr>
+          <w:p>
+            <w:r>
+              <w:t>Button «Search» klicken</w:t>
+            </w:r>
+          </w:p>
+        </w:tc>
+        <w:tc>
+          <w:tcPr>
+            <w:tcW w:w="3021" w:type="dxa"/>
+          </w:tcPr>
+          <w:p>
+            <w:r>
+              <w:t xml:space="preserve">DataGridView wird mit den </w:t>
+            </w:r>
+            <w:r>
+              <w:t>aktuellen</w:t>
+            </w:r>
+            <w:r>
+              <w:t xml:space="preserve"> </w:t>
+            </w:r>
+            <w:r>
+              <w:t>Stationsverbindungen abgefüllt.</w:t>
+            </w:r>
+          </w:p>
+        </w:tc>
+      </w:tr>
+    </w:tbl>
+    <w:p/>
+    <w:p>
+      <w:pPr>
+        <w:pStyle w:val="berschrift1"/>
+      </w:pPr>
+      <w:r>
+        <w:t>Installationsanleitung:</w:t>
+      </w:r>
+    </w:p>
+    <w:p>
+      <w:pPr>
+        <w:pStyle w:val="berschrift1"/>
+      </w:pPr>
+      <w:r>
+        <w:t>SelfmadeFunctions:</w:t>
+      </w:r>
+    </w:p>
+    <w:p/>
+    <w:p>
+      <w:pPr>
+        <w:pStyle w:val="berschrift1"/>
+      </w:pPr>
+      <w:r>
+        <w:t>Programmierrichtlinien:</w:t>
+      </w:r>
+    </w:p>
+    <w:p>
+      <w:pPr>
+        <w:pStyle w:val="berschrift2"/>
+      </w:pPr>
+      <w:r>
         <w:t>Namenskonventionen</w:t>
       </w:r>
       <w:r>
@@ -25,7 +1499,7 @@
       <w:r>
         <w:t xml:space="preserve">Alle Variablen fangen mit einem kleinen Buchstaben an und mit </w:t>
       </w:r>
-      <w:hyperlink r:id="rId4" w:history="1">
+      <w:hyperlink r:id="rId10" w:history="1">
         <w:r>
           <w:rPr>
             <w:rStyle w:val="Hyperlink"/>
@@ -64,7 +1538,7 @@
                     <pic:cNvPicPr/>
                   </pic:nvPicPr>
                   <pic:blipFill>
-                    <a:blip r:embed="rId5">
+                    <a:blip r:embed="rId11">
                       <a:extLst>
                         <a:ext uri="{28A0092B-C50C-407E-A947-70E740481C1C}">
                           <a14:useLocalDpi xmlns:a14="http://schemas.microsoft.com/office/drawing/2010/main" val="0"/>
@@ -214,13 +1688,8 @@
       <w:proofErr w:type="spellEnd"/>
     </w:p>
     <w:p>
-      <w:proofErr w:type="spellStart"/>
-      <w:r>
-        <w:t>DataGridView</w:t>
-      </w:r>
-      <w:proofErr w:type="spellEnd"/>
-      <w:r>
-        <w:t xml:space="preserve"> beginnen mit: </w:t>
+      <w:r>
+        <w:t xml:space="preserve">DataGridView beginnen mit: </w:t>
       </w:r>
       <w:proofErr w:type="spellStart"/>
       <w:r>
@@ -322,6 +1791,7 @@
           <w:noProof/>
           <w:lang w:eastAsia="de-CH"/>
         </w:rPr>
+        <w:lastRenderedPageBreak/>
         <w:drawing>
           <wp:inline distT="0" distB="0" distL="0" distR="0">
             <wp:extent cx="3141453" cy="1447800"/>
@@ -338,7 +1808,7 @@
                     <pic:cNvPicPr/>
                   </pic:nvPicPr>
                   <pic:blipFill>
-                    <a:blip r:embed="rId6">
+                    <a:blip r:embed="rId12">
                       <a:extLst>
                         <a:ext uri="{28A0092B-C50C-407E-A947-70E740481C1C}">
                           <a14:useLocalDpi xmlns:a14="http://schemas.microsoft.com/office/drawing/2010/main" val="0"/>
@@ -392,7 +1862,7 @@
                     <pic:cNvPicPr/>
                   </pic:nvPicPr>
                   <pic:blipFill>
-                    <a:blip r:embed="rId7">
+                    <a:blip r:embed="rId13">
                       <a:extLst>
                         <a:ext uri="{28A0092B-C50C-407E-A947-70E740481C1C}">
                           <a14:useLocalDpi xmlns:a14="http://schemas.microsoft.com/office/drawing/2010/main" val="0"/>
@@ -420,8 +1890,12 @@
       </w:r>
     </w:p>
     <w:p>
-      <w:r>
-        <w:lastRenderedPageBreak/>
+      <w:pPr>
+        <w:jc w:val="right"/>
+      </w:pPr>
+    </w:p>
+    <w:p>
+      <w:r>
         <w:t xml:space="preserve">Zur </w:t>
       </w:r>
       <w:r>
@@ -469,7 +1943,7 @@
                     <pic:cNvPicPr/>
                   </pic:nvPicPr>
                   <pic:blipFill>
-                    <a:blip r:embed="rId8">
+                    <a:blip r:embed="rId14">
                       <a:extLst>
                         <a:ext uri="{28A0092B-C50C-407E-A947-70E740481C1C}">
                           <a14:useLocalDpi xmlns:a14="http://schemas.microsoft.com/office/drawing/2010/main" val="0"/>
@@ -555,10 +2029,10 @@
       <w:r>
         <w:t>Vorbedingung:</w:t>
       </w:r>
-      <w:bookmarkStart w:id="0" w:name="_GoBack"/>
-      <w:bookmarkEnd w:id="0"/>
     </w:p>
     <w:sectPr>
+      <w:headerReference w:type="default" r:id="rId15"/>
+      <w:footerReference w:type="default" r:id="rId16"/>
       <w:pgSz w:w="11906" w:h="16838"/>
       <w:pgMar w:top="1417" w:right="1417" w:bottom="1134" w:left="1417" w:header="708" w:footer="708" w:gutter="0"/>
       <w:cols w:space="708"/>
@@ -566,6 +2040,135 @@
     </w:sectPr>
   </w:body>
 </w:document>
+</file>
+
+<file path=word/endnotes.xml><?xml version="1.0" encoding="utf-8"?>
+<w:endnotes xmlns:wpc="http://schemas.microsoft.com/office/word/2010/wordprocessingCanvas" xmlns:cx="http://schemas.microsoft.com/office/drawing/2014/chartex" xmlns:cx1="http://schemas.microsoft.com/office/drawing/2015/9/8/chartex" xmlns:cx2="http://schemas.microsoft.com/office/drawing/2015/10/21/chartex" xmlns:cx3="http://schemas.microsoft.com/office/drawing/2016/5/9/chartex" xmlns:cx4="http://schemas.microsoft.com/office/drawing/2016/5/10/chartex" xmlns:cx5="http://schemas.microsoft.com/office/drawing/2016/5/11/chartex" xmlns:cx6="http://schemas.microsoft.com/office/drawing/2016/5/12/chartex" xmlns:cx7="http://schemas.microsoft.com/office/drawing/2016/5/13/chartex" xmlns:cx8="http://schemas.microsoft.com/office/drawing/2016/5/14/chartex" xmlns:mc="http://schemas.openxmlformats.org/markup-compatibility/2006" xmlns:o="urn:schemas-microsoft-com:office:office" xmlns:r="http://schemas.openxmlformats.org/officeDocument/2006/relationships" xmlns:m="http://schemas.openxmlformats.org/officeDocument/2006/math" xmlns:v="urn:schemas-microsoft-com:vml" xmlns:wp14="http://schemas.microsoft.com/office/word/2010/wordprocessingDrawing" xmlns:wp="http://schemas.openxmlformats.org/drawingml/2006/wordprocessingDrawing" xmlns:w10="urn:schemas-microsoft-com:office:word" xmlns:w="http://schemas.openxmlformats.org/wordprocessingml/2006/main" xmlns:w14="http://schemas.microsoft.com/office/word/2010/wordml" xmlns:w15="http://schemas.microsoft.com/office/word/2012/wordml" xmlns:w16se="http://schemas.microsoft.com/office/word/2015/wordml/symex" xmlns:wpg="http://schemas.microsoft.com/office/word/2010/wordprocessingGroup" xmlns:wpi="http://schemas.microsoft.com/office/word/2010/wordprocessingInk" xmlns:wne="http://schemas.microsoft.com/office/word/2006/wordml" xmlns:wps="http://schemas.microsoft.com/office/word/2010/wordprocessingShape" mc:Ignorable="w14 w15 w16se wp14">
+  <w:endnote w:type="separator" w:id="-1">
+    <w:p>
+      <w:pPr>
+        <w:spacing w:after="0" w:line="240" w:lineRule="auto"/>
+      </w:pPr>
+      <w:r>
+        <w:separator/>
+      </w:r>
+    </w:p>
+  </w:endnote>
+  <w:endnote w:type="continuationSeparator" w:id="0">
+    <w:p>
+      <w:pPr>
+        <w:spacing w:after="0" w:line="240" w:lineRule="auto"/>
+      </w:pPr>
+      <w:r>
+        <w:continuationSeparator/>
+      </w:r>
+    </w:p>
+  </w:endnote>
+</w:endnotes>
+</file>
+
+<file path=word/footer1.xml><?xml version="1.0" encoding="utf-8"?>
+<w:ftr xmlns:wpc="http://schemas.microsoft.com/office/word/2010/wordprocessingCanvas" xmlns:cx="http://schemas.microsoft.com/office/drawing/2014/chartex" xmlns:cx1="http://schemas.microsoft.com/office/drawing/2015/9/8/chartex" xmlns:cx2="http://schemas.microsoft.com/office/drawing/2015/10/21/chartex" xmlns:cx3="http://schemas.microsoft.com/office/drawing/2016/5/9/chartex" xmlns:cx4="http://schemas.microsoft.com/office/drawing/2016/5/10/chartex" xmlns:cx5="http://schemas.microsoft.com/office/drawing/2016/5/11/chartex" xmlns:cx6="http://schemas.microsoft.com/office/drawing/2016/5/12/chartex" xmlns:cx7="http://schemas.microsoft.com/office/drawing/2016/5/13/chartex" xmlns:cx8="http://schemas.microsoft.com/office/drawing/2016/5/14/chartex" xmlns:mc="http://schemas.openxmlformats.org/markup-compatibility/2006" xmlns:o="urn:schemas-microsoft-com:office:office" xmlns:r="http://schemas.openxmlformats.org/officeDocument/2006/relationships" xmlns:m="http://schemas.openxmlformats.org/officeDocument/2006/math" xmlns:v="urn:schemas-microsoft-com:vml" xmlns:wp14="http://schemas.microsoft.com/office/word/2010/wordprocessingDrawing" xmlns:wp="http://schemas.openxmlformats.org/drawingml/2006/wordprocessingDrawing" xmlns:w10="urn:schemas-microsoft-com:office:word" xmlns:w="http://schemas.openxmlformats.org/wordprocessingml/2006/main" xmlns:w14="http://schemas.microsoft.com/office/word/2010/wordml" xmlns:w15="http://schemas.microsoft.com/office/word/2012/wordml" xmlns:w16se="http://schemas.microsoft.com/office/word/2015/wordml/symex" xmlns:wpg="http://schemas.microsoft.com/office/word/2010/wordprocessingGroup" xmlns:wpi="http://schemas.microsoft.com/office/word/2010/wordprocessingInk" xmlns:wne="http://schemas.microsoft.com/office/word/2006/wordml" xmlns:wps="http://schemas.microsoft.com/office/word/2010/wordprocessingShape" mc:Ignorable="w14 w15 w16se wp14">
+  <w:sdt>
+    <w:sdtPr>
+      <w:id w:val="-174259574"/>
+      <w:docPartObj>
+        <w:docPartGallery w:val="Page Numbers (Bottom of Page)"/>
+        <w:docPartUnique/>
+      </w:docPartObj>
+    </w:sdtPr>
+    <w:sdtContent>
+      <w:p>
+        <w:pPr>
+          <w:pStyle w:val="Fuzeile"/>
+          <w:jc w:val="right"/>
+        </w:pPr>
+        <w:r>
+          <w:fldChar w:fldCharType="begin"/>
+        </w:r>
+        <w:r>
+          <w:instrText>PAGE   \* MERGEFORMAT</w:instrText>
+        </w:r>
+        <w:r>
+          <w:fldChar w:fldCharType="separate"/>
+        </w:r>
+        <w:r>
+          <w:rPr>
+            <w:noProof/>
+            <w:lang w:val="de-DE"/>
+          </w:rPr>
+          <w:t>7</w:t>
+        </w:r>
+        <w:r>
+          <w:fldChar w:fldCharType="end"/>
+        </w:r>
+      </w:p>
+    </w:sdtContent>
+  </w:sdt>
+  <w:p>
+    <w:pPr>
+      <w:pStyle w:val="Fuzeile"/>
+    </w:pPr>
+    <w:r>
+      <w:t>23.05.2017</w:t>
+    </w:r>
+    <w:r>
+      <w:tab/>
+      <w:t>Marco Frautschi</w:t>
+    </w:r>
+    <w:r>
+      <w:tab/>
+    </w:r>
+  </w:p>
+</w:ftr>
+</file>
+
+<file path=word/footnotes.xml><?xml version="1.0" encoding="utf-8"?>
+<w:footnotes xmlns:wpc="http://schemas.microsoft.com/office/word/2010/wordprocessingCanvas" xmlns:cx="http://schemas.microsoft.com/office/drawing/2014/chartex" xmlns:cx1="http://schemas.microsoft.com/office/drawing/2015/9/8/chartex" xmlns:cx2="http://schemas.microsoft.com/office/drawing/2015/10/21/chartex" xmlns:cx3="http://schemas.microsoft.com/office/drawing/2016/5/9/chartex" xmlns:cx4="http://schemas.microsoft.com/office/drawing/2016/5/10/chartex" xmlns:cx5="http://schemas.microsoft.com/office/drawing/2016/5/11/chartex" xmlns:cx6="http://schemas.microsoft.com/office/drawing/2016/5/12/chartex" xmlns:cx7="http://schemas.microsoft.com/office/drawing/2016/5/13/chartex" xmlns:cx8="http://schemas.microsoft.com/office/drawing/2016/5/14/chartex" xmlns:mc="http://schemas.openxmlformats.org/markup-compatibility/2006" xmlns:o="urn:schemas-microsoft-com:office:office" xmlns:r="http://schemas.openxmlformats.org/officeDocument/2006/relationships" xmlns:m="http://schemas.openxmlformats.org/officeDocument/2006/math" xmlns:v="urn:schemas-microsoft-com:vml" xmlns:wp14="http://schemas.microsoft.com/office/word/2010/wordprocessingDrawing" xmlns:wp="http://schemas.openxmlformats.org/drawingml/2006/wordprocessingDrawing" xmlns:w10="urn:schemas-microsoft-com:office:word" xmlns:w="http://schemas.openxmlformats.org/wordprocessingml/2006/main" xmlns:w14="http://schemas.microsoft.com/office/word/2010/wordml" xmlns:w15="http://schemas.microsoft.com/office/word/2012/wordml" xmlns:w16se="http://schemas.microsoft.com/office/word/2015/wordml/symex" xmlns:wpg="http://schemas.microsoft.com/office/word/2010/wordprocessingGroup" xmlns:wpi="http://schemas.microsoft.com/office/word/2010/wordprocessingInk" xmlns:wne="http://schemas.microsoft.com/office/word/2006/wordml" xmlns:wps="http://schemas.microsoft.com/office/word/2010/wordprocessingShape" mc:Ignorable="w14 w15 w16se wp14">
+  <w:footnote w:type="separator" w:id="-1">
+    <w:p>
+      <w:pPr>
+        <w:spacing w:after="0" w:line="240" w:lineRule="auto"/>
+      </w:pPr>
+      <w:r>
+        <w:separator/>
+      </w:r>
+    </w:p>
+  </w:footnote>
+  <w:footnote w:type="continuationSeparator" w:id="0">
+    <w:p>
+      <w:pPr>
+        <w:spacing w:after="0" w:line="240" w:lineRule="auto"/>
+      </w:pPr>
+      <w:r>
+        <w:continuationSeparator/>
+      </w:r>
+    </w:p>
+  </w:footnote>
+</w:footnotes>
+</file>
+
+<file path=word/header1.xml><?xml version="1.0" encoding="utf-8"?>
+<w:hdr xmlns:wpc="http://schemas.microsoft.com/office/word/2010/wordprocessingCanvas" xmlns:cx="http://schemas.microsoft.com/office/drawing/2014/chartex" xmlns:cx1="http://schemas.microsoft.com/office/drawing/2015/9/8/chartex" xmlns:cx2="http://schemas.microsoft.com/office/drawing/2015/10/21/chartex" xmlns:cx3="http://schemas.microsoft.com/office/drawing/2016/5/9/chartex" xmlns:cx4="http://schemas.microsoft.com/office/drawing/2016/5/10/chartex" xmlns:cx5="http://schemas.microsoft.com/office/drawing/2016/5/11/chartex" xmlns:cx6="http://schemas.microsoft.com/office/drawing/2016/5/12/chartex" xmlns:cx7="http://schemas.microsoft.com/office/drawing/2016/5/13/chartex" xmlns:cx8="http://schemas.microsoft.com/office/drawing/2016/5/14/chartex" xmlns:mc="http://schemas.openxmlformats.org/markup-compatibility/2006" xmlns:o="urn:schemas-microsoft-com:office:office" xmlns:r="http://schemas.openxmlformats.org/officeDocument/2006/relationships" xmlns:m="http://schemas.openxmlformats.org/officeDocument/2006/math" xmlns:v="urn:schemas-microsoft-com:vml" xmlns:wp14="http://schemas.microsoft.com/office/word/2010/wordprocessingDrawing" xmlns:wp="http://schemas.openxmlformats.org/drawingml/2006/wordprocessingDrawing" xmlns:w10="urn:schemas-microsoft-com:office:word" xmlns:w="http://schemas.openxmlformats.org/wordprocessingml/2006/main" xmlns:w14="http://schemas.microsoft.com/office/word/2010/wordml" xmlns:w15="http://schemas.microsoft.com/office/word/2012/wordml" xmlns:w16se="http://schemas.microsoft.com/office/word/2015/wordml/symex" xmlns:wpg="http://schemas.microsoft.com/office/word/2010/wordprocessingGroup" xmlns:wpi="http://schemas.microsoft.com/office/word/2010/wordprocessingInk" xmlns:wne="http://schemas.microsoft.com/office/word/2006/wordml" xmlns:wps="http://schemas.microsoft.com/office/word/2010/wordprocessingShape" mc:Ignorable="w14 w15 w16se wp14">
+  <w:p>
+    <w:pPr>
+      <w:pStyle w:val="Kopfzeile"/>
+    </w:pPr>
+    <w:r>
+      <w:t>ÜK Adligenswil</w:t>
+    </w:r>
+    <w:r>
+      <w:tab/>
+    </w:r>
+    <w:r>
+      <w:t>Objektorientiert Programmieren</w:t>
+    </w:r>
+    <w:r>
+      <w:tab/>
+      <w:t>M318</w:t>
+    </w:r>
+  </w:p>
+</w:hdr>
 </file>
 
 <file path=word/styles.xml><?xml version="1.0" encoding="utf-8"?>
@@ -1154,6 +2757,69 @@
       <w:szCs w:val="32"/>
     </w:rPr>
   </w:style>
+  <w:style w:type="paragraph" w:styleId="Kopfzeile">
+    <w:name w:val="header"/>
+    <w:basedOn w:val="Standard"/>
+    <w:link w:val="KopfzeileZchn"/>
+    <w:uiPriority w:val="99"/>
+    <w:unhideWhenUsed/>
+    <w:rsid w:val="007A719E"/>
+    <w:pPr>
+      <w:tabs>
+        <w:tab w:val="center" w:pos="4536"/>
+        <w:tab w:val="right" w:pos="9072"/>
+      </w:tabs>
+      <w:spacing w:after="0" w:line="240" w:lineRule="auto"/>
+    </w:pPr>
+  </w:style>
+  <w:style w:type="character" w:customStyle="1" w:styleId="KopfzeileZchn">
+    <w:name w:val="Kopfzeile Zchn"/>
+    <w:basedOn w:val="Absatz-Standardschriftart"/>
+    <w:link w:val="Kopfzeile"/>
+    <w:uiPriority w:val="99"/>
+    <w:rsid w:val="007A719E"/>
+  </w:style>
+  <w:style w:type="paragraph" w:styleId="Fuzeile">
+    <w:name w:val="footer"/>
+    <w:basedOn w:val="Standard"/>
+    <w:link w:val="FuzeileZchn"/>
+    <w:uiPriority w:val="99"/>
+    <w:unhideWhenUsed/>
+    <w:rsid w:val="007A719E"/>
+    <w:pPr>
+      <w:tabs>
+        <w:tab w:val="center" w:pos="4536"/>
+        <w:tab w:val="right" w:pos="9072"/>
+      </w:tabs>
+      <w:spacing w:after="0" w:line="240" w:lineRule="auto"/>
+    </w:pPr>
+  </w:style>
+  <w:style w:type="character" w:customStyle="1" w:styleId="FuzeileZchn">
+    <w:name w:val="Fußzeile Zchn"/>
+    <w:basedOn w:val="Absatz-Standardschriftart"/>
+    <w:link w:val="Fuzeile"/>
+    <w:uiPriority w:val="99"/>
+    <w:rsid w:val="007A719E"/>
+  </w:style>
+  <w:style w:type="table" w:styleId="Tabellenraster">
+    <w:name w:val="Table Grid"/>
+    <w:basedOn w:val="NormaleTabelle"/>
+    <w:uiPriority w:val="39"/>
+    <w:rsid w:val="004D2C9F"/>
+    <w:pPr>
+      <w:spacing w:after="0" w:line="240" w:lineRule="auto"/>
+    </w:pPr>
+    <w:tblPr>
+      <w:tblBorders>
+        <w:top w:val="single" w:sz="4" w:space="0" w:color="auto"/>
+        <w:left w:val="single" w:sz="4" w:space="0" w:color="auto"/>
+        <w:bottom w:val="single" w:sz="4" w:space="0" w:color="auto"/>
+        <w:right w:val="single" w:sz="4" w:space="0" w:color="auto"/>
+        <w:insideH w:val="single" w:sz="4" w:space="0" w:color="auto"/>
+        <w:insideV w:val="single" w:sz="4" w:space="0" w:color="auto"/>
+      </w:tblBorders>
+    </w:tblPr>
+  </w:style>
 </w:styles>
 </file>
 
@@ -1450,4 +3116,16 @@
     </a:ext>
   </a:extLst>
 </a:theme>
+</file>
+
+<file path=customXml/item1.xml><?xml version="1.0" encoding="utf-8"?>
+<b:Sources xmlns:b="http://schemas.openxmlformats.org/officeDocument/2006/bibliography" xmlns="http://schemas.openxmlformats.org/officeDocument/2006/bibliography" SelectedStyle="\APASixthEditionOfficeOnline.xsl" StyleName="APA" Version="6"/>
+</file>
+
+<file path=customXml/itemProps1.xml><?xml version="1.0" encoding="utf-8"?>
+<ds:datastoreItem xmlns:ds="http://schemas.openxmlformats.org/officeDocument/2006/customXml" ds:itemID="{8D97C064-2252-4532-86EB-1E3E6F1406E3}">
+  <ds:schemaRefs>
+    <ds:schemaRef ds:uri="http://schemas.openxmlformats.org/officeDocument/2006/bibliography"/>
+  </ds:schemaRefs>
+</ds:datastoreItem>
 </file>
--- a/doc/AdvancedTravel_Doc.docx
+++ b/doc/AdvancedTravel_Doc.docx
@@ -2,6 +2,1154 @@
 <file path=word/document.xml><?xml version="1.0" encoding="utf-8"?>
 <w:document xmlns:wpc="http://schemas.microsoft.com/office/word/2010/wordprocessingCanvas" xmlns:cx="http://schemas.microsoft.com/office/drawing/2014/chartex" xmlns:cx1="http://schemas.microsoft.com/office/drawing/2015/9/8/chartex" xmlns:cx2="http://schemas.microsoft.com/office/drawing/2015/10/21/chartex" xmlns:cx3="http://schemas.microsoft.com/office/drawing/2016/5/9/chartex" xmlns:cx4="http://schemas.microsoft.com/office/drawing/2016/5/10/chartex" xmlns:cx5="http://schemas.microsoft.com/office/drawing/2016/5/11/chartex" xmlns:cx6="http://schemas.microsoft.com/office/drawing/2016/5/12/chartex" xmlns:cx7="http://schemas.microsoft.com/office/drawing/2016/5/13/chartex" xmlns:cx8="http://schemas.microsoft.com/office/drawing/2016/5/14/chartex" xmlns:mc="http://schemas.openxmlformats.org/markup-compatibility/2006" xmlns:o="urn:schemas-microsoft-com:office:office" xmlns:r="http://schemas.openxmlformats.org/officeDocument/2006/relationships" xmlns:m="http://schemas.openxmlformats.org/officeDocument/2006/math" xmlns:v="urn:schemas-microsoft-com:vml" xmlns:wp14="http://schemas.microsoft.com/office/word/2010/wordprocessingDrawing" xmlns:wp="http://schemas.openxmlformats.org/drawingml/2006/wordprocessingDrawing" xmlns:w10="urn:schemas-microsoft-com:office:word" xmlns:w="http://schemas.openxmlformats.org/wordprocessingml/2006/main" xmlns:w14="http://schemas.microsoft.com/office/word/2010/wordml" xmlns:w15="http://schemas.microsoft.com/office/word/2012/wordml" xmlns:w16se="http://schemas.microsoft.com/office/word/2015/wordml/symex" xmlns:wpg="http://schemas.microsoft.com/office/word/2010/wordprocessingGroup" xmlns:wpi="http://schemas.microsoft.com/office/word/2010/wordprocessingInk" xmlns:wne="http://schemas.microsoft.com/office/word/2006/wordml" xmlns:wps="http://schemas.microsoft.com/office/word/2010/wordprocessingShape" mc:Ignorable="w14 w15 w16se wp14">
   <w:body>
+    <w:sdt>
+      <w:sdtPr>
+        <w:rPr>
+          <w:sz w:val="2"/>
+        </w:rPr>
+        <w:id w:val="473953517"/>
+        <w:docPartObj>
+          <w:docPartGallery w:val="Cover Pages"/>
+          <w:docPartUnique/>
+        </w:docPartObj>
+      </w:sdtPr>
+      <w:sdtEndPr>
+        <w:rPr>
+          <w:rFonts w:eastAsiaTheme="minorHAnsi"/>
+          <w:sz w:val="22"/>
+          <w:lang w:eastAsia="en-US"/>
+        </w:rPr>
+      </w:sdtEndPr>
+      <w:sdtContent>
+        <w:p>
+          <w:pPr>
+            <w:pStyle w:val="KeinLeerraum"/>
+            <w:rPr>
+              <w:sz w:val="2"/>
+            </w:rPr>
+          </w:pPr>
+        </w:p>
+        <w:p>
+          <w:r>
+            <w:rPr>
+              <w:noProof/>
+            </w:rPr>
+            <mc:AlternateContent>
+              <mc:Choice Requires="wps">
+                <w:drawing>
+                  <wp:anchor distT="0" distB="0" distL="114300" distR="114300" simplePos="0" relativeHeight="251661312" behindDoc="0" locked="0" layoutInCell="1" allowOverlap="1">
+                    <wp:simplePos x="0" y="0"/>
+                    <wp:positionH relativeFrom="page">
+                      <wp:align>center</wp:align>
+                    </wp:positionH>
+                    <wp:positionV relativeFrom="margin">
+                      <wp:align>top</wp:align>
+                    </wp:positionV>
+                    <wp:extent cx="5943600" cy="914400"/>
+                    <wp:effectExtent l="0" t="0" r="0" b="3810"/>
+                    <wp:wrapNone/>
+                    <wp:docPr id="62" name="Textfeld 62"/>
+                    <wp:cNvGraphicFramePr/>
+                    <a:graphic xmlns:a="http://schemas.openxmlformats.org/drawingml/2006/main">
+                      <a:graphicData uri="http://schemas.microsoft.com/office/word/2010/wordprocessingShape">
+                        <wps:wsp>
+                          <wps:cNvSpPr txBox="1"/>
+                          <wps:spPr>
+                            <a:xfrm>
+                              <a:off x="0" y="0"/>
+                              <a:ext cx="5943600" cy="914400"/>
+                            </a:xfrm>
+                            <a:prstGeom prst="rect">
+                              <a:avLst/>
+                            </a:prstGeom>
+                            <a:noFill/>
+                            <a:ln w="6350">
+                              <a:noFill/>
+                            </a:ln>
+                            <a:effectLst/>
+                          </wps:spPr>
+                          <wps:style>
+                            <a:lnRef idx="0">
+                              <a:schemeClr val="accent1"/>
+                            </a:lnRef>
+                            <a:fillRef idx="0">
+                              <a:schemeClr val="accent1"/>
+                            </a:fillRef>
+                            <a:effectRef idx="0">
+                              <a:schemeClr val="accent1"/>
+                            </a:effectRef>
+                            <a:fontRef idx="minor">
+                              <a:schemeClr val="dk1"/>
+                            </a:fontRef>
+                          </wps:style>
+                          <wps:txbx>
+                            <w:txbxContent>
+                              <w:sdt>
+                                <w:sdtPr>
+                                  <w:rPr>
+                                    <w:rFonts w:asciiTheme="majorHAnsi" w:eastAsiaTheme="majorEastAsia" w:hAnsiTheme="majorHAnsi" w:cstheme="majorBidi"/>
+                                    <w:caps/>
+                                    <w:color w:val="8496B0" w:themeColor="text2" w:themeTint="99"/>
+                                    <w:sz w:val="64"/>
+                                    <w:szCs w:val="64"/>
+                                    <w:lang w:val="fr-CH"/>
+                                  </w:rPr>
+                                  <w:alias w:val="Titel"/>
+                                  <w:tag w:val=""/>
+                                  <w:id w:val="797192764"/>
+                                  <w:dataBinding w:prefixMappings="xmlns:ns0='http://purl.org/dc/elements/1.1/' xmlns:ns1='http://schemas.openxmlformats.org/package/2006/metadata/core-properties' " w:xpath="/ns1:coreProperties[1]/ns0:title[1]" w:storeItemID="{6C3C8BC8-F283-45AE-878A-BAB7291924A1}"/>
+                                  <w:text/>
+                                </w:sdtPr>
+                                <w:sdtEndPr>
+                                  <w:rPr>
+                                    <w:sz w:val="68"/>
+                                    <w:szCs w:val="68"/>
+                                  </w:rPr>
+                                </w:sdtEndPr>
+                                <w:sdtContent>
+                                  <w:p>
+                                    <w:pPr>
+                                      <w:pStyle w:val="KeinLeerraum"/>
+                                      <w:rPr>
+                                        <w:rFonts w:asciiTheme="majorHAnsi" w:eastAsiaTheme="majorEastAsia" w:hAnsiTheme="majorHAnsi" w:cstheme="majorBidi"/>
+                                        <w:caps/>
+                                        <w:color w:val="8496B0" w:themeColor="text2" w:themeTint="99"/>
+                                        <w:sz w:val="68"/>
+                                        <w:szCs w:val="68"/>
+                                        <w:lang w:val="fr-CH"/>
+                                      </w:rPr>
+                                    </w:pPr>
+                                    <w:r>
+                                      <w:rPr>
+                                        <w:rFonts w:asciiTheme="majorHAnsi" w:eastAsiaTheme="majorEastAsia" w:hAnsiTheme="majorHAnsi" w:cstheme="majorBidi"/>
+                                        <w:caps/>
+                                        <w:color w:val="8496B0" w:themeColor="text2" w:themeTint="99"/>
+                                        <w:sz w:val="64"/>
+                                        <w:szCs w:val="64"/>
+                                        <w:lang w:val="fr-CH"/>
+                                      </w:rPr>
+                                      <w:t>Advanced travel</w:t>
+                                    </w:r>
+                                  </w:p>
+                                </w:sdtContent>
+                              </w:sdt>
+                              <w:p>
+                                <w:pPr>
+                                  <w:pStyle w:val="KeinLeerraum"/>
+                                  <w:spacing w:before="120"/>
+                                  <w:rPr>
+                                    <w:color w:val="4472C4" w:themeColor="accent1"/>
+                                    <w:sz w:val="36"/>
+                                    <w:szCs w:val="36"/>
+                                    <w:lang w:val="fr-CH"/>
+                                  </w:rPr>
+                                </w:pPr>
+                                <w:sdt>
+                                  <w:sdtPr>
+                                    <w:rPr>
+                                      <w:color w:val="4472C4" w:themeColor="accent1"/>
+                                      <w:sz w:val="36"/>
+                                      <w:szCs w:val="36"/>
+                                      <w:lang w:val="fr-CH"/>
+                                    </w:rPr>
+                                    <w:alias w:val="Untertitel"/>
+                                    <w:tag w:val=""/>
+                                    <w:id w:val="2021743002"/>
+                                    <w:dataBinding w:prefixMappings="xmlns:ns0='http://purl.org/dc/elements/1.1/' xmlns:ns1='http://schemas.openxmlformats.org/package/2006/metadata/core-properties' " w:xpath="/ns1:coreProperties[1]/ns0:subject[1]" w:storeItemID="{6C3C8BC8-F283-45AE-878A-BAB7291924A1}"/>
+                                    <w:text/>
+                                  </w:sdtPr>
+                                  <w:sdtContent>
+                                    <w:r>
+                                      <w:rPr>
+                                        <w:color w:val="4472C4" w:themeColor="accent1"/>
+                                        <w:sz w:val="36"/>
+                                        <w:szCs w:val="36"/>
+                                        <w:lang w:val="fr-CH"/>
+                                      </w:rPr>
+                                      <w:t xml:space="preserve">M318 </w:t>
+                                    </w:r>
+                                    <w:proofErr w:type="spellStart"/>
+                                    <w:r>
+                                      <w:rPr>
+                                        <w:color w:val="4472C4" w:themeColor="accent1"/>
+                                        <w:sz w:val="36"/>
+                                        <w:szCs w:val="36"/>
+                                        <w:lang w:val="fr-CH"/>
+                                      </w:rPr>
+                                      <w:t>Objektbasiert</w:t>
+                                    </w:r>
+                                    <w:proofErr w:type="spellEnd"/>
+                                    <w:r>
+                                      <w:rPr>
+                                        <w:color w:val="4472C4" w:themeColor="accent1"/>
+                                        <w:sz w:val="36"/>
+                                        <w:szCs w:val="36"/>
+                                        <w:lang w:val="fr-CH"/>
+                                      </w:rPr>
+                                      <w:t xml:space="preserve"> </w:t>
+                                    </w:r>
+                                    <w:proofErr w:type="spellStart"/>
+                                    <w:r>
+                                      <w:rPr>
+                                        <w:color w:val="4472C4" w:themeColor="accent1"/>
+                                        <w:sz w:val="36"/>
+                                        <w:szCs w:val="36"/>
+                                        <w:lang w:val="fr-CH"/>
+                                      </w:rPr>
+                                      <w:t>Programmieren</w:t>
+                                    </w:r>
+                                    <w:proofErr w:type="spellEnd"/>
+                                  </w:sdtContent>
+                                </w:sdt>
+                                <w:r>
+                                  <w:rPr>
+                                    <w:lang w:val="fr-CH"/>
+                                  </w:rPr>
+                                  <w:t xml:space="preserve"> </w:t>
+                                </w:r>
+                              </w:p>
+                              <w:p>
+                                <w:pPr>
+                                  <w:rPr>
+                                    <w:lang w:val="fr-CH"/>
+                                  </w:rPr>
+                                </w:pPr>
+                              </w:p>
+                            </w:txbxContent>
+                          </wps:txbx>
+                          <wps:bodyPr rot="0" spcFirstLastPara="0" vertOverflow="overflow" horzOverflow="overflow" vert="horz" wrap="square" lIns="91440" tIns="45720" rIns="91440" bIns="45720" numCol="1" spcCol="0" rtlCol="0" fromWordArt="0" anchor="t" anchorCtr="0" forceAA="0" compatLnSpc="1">
+                            <a:prstTxWarp prst="textNoShape">
+                              <a:avLst/>
+                            </a:prstTxWarp>
+                            <a:spAutoFit/>
+                          </wps:bodyPr>
+                        </wps:wsp>
+                      </a:graphicData>
+                    </a:graphic>
+                    <wp14:sizeRelH relativeFrom="page">
+                      <wp14:pctWidth>76500</wp14:pctWidth>
+                    </wp14:sizeRelH>
+                  </wp:anchor>
+                </w:drawing>
+              </mc:Choice>
+              <mc:Fallback>
+                <w:pict>
+                  <v:shapetype id="_x0000_t202" coordsize="21600,21600" o:spt="202" path="m,l,21600r21600,l21600,xe">
+                    <v:stroke joinstyle="miter"/>
+                    <v:path gradientshapeok="t" o:connecttype="rect"/>
+                  </v:shapetype>
+                  <v:shape id="Textfeld 62" o:spid="_x0000_s1026" type="#_x0000_t202" style="position:absolute;margin-left:0;margin-top:0;width:468pt;height:1in;z-index:251661312;visibility:visible;mso-wrap-style:square;mso-width-percent:765;mso-wrap-distance-left:9pt;mso-wrap-distance-top:0;mso-wrap-distance-right:9pt;mso-wrap-distance-bottom:0;mso-position-horizontal:center;mso-position-horizontal-relative:page;mso-position-vertical:top;mso-position-vertical-relative:margin;mso-width-percent:765;mso-width-relative:page;v-text-anchor:top" o:gfxdata="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" filled="f" stroked="f" strokeweight=".5pt">
+                    <v:textbox style="mso-fit-shape-to-text:t">
+                      <w:txbxContent>
+                        <w:sdt>
+                          <w:sdtPr>
+                            <w:rPr>
+                              <w:rFonts w:asciiTheme="majorHAnsi" w:eastAsiaTheme="majorEastAsia" w:hAnsiTheme="majorHAnsi" w:cstheme="majorBidi"/>
+                              <w:caps/>
+                              <w:color w:val="8496B0" w:themeColor="text2" w:themeTint="99"/>
+                              <w:sz w:val="64"/>
+                              <w:szCs w:val="64"/>
+                              <w:lang w:val="fr-CH"/>
+                            </w:rPr>
+                            <w:alias w:val="Titel"/>
+                            <w:tag w:val=""/>
+                            <w:id w:val="797192764"/>
+                            <w:dataBinding w:prefixMappings="xmlns:ns0='http://purl.org/dc/elements/1.1/' xmlns:ns1='http://schemas.openxmlformats.org/package/2006/metadata/core-properties' " w:xpath="/ns1:coreProperties[1]/ns0:title[1]" w:storeItemID="{6C3C8BC8-F283-45AE-878A-BAB7291924A1}"/>
+                            <w:text/>
+                          </w:sdtPr>
+                          <w:sdtEndPr>
+                            <w:rPr>
+                              <w:sz w:val="68"/>
+                              <w:szCs w:val="68"/>
+                            </w:rPr>
+                          </w:sdtEndPr>
+                          <w:sdtContent>
+                            <w:p>
+                              <w:pPr>
+                                <w:pStyle w:val="KeinLeerraum"/>
+                                <w:rPr>
+                                  <w:rFonts w:asciiTheme="majorHAnsi" w:eastAsiaTheme="majorEastAsia" w:hAnsiTheme="majorHAnsi" w:cstheme="majorBidi"/>
+                                  <w:caps/>
+                                  <w:color w:val="8496B0" w:themeColor="text2" w:themeTint="99"/>
+                                  <w:sz w:val="68"/>
+                                  <w:szCs w:val="68"/>
+                                  <w:lang w:val="fr-CH"/>
+                                </w:rPr>
+                              </w:pPr>
+                              <w:r>
+                                <w:rPr>
+                                  <w:rFonts w:asciiTheme="majorHAnsi" w:eastAsiaTheme="majorEastAsia" w:hAnsiTheme="majorHAnsi" w:cstheme="majorBidi"/>
+                                  <w:caps/>
+                                  <w:color w:val="8496B0" w:themeColor="text2" w:themeTint="99"/>
+                                  <w:sz w:val="64"/>
+                                  <w:szCs w:val="64"/>
+                                  <w:lang w:val="fr-CH"/>
+                                </w:rPr>
+                                <w:t>Advanced travel</w:t>
+                              </w:r>
+                            </w:p>
+                          </w:sdtContent>
+                        </w:sdt>
+                        <w:p>
+                          <w:pPr>
+                            <w:pStyle w:val="KeinLeerraum"/>
+                            <w:spacing w:before="120"/>
+                            <w:rPr>
+                              <w:color w:val="4472C4" w:themeColor="accent1"/>
+                              <w:sz w:val="36"/>
+                              <w:szCs w:val="36"/>
+                              <w:lang w:val="fr-CH"/>
+                            </w:rPr>
+                          </w:pPr>
+                          <w:sdt>
+                            <w:sdtPr>
+                              <w:rPr>
+                                <w:color w:val="4472C4" w:themeColor="accent1"/>
+                                <w:sz w:val="36"/>
+                                <w:szCs w:val="36"/>
+                                <w:lang w:val="fr-CH"/>
+                              </w:rPr>
+                              <w:alias w:val="Untertitel"/>
+                              <w:tag w:val=""/>
+                              <w:id w:val="2021743002"/>
+                              <w:dataBinding w:prefixMappings="xmlns:ns0='http://purl.org/dc/elements/1.1/' xmlns:ns1='http://schemas.openxmlformats.org/package/2006/metadata/core-properties' " w:xpath="/ns1:coreProperties[1]/ns0:subject[1]" w:storeItemID="{6C3C8BC8-F283-45AE-878A-BAB7291924A1}"/>
+                              <w:text/>
+                            </w:sdtPr>
+                            <w:sdtContent>
+                              <w:r>
+                                <w:rPr>
+                                  <w:color w:val="4472C4" w:themeColor="accent1"/>
+                                  <w:sz w:val="36"/>
+                                  <w:szCs w:val="36"/>
+                                  <w:lang w:val="fr-CH"/>
+                                </w:rPr>
+                                <w:t xml:space="preserve">M318 </w:t>
+                              </w:r>
+                              <w:proofErr w:type="spellStart"/>
+                              <w:r>
+                                <w:rPr>
+                                  <w:color w:val="4472C4" w:themeColor="accent1"/>
+                                  <w:sz w:val="36"/>
+                                  <w:szCs w:val="36"/>
+                                  <w:lang w:val="fr-CH"/>
+                                </w:rPr>
+                                <w:t>Objektbasiert</w:t>
+                              </w:r>
+                              <w:proofErr w:type="spellEnd"/>
+                              <w:r>
+                                <w:rPr>
+                                  <w:color w:val="4472C4" w:themeColor="accent1"/>
+                                  <w:sz w:val="36"/>
+                                  <w:szCs w:val="36"/>
+                                  <w:lang w:val="fr-CH"/>
+                                </w:rPr>
+                                <w:t xml:space="preserve"> </w:t>
+                              </w:r>
+                              <w:proofErr w:type="spellStart"/>
+                              <w:r>
+                                <w:rPr>
+                                  <w:color w:val="4472C4" w:themeColor="accent1"/>
+                                  <w:sz w:val="36"/>
+                                  <w:szCs w:val="36"/>
+                                  <w:lang w:val="fr-CH"/>
+                                </w:rPr>
+                                <w:t>Programmieren</w:t>
+                              </w:r>
+                              <w:proofErr w:type="spellEnd"/>
+                            </w:sdtContent>
+                          </w:sdt>
+                          <w:r>
+                            <w:rPr>
+                              <w:lang w:val="fr-CH"/>
+                            </w:rPr>
+                            <w:t xml:space="preserve"> </w:t>
+                          </w:r>
+                        </w:p>
+                        <w:p>
+                          <w:pPr>
+                            <w:rPr>
+                              <w:lang w:val="fr-CH"/>
+                            </w:rPr>
+                          </w:pPr>
+                        </w:p>
+                      </w:txbxContent>
+                    </v:textbox>
+                    <w10:wrap anchorx="page" anchory="margin"/>
+                  </v:shape>
+                </w:pict>
+              </mc:Fallback>
+            </mc:AlternateContent>
+          </w:r>
+          <w:r>
+            <w:rPr>
+              <w:noProof/>
+              <w:color w:val="4472C4" w:themeColor="accent1"/>
+              <w:sz w:val="36"/>
+              <w:szCs w:val="36"/>
+            </w:rPr>
+            <mc:AlternateContent>
+              <mc:Choice Requires="wpg">
+                <w:drawing>
+                  <wp:anchor distT="0" distB="0" distL="114300" distR="114300" simplePos="0" relativeHeight="251660288" behindDoc="1" locked="0" layoutInCell="1" allowOverlap="1">
+                    <wp:simplePos x="0" y="0"/>
+                    <mc:AlternateContent>
+                      <mc:Choice Requires="wp14">
+                        <wp:positionH relativeFrom="page">
+                          <wp14:pctPosHOffset>22000</wp14:pctPosHOffset>
+                        </wp:positionH>
+                      </mc:Choice>
+                      <mc:Fallback>
+                        <wp:positionH relativeFrom="page">
+                          <wp:posOffset>1663065</wp:posOffset>
+                        </wp:positionH>
+                      </mc:Fallback>
+                    </mc:AlternateContent>
+                    <mc:AlternateContent>
+                      <mc:Choice Requires="wp14">
+                        <wp:positionV relativeFrom="page">
+                          <wp14:pctPosVOffset>30000</wp14:pctPosVOffset>
+                        </wp:positionV>
+                      </mc:Choice>
+                      <mc:Fallback>
+                        <wp:positionV relativeFrom="page">
+                          <wp:posOffset>3207385</wp:posOffset>
+                        </wp:positionV>
+                      </mc:Fallback>
+                    </mc:AlternateContent>
+                    <wp:extent cx="5494369" cy="5696712"/>
+                    <wp:effectExtent l="0" t="0" r="0" b="3175"/>
+                    <wp:wrapNone/>
+                    <wp:docPr id="63" name="Gruppe 2"/>
+                    <wp:cNvGraphicFramePr>
+                      <a:graphicFrameLocks xmlns:a="http://schemas.openxmlformats.org/drawingml/2006/main" noChangeAspect="1"/>
+                    </wp:cNvGraphicFramePr>
+                    <a:graphic xmlns:a="http://schemas.openxmlformats.org/drawingml/2006/main">
+                      <a:graphicData uri="http://schemas.microsoft.com/office/word/2010/wordprocessingGroup">
+                        <wpg:wgp>
+                          <wpg:cNvGrpSpPr>
+                            <a:grpSpLocks noChangeAspect="1"/>
+                          </wpg:cNvGrpSpPr>
+                          <wpg:grpSpPr>
+                            <a:xfrm>
+                              <a:off x="0" y="0"/>
+                              <a:ext cx="5494369" cy="5696712"/>
+                              <a:chOff x="0" y="0"/>
+                              <a:chExt cx="4329113" cy="4491038"/>
+                            </a:xfrm>
+                            <a:solidFill>
+                              <a:schemeClr val="tx2">
+                                <a:lumMod val="60000"/>
+                                <a:lumOff val="40000"/>
+                              </a:schemeClr>
+                            </a:solidFill>
+                          </wpg:grpSpPr>
+                          <wps:wsp>
+                            <wps:cNvPr id="64" name="Freihandform 64"/>
+                            <wps:cNvSpPr>
+                              <a:spLocks/>
+                            </wps:cNvSpPr>
+                            <wps:spPr bwMode="auto">
+                              <a:xfrm>
+                                <a:off x="1501775" y="0"/>
+                                <a:ext cx="2827338" cy="2835275"/>
+                              </a:xfrm>
+                              <a:custGeom>
+                                <a:avLst/>
+                                <a:gdLst>
+                                  <a:gd name="T0" fmla="*/ 4 w 1781"/>
+                                  <a:gd name="T1" fmla="*/ 1786 h 1786"/>
+                                  <a:gd name="T2" fmla="*/ 0 w 1781"/>
+                                  <a:gd name="T3" fmla="*/ 1782 h 1786"/>
+                                  <a:gd name="T4" fmla="*/ 1776 w 1781"/>
+                                  <a:gd name="T5" fmla="*/ 0 h 1786"/>
+                                  <a:gd name="T6" fmla="*/ 1781 w 1781"/>
+                                  <a:gd name="T7" fmla="*/ 5 h 1786"/>
+                                  <a:gd name="T8" fmla="*/ 4 w 1781"/>
+                                  <a:gd name="T9" fmla="*/ 1786 h 1786"/>
+                                </a:gdLst>
+                                <a:ahLst/>
+                                <a:cxnLst>
+                                  <a:cxn ang="0">
+                                    <a:pos x="T0" y="T1"/>
+                                  </a:cxn>
+                                  <a:cxn ang="0">
+                                    <a:pos x="T2" y="T3"/>
+                                  </a:cxn>
+                                  <a:cxn ang="0">
+                                    <a:pos x="T4" y="T5"/>
+                                  </a:cxn>
+                                  <a:cxn ang="0">
+                                    <a:pos x="T6" y="T7"/>
+                                  </a:cxn>
+                                  <a:cxn ang="0">
+                                    <a:pos x="T8" y="T9"/>
+                                  </a:cxn>
+                                </a:cxnLst>
+                                <a:rect l="0" t="0" r="r" b="b"/>
+                                <a:pathLst>
+                                  <a:path w="1781" h="1786">
+                                    <a:moveTo>
+                                      <a:pt x="4" y="1786"/>
+                                    </a:moveTo>
+                                    <a:lnTo>
+                                      <a:pt x="0" y="1782"/>
+                                    </a:lnTo>
+                                    <a:lnTo>
+                                      <a:pt x="1776" y="0"/>
+                                    </a:lnTo>
+                                    <a:lnTo>
+                                      <a:pt x="1781" y="5"/>
+                                    </a:lnTo>
+                                    <a:lnTo>
+                                      <a:pt x="4" y="1786"/>
+                                    </a:lnTo>
+                                    <a:close/>
+                                  </a:path>
+                                </a:pathLst>
+                              </a:custGeom>
+                              <a:grpFill/>
+                              <a:ln>
+                                <a:noFill/>
+                              </a:ln>
+                              <a:extLst>
+                                <a:ext uri="{91240B29-F687-4F45-9708-019B960494DF}">
+                                  <a14:hiddenLine xmlns:a14="http://schemas.microsoft.com/office/drawing/2010/main" w="9525">
+                                    <a:solidFill>
+                                      <a:srgbClr val="000000"/>
+                                    </a:solidFill>
+                                    <a:round/>
+                                    <a:headEnd/>
+                                    <a:tailEnd/>
+                                  </a14:hiddenLine>
+                                </a:ext>
+                              </a:extLst>
+                            </wps:spPr>
+                            <wps:bodyPr vert="horz" wrap="square" lIns="91440" tIns="45720" rIns="91440" bIns="45720" numCol="1" anchor="t" anchorCtr="0" compatLnSpc="1">
+                              <a:prstTxWarp prst="textNoShape">
+                                <a:avLst/>
+                              </a:prstTxWarp>
+                            </wps:bodyPr>
+                          </wps:wsp>
+                          <wps:wsp>
+                            <wps:cNvPr id="65" name="Freihandform 65"/>
+                            <wps:cNvSpPr>
+                              <a:spLocks/>
+                            </wps:cNvSpPr>
+                            <wps:spPr bwMode="auto">
+                              <a:xfrm>
+                                <a:off x="782637" y="227013"/>
+                                <a:ext cx="3546475" cy="3546475"/>
+                              </a:xfrm>
+                              <a:custGeom>
+                                <a:avLst/>
+                                <a:gdLst>
+                                  <a:gd name="T0" fmla="*/ 5 w 2234"/>
+                                  <a:gd name="T1" fmla="*/ 2234 h 2234"/>
+                                  <a:gd name="T2" fmla="*/ 0 w 2234"/>
+                                  <a:gd name="T3" fmla="*/ 2229 h 2234"/>
+                                  <a:gd name="T4" fmla="*/ 2229 w 2234"/>
+                                  <a:gd name="T5" fmla="*/ 0 h 2234"/>
+                                  <a:gd name="T6" fmla="*/ 2234 w 2234"/>
+                                  <a:gd name="T7" fmla="*/ 5 h 2234"/>
+                                  <a:gd name="T8" fmla="*/ 5 w 2234"/>
+                                  <a:gd name="T9" fmla="*/ 2234 h 2234"/>
+                                </a:gdLst>
+                                <a:ahLst/>
+                                <a:cxnLst>
+                                  <a:cxn ang="0">
+                                    <a:pos x="T0" y="T1"/>
+                                  </a:cxn>
+                                  <a:cxn ang="0">
+                                    <a:pos x="T2" y="T3"/>
+                                  </a:cxn>
+                                  <a:cxn ang="0">
+                                    <a:pos x="T4" y="T5"/>
+                                  </a:cxn>
+                                  <a:cxn ang="0">
+                                    <a:pos x="T6" y="T7"/>
+                                  </a:cxn>
+                                  <a:cxn ang="0">
+                                    <a:pos x="T8" y="T9"/>
+                                  </a:cxn>
+                                </a:cxnLst>
+                                <a:rect l="0" t="0" r="r" b="b"/>
+                                <a:pathLst>
+                                  <a:path w="2234" h="2234">
+                                    <a:moveTo>
+                                      <a:pt x="5" y="2234"/>
+                                    </a:moveTo>
+                                    <a:lnTo>
+                                      <a:pt x="0" y="2229"/>
+                                    </a:lnTo>
+                                    <a:lnTo>
+                                      <a:pt x="2229" y="0"/>
+                                    </a:lnTo>
+                                    <a:lnTo>
+                                      <a:pt x="2234" y="5"/>
+                                    </a:lnTo>
+                                    <a:lnTo>
+                                      <a:pt x="5" y="2234"/>
+                                    </a:lnTo>
+                                    <a:close/>
+                                  </a:path>
+                                </a:pathLst>
+                              </a:custGeom>
+                              <a:grpFill/>
+                              <a:ln>
+                                <a:noFill/>
+                              </a:ln>
+                              <a:extLst>
+                                <a:ext uri="{91240B29-F687-4F45-9708-019B960494DF}">
+                                  <a14:hiddenLine xmlns:a14="http://schemas.microsoft.com/office/drawing/2010/main" w="9525">
+                                    <a:solidFill>
+                                      <a:srgbClr val="000000"/>
+                                    </a:solidFill>
+                                    <a:round/>
+                                    <a:headEnd/>
+                                    <a:tailEnd/>
+                                  </a14:hiddenLine>
+                                </a:ext>
+                              </a:extLst>
+                            </wps:spPr>
+                            <wps:bodyPr vert="horz" wrap="square" lIns="91440" tIns="45720" rIns="91440" bIns="45720" numCol="1" anchor="t" anchorCtr="0" compatLnSpc="1">
+                              <a:prstTxWarp prst="textNoShape">
+                                <a:avLst/>
+                              </a:prstTxWarp>
+                            </wps:bodyPr>
+                          </wps:wsp>
+                          <wps:wsp>
+                            <wps:cNvPr id="66" name="Freihandform 66"/>
+                            <wps:cNvSpPr>
+                              <a:spLocks/>
+                            </wps:cNvSpPr>
+                            <wps:spPr bwMode="auto">
+                              <a:xfrm>
+                                <a:off x="841375" y="109538"/>
+                                <a:ext cx="3487738" cy="3487738"/>
+                              </a:xfrm>
+                              <a:custGeom>
+                                <a:avLst/>
+                                <a:gdLst>
+                                  <a:gd name="T0" fmla="*/ 9 w 2197"/>
+                                  <a:gd name="T1" fmla="*/ 2197 h 2197"/>
+                                  <a:gd name="T2" fmla="*/ 0 w 2197"/>
+                                  <a:gd name="T3" fmla="*/ 2193 h 2197"/>
+                                  <a:gd name="T4" fmla="*/ 2188 w 2197"/>
+                                  <a:gd name="T5" fmla="*/ 0 h 2197"/>
+                                  <a:gd name="T6" fmla="*/ 2197 w 2197"/>
+                                  <a:gd name="T7" fmla="*/ 10 h 2197"/>
+                                  <a:gd name="T8" fmla="*/ 9 w 2197"/>
+                                  <a:gd name="T9" fmla="*/ 2197 h 2197"/>
+                                </a:gdLst>
+                                <a:ahLst/>
+                                <a:cxnLst>
+                                  <a:cxn ang="0">
+                                    <a:pos x="T0" y="T1"/>
+                                  </a:cxn>
+                                  <a:cxn ang="0">
+                                    <a:pos x="T2" y="T3"/>
+                                  </a:cxn>
+                                  <a:cxn ang="0">
+                                    <a:pos x="T4" y="T5"/>
+                                  </a:cxn>
+                                  <a:cxn ang="0">
+                                    <a:pos x="T6" y="T7"/>
+                                  </a:cxn>
+                                  <a:cxn ang="0">
+                                    <a:pos x="T8" y="T9"/>
+                                  </a:cxn>
+                                </a:cxnLst>
+                                <a:rect l="0" t="0" r="r" b="b"/>
+                                <a:pathLst>
+                                  <a:path w="2197" h="2197">
+                                    <a:moveTo>
+                                      <a:pt x="9" y="2197"/>
+                                    </a:moveTo>
+                                    <a:lnTo>
+                                      <a:pt x="0" y="2193"/>
+                                    </a:lnTo>
+                                    <a:lnTo>
+                                      <a:pt x="2188" y="0"/>
+                                    </a:lnTo>
+                                    <a:lnTo>
+                                      <a:pt x="2197" y="10"/>
+                                    </a:lnTo>
+                                    <a:lnTo>
+                                      <a:pt x="9" y="2197"/>
+                                    </a:lnTo>
+                                    <a:close/>
+                                  </a:path>
+                                </a:pathLst>
+                              </a:custGeom>
+                              <a:grpFill/>
+                              <a:ln>
+                                <a:noFill/>
+                              </a:ln>
+                              <a:extLst>
+                                <a:ext uri="{91240B29-F687-4F45-9708-019B960494DF}">
+                                  <a14:hiddenLine xmlns:a14="http://schemas.microsoft.com/office/drawing/2010/main" w="9525">
+                                    <a:solidFill>
+                                      <a:srgbClr val="000000"/>
+                                    </a:solidFill>
+                                    <a:round/>
+                                    <a:headEnd/>
+                                    <a:tailEnd/>
+                                  </a14:hiddenLine>
+                                </a:ext>
+                              </a:extLst>
+                            </wps:spPr>
+                            <wps:bodyPr vert="horz" wrap="square" lIns="91440" tIns="45720" rIns="91440" bIns="45720" numCol="1" anchor="t" anchorCtr="0" compatLnSpc="1">
+                              <a:prstTxWarp prst="textNoShape">
+                                <a:avLst/>
+                              </a:prstTxWarp>
+                            </wps:bodyPr>
+                          </wps:wsp>
+                          <wps:wsp>
+                            <wps:cNvPr id="67" name="Freihandform 67"/>
+                            <wps:cNvSpPr>
+                              <a:spLocks/>
+                            </wps:cNvSpPr>
+                            <wps:spPr bwMode="auto">
+                              <a:xfrm>
+                                <a:off x="1216025" y="498475"/>
+                                <a:ext cx="3113088" cy="3121025"/>
+                              </a:xfrm>
+                              <a:custGeom>
+                                <a:avLst/>
+                                <a:gdLst>
+                                  <a:gd name="T0" fmla="*/ 9 w 1961"/>
+                                  <a:gd name="T1" fmla="*/ 1966 h 1966"/>
+                                  <a:gd name="T2" fmla="*/ 0 w 1961"/>
+                                  <a:gd name="T3" fmla="*/ 1957 h 1966"/>
+                                  <a:gd name="T4" fmla="*/ 1952 w 1961"/>
+                                  <a:gd name="T5" fmla="*/ 0 h 1966"/>
+                                  <a:gd name="T6" fmla="*/ 1961 w 1961"/>
+                                  <a:gd name="T7" fmla="*/ 9 h 1966"/>
+                                  <a:gd name="T8" fmla="*/ 9 w 1961"/>
+                                  <a:gd name="T9" fmla="*/ 1966 h 1966"/>
+                                </a:gdLst>
+                                <a:ahLst/>
+                                <a:cxnLst>
+                                  <a:cxn ang="0">
+                                    <a:pos x="T0" y="T1"/>
+                                  </a:cxn>
+                                  <a:cxn ang="0">
+                                    <a:pos x="T2" y="T3"/>
+                                  </a:cxn>
+                                  <a:cxn ang="0">
+                                    <a:pos x="T4" y="T5"/>
+                                  </a:cxn>
+                                  <a:cxn ang="0">
+                                    <a:pos x="T6" y="T7"/>
+                                  </a:cxn>
+                                  <a:cxn ang="0">
+                                    <a:pos x="T8" y="T9"/>
+                                  </a:cxn>
+                                </a:cxnLst>
+                                <a:rect l="0" t="0" r="r" b="b"/>
+                                <a:pathLst>
+                                  <a:path w="1961" h="1966">
+                                    <a:moveTo>
+                                      <a:pt x="9" y="1966"/>
+                                    </a:moveTo>
+                                    <a:lnTo>
+                                      <a:pt x="0" y="1957"/>
+                                    </a:lnTo>
+                                    <a:lnTo>
+                                      <a:pt x="1952" y="0"/>
+                                    </a:lnTo>
+                                    <a:lnTo>
+                                      <a:pt x="1961" y="9"/>
+                                    </a:lnTo>
+                                    <a:lnTo>
+                                      <a:pt x="9" y="1966"/>
+                                    </a:lnTo>
+                                    <a:close/>
+                                  </a:path>
+                                </a:pathLst>
+                              </a:custGeom>
+                              <a:grpFill/>
+                              <a:ln>
+                                <a:noFill/>
+                              </a:ln>
+                              <a:extLst>
+                                <a:ext uri="{91240B29-F687-4F45-9708-019B960494DF}">
+                                  <a14:hiddenLine xmlns:a14="http://schemas.microsoft.com/office/drawing/2010/main" w="9525">
+                                    <a:solidFill>
+                                      <a:srgbClr val="000000"/>
+                                    </a:solidFill>
+                                    <a:round/>
+                                    <a:headEnd/>
+                                    <a:tailEnd/>
+                                  </a14:hiddenLine>
+                                </a:ext>
+                              </a:extLst>
+                            </wps:spPr>
+                            <wps:bodyPr vert="horz" wrap="square" lIns="91440" tIns="45720" rIns="91440" bIns="45720" numCol="1" anchor="t" anchorCtr="0" compatLnSpc="1">
+                              <a:prstTxWarp prst="textNoShape">
+                                <a:avLst/>
+                              </a:prstTxWarp>
+                            </wps:bodyPr>
+                          </wps:wsp>
+                          <wps:wsp>
+                            <wps:cNvPr id="68" name="Freihandform 68"/>
+                            <wps:cNvSpPr>
+                              <a:spLocks/>
+                            </wps:cNvSpPr>
+                            <wps:spPr bwMode="auto">
+                              <a:xfrm>
+                                <a:off x="0" y="153988"/>
+                                <a:ext cx="4329113" cy="4337050"/>
+                              </a:xfrm>
+                              <a:custGeom>
+                                <a:avLst/>
+                                <a:gdLst>
+                                  <a:gd name="T0" fmla="*/ 0 w 2727"/>
+                                  <a:gd name="T1" fmla="*/ 2732 h 2732"/>
+                                  <a:gd name="T2" fmla="*/ 0 w 2727"/>
+                                  <a:gd name="T3" fmla="*/ 2728 h 2732"/>
+                                  <a:gd name="T4" fmla="*/ 2722 w 2727"/>
+                                  <a:gd name="T5" fmla="*/ 0 h 2732"/>
+                                  <a:gd name="T6" fmla="*/ 2727 w 2727"/>
+                                  <a:gd name="T7" fmla="*/ 5 h 2732"/>
+                                  <a:gd name="T8" fmla="*/ 0 w 2727"/>
+                                  <a:gd name="T9" fmla="*/ 2732 h 2732"/>
+                                </a:gdLst>
+                                <a:ahLst/>
+                                <a:cxnLst>
+                                  <a:cxn ang="0">
+                                    <a:pos x="T0" y="T1"/>
+                                  </a:cxn>
+                                  <a:cxn ang="0">
+                                    <a:pos x="T2" y="T3"/>
+                                  </a:cxn>
+                                  <a:cxn ang="0">
+                                    <a:pos x="T4" y="T5"/>
+                                  </a:cxn>
+                                  <a:cxn ang="0">
+                                    <a:pos x="T6" y="T7"/>
+                                  </a:cxn>
+                                  <a:cxn ang="0">
+                                    <a:pos x="T8" y="T9"/>
+                                  </a:cxn>
+                                </a:cxnLst>
+                                <a:rect l="0" t="0" r="r" b="b"/>
+                                <a:pathLst>
+                                  <a:path w="2727" h="2732">
+                                    <a:moveTo>
+                                      <a:pt x="0" y="2732"/>
+                                    </a:moveTo>
+                                    <a:lnTo>
+                                      <a:pt x="0" y="2728"/>
+                                    </a:lnTo>
+                                    <a:lnTo>
+                                      <a:pt x="2722" y="0"/>
+                                    </a:lnTo>
+                                    <a:lnTo>
+                                      <a:pt x="2727" y="5"/>
+                                    </a:lnTo>
+                                    <a:lnTo>
+                                      <a:pt x="0" y="2732"/>
+                                    </a:lnTo>
+                                    <a:close/>
+                                  </a:path>
+                                </a:pathLst>
+                              </a:custGeom>
+                              <a:grpFill/>
+                              <a:ln>
+                                <a:noFill/>
+                              </a:ln>
+                              <a:extLst>
+                                <a:ext uri="{91240B29-F687-4F45-9708-019B960494DF}">
+                                  <a14:hiddenLine xmlns:a14="http://schemas.microsoft.com/office/drawing/2010/main" w="9525">
+                                    <a:solidFill>
+                                      <a:srgbClr val="000000"/>
+                                    </a:solidFill>
+                                    <a:round/>
+                                    <a:headEnd/>
+                                    <a:tailEnd/>
+                                  </a14:hiddenLine>
+                                </a:ext>
+                              </a:extLst>
+                            </wps:spPr>
+                            <wps:bodyPr vert="horz" wrap="square" lIns="91440" tIns="45720" rIns="91440" bIns="45720" numCol="1" anchor="t" anchorCtr="0" compatLnSpc="1">
+                              <a:prstTxWarp prst="textNoShape">
+                                <a:avLst/>
+                              </a:prstTxWarp>
+                            </wps:bodyPr>
+                          </wps:wsp>
+                        </wpg:wgp>
+                      </a:graphicData>
+                    </a:graphic>
+                    <wp14:sizeRelH relativeFrom="page">
+                      <wp14:pctWidth>70600</wp14:pctWidth>
+                    </wp14:sizeRelH>
+                    <wp14:sizeRelV relativeFrom="page">
+                      <wp14:pctHeight>56600</wp14:pctHeight>
+                    </wp14:sizeRelV>
+                  </wp:anchor>
+                </w:drawing>
+              </mc:Choice>
+              <mc:Fallback>
+                <w:pict>
+                  <v:group w14:anchorId="0E15F3A7" id="Gruppe 2" o:spid="_x0000_s1026" style="position:absolute;margin-left:0;margin-top:0;width:432.65pt;height:448.55pt;z-index:-251656192;mso-width-percent:706;mso-height-percent:566;mso-left-percent:220;mso-top-percent:300;mso-position-horizontal-relative:page;mso-position-vertical-relative:page;mso-width-percent:706;mso-height-percent:566;mso-left-percent:220;mso-top-percent:300" coordsize="43291,44910" o:gfxdata="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">
+                    <o:lock v:ext="edit" aspectratio="t"/>
+                    <v:shape id="Freihandform 64" o:spid="_x0000_s1027" style="position:absolute;left:15017;width:28274;height:28352;visibility:visible;mso-wrap-style:square;v-text-anchor:top" coordsize="1781,1786" o:gfxdata="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" path="m4,1786l,1782,1776,r5,5l4,1786xe" filled="f" stroked="f">
+                      <v:path arrowok="t" o:connecttype="custom" o:connectlocs="6350,2835275;0,2828925;2819400,0;2827338,7938;6350,2835275" o:connectangles="0,0,0,0,0"/>
+                    </v:shape>
+                    <v:shape id="Freihandform 65" o:spid="_x0000_s1028" style="position:absolute;left:7826;top:2270;width:35465;height:35464;visibility:visible;mso-wrap-style:square;v-text-anchor:top" coordsize="2234,2234" o:gfxdata="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" path="m5,2234l,2229,2229,r5,5l5,2234xe" filled="f" stroked="f">
+                      <v:path arrowok="t" o:connecttype="custom" o:connectlocs="7938,3546475;0,3538538;3538538,0;3546475,7938;7938,3546475" o:connectangles="0,0,0,0,0"/>
+                    </v:shape>
+                    <v:shape id="Freihandform 66" o:spid="_x0000_s1029" style="position:absolute;left:8413;top:1095;width:34878;height:34877;visibility:visible;mso-wrap-style:square;v-text-anchor:top" coordsize="2197,2197" o:gfxdata="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" path="m9,2197l,2193,2188,r9,10l9,2197xe" filled="f" stroked="f">
+                      <v:path arrowok="t" o:connecttype="custom" o:connectlocs="14288,3487738;0,3481388;3473450,0;3487738,15875;14288,3487738" o:connectangles="0,0,0,0,0"/>
+                    </v:shape>
+                    <v:shape id="Freihandform 67" o:spid="_x0000_s1030" style="position:absolute;left:12160;top:4984;width:31131;height:31211;visibility:visible;mso-wrap-style:square;v-text-anchor:top" coordsize="1961,1966" o:gfxdata="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" path="m9,1966l,1957,1952,r9,9l9,1966xe" filled="f" stroked="f">
+                      <v:path arrowok="t" o:connecttype="custom" o:connectlocs="14288,3121025;0,3106738;3098800,0;3113088,14288;14288,3121025" o:connectangles="0,0,0,0,0"/>
+                    </v:shape>
+                    <v:shape id="Freihandform 68" o:spid="_x0000_s1031" style="position:absolute;top:1539;width:43291;height:43371;visibility:visible;mso-wrap-style:square;v-text-anchor:top" coordsize="2727,2732" o:gfxdata="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" path="m,2732r,-4l2722,r5,5l,2732xe" filled="f" stroked="f">
+                      <v:path arrowok="t" o:connecttype="custom" o:connectlocs="0,4337050;0,4330700;4321175,0;4329113,7938;0,4337050" o:connectangles="0,0,0,0,0"/>
+                    </v:shape>
+                    <w10:wrap anchorx="page" anchory="page"/>
+                  </v:group>
+                </w:pict>
+              </mc:Fallback>
+            </mc:AlternateContent>
+          </w:r>
+          <w:r>
+            <w:rPr>
+              <w:noProof/>
+            </w:rPr>
+            <mc:AlternateContent>
+              <mc:Choice Requires="wps">
+                <w:drawing>
+                  <wp:anchor distT="0" distB="0" distL="114300" distR="114300" simplePos="0" relativeHeight="251659264" behindDoc="0" locked="0" layoutInCell="1" allowOverlap="1">
+                    <wp:simplePos x="0" y="0"/>
+                    <wp:positionH relativeFrom="page">
+                      <wp:align>center</wp:align>
+                    </wp:positionH>
+                    <wp:positionV relativeFrom="margin">
+                      <wp:align>bottom</wp:align>
+                    </wp:positionV>
+                    <wp:extent cx="5943600" cy="374904"/>
+                    <wp:effectExtent l="0" t="0" r="0" b="2540"/>
+                    <wp:wrapNone/>
+                    <wp:docPr id="69" name="Textfeld 69"/>
+                    <wp:cNvGraphicFramePr/>
+                    <a:graphic xmlns:a="http://schemas.openxmlformats.org/drawingml/2006/main">
+                      <a:graphicData uri="http://schemas.microsoft.com/office/word/2010/wordprocessingShape">
+                        <wps:wsp>
+                          <wps:cNvSpPr txBox="1"/>
+                          <wps:spPr>
+                            <a:xfrm>
+                              <a:off x="0" y="0"/>
+                              <a:ext cx="5943600" cy="374904"/>
+                            </a:xfrm>
+                            <a:prstGeom prst="rect">
+                              <a:avLst/>
+                            </a:prstGeom>
+                            <a:noFill/>
+                            <a:ln w="6350">
+                              <a:noFill/>
+                            </a:ln>
+                            <a:effectLst/>
+                          </wps:spPr>
+                          <wps:style>
+                            <a:lnRef idx="0">
+                              <a:schemeClr val="accent1"/>
+                            </a:lnRef>
+                            <a:fillRef idx="0">
+                              <a:schemeClr val="accent1"/>
+                            </a:fillRef>
+                            <a:effectRef idx="0">
+                              <a:schemeClr val="accent1"/>
+                            </a:effectRef>
+                            <a:fontRef idx="minor">
+                              <a:schemeClr val="dk1"/>
+                            </a:fontRef>
+                          </wps:style>
+                          <wps:txbx>
+                            <w:txbxContent>
+                              <w:p>
+                                <w:pPr>
+                                  <w:pStyle w:val="KeinLeerraum"/>
+                                  <w:jc w:val="right"/>
+                                  <w:rPr>
+                                    <w:color w:val="4472C4" w:themeColor="accent1"/>
+                                    <w:sz w:val="36"/>
+                                    <w:szCs w:val="36"/>
+                                  </w:rPr>
+                                </w:pPr>
+                                <w:sdt>
+                                  <w:sdtPr>
+                                    <w:rPr>
+                                      <w:color w:val="4472C4" w:themeColor="accent1"/>
+                                      <w:sz w:val="36"/>
+                                      <w:szCs w:val="36"/>
+                                    </w:rPr>
+                                    <w:alias w:val="Schule"/>
+                                    <w:tag w:val="Schule"/>
+                                    <w:id w:val="1850680582"/>
+                                    <w:dataBinding w:prefixMappings="xmlns:ns0='http://schemas.openxmlformats.org/officeDocument/2006/extended-properties' " w:xpath="/ns0:Properties[1]/ns0:Company[1]" w:storeItemID="{6668398D-A668-4E3E-A5EB-62B293D839F1}"/>
+                                    <w:text/>
+                                  </w:sdtPr>
+                                  <w:sdtContent>
+                                    <w:r>
+                                      <w:rPr>
+                                        <w:color w:val="4472C4" w:themeColor="accent1"/>
+                                        <w:sz w:val="36"/>
+                                        <w:szCs w:val="36"/>
+                                      </w:rPr>
+                                      <w:t>ÜK 318</w:t>
+                                    </w:r>
+                                  </w:sdtContent>
+                                </w:sdt>
+                              </w:p>
+                              <w:sdt>
+                                <w:sdtPr>
+                                  <w:rPr>
+                                    <w:color w:val="4472C4" w:themeColor="accent1"/>
+                                    <w:sz w:val="36"/>
+                                    <w:szCs w:val="36"/>
+                                  </w:rPr>
+                                  <w:alias w:val="Kurs"/>
+                                  <w:tag w:val="Kurs"/>
+                                  <w:id w:val="1717703537"/>
+                                  <w:dataBinding w:prefixMappings="xmlns:ns0='http://purl.org/dc/elements/1.1/' xmlns:ns1='http://schemas.openxmlformats.org/package/2006/metadata/core-properties' " w:xpath="/ns1:coreProperties[1]/ns1:category[1]" w:storeItemID="{6C3C8BC8-F283-45AE-878A-BAB7291924A1}"/>
+                                  <w:text/>
+                                </w:sdtPr>
+                                <w:sdtContent>
+                                  <w:p>
+                                    <w:pPr>
+                                      <w:pStyle w:val="KeinLeerraum"/>
+                                      <w:jc w:val="right"/>
+                                      <w:rPr>
+                                        <w:color w:val="4472C4" w:themeColor="accent1"/>
+                                        <w:sz w:val="36"/>
+                                        <w:szCs w:val="36"/>
+                                      </w:rPr>
+                                    </w:pPr>
+                                    <w:r>
+                                      <w:rPr>
+                                        <w:color w:val="4472C4" w:themeColor="accent1"/>
+                                        <w:sz w:val="36"/>
+                                        <w:szCs w:val="36"/>
+                                      </w:rPr>
+                                      <w:t>Marco Frautschi</w:t>
+                                    </w:r>
+                                  </w:p>
+                                </w:sdtContent>
+                              </w:sdt>
+                            </w:txbxContent>
+                          </wps:txbx>
+                          <wps:bodyPr rot="0" spcFirstLastPara="0" vertOverflow="overflow" horzOverflow="overflow" vert="horz" wrap="square" lIns="0" tIns="0" rIns="0" bIns="0" numCol="1" spcCol="0" rtlCol="0" fromWordArt="0" anchor="b" anchorCtr="0" forceAA="0" compatLnSpc="1">
+                            <a:prstTxWarp prst="textNoShape">
+                              <a:avLst/>
+                            </a:prstTxWarp>
+                            <a:spAutoFit/>
+                          </wps:bodyPr>
+                        </wps:wsp>
+                      </a:graphicData>
+                    </a:graphic>
+                    <wp14:sizeRelH relativeFrom="page">
+                      <wp14:pctWidth>76500</wp14:pctWidth>
+                    </wp14:sizeRelH>
+                    <wp14:sizeRelV relativeFrom="margin">
+                      <wp14:pctHeight>0</wp14:pctHeight>
+                    </wp14:sizeRelV>
+                  </wp:anchor>
+                </w:drawing>
+              </mc:Choice>
+              <mc:Fallback>
+                <w:pict>
+                  <v:shape id="Textfeld 69" o:spid="_x0000_s1027" type="#_x0000_t202" style="position:absolute;margin-left:0;margin-top:0;width:468pt;height:29.5pt;z-index:251659264;visibility:visible;mso-wrap-style:square;mso-width-percent:765;mso-height-percent:0;mso-wrap-distance-left:9pt;mso-wrap-distance-top:0;mso-wrap-distance-right:9pt;mso-wrap-distance-bottom:0;mso-position-horizontal:center;mso-position-horizontal-relative:page;mso-position-vertical:bottom;mso-position-vertical-relative:margin;mso-width-percent:765;mso-height-percent:0;mso-width-relative:page;mso-height-relative:margin;v-text-anchor:bottom" o:gfxdata="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" filled="f" stroked="f" strokeweight=".5pt">
+                    <v:textbox style="mso-fit-shape-to-text:t" inset="0,0,0,0">
+                      <w:txbxContent>
+                        <w:p>
+                          <w:pPr>
+                            <w:pStyle w:val="KeinLeerraum"/>
+                            <w:jc w:val="right"/>
+                            <w:rPr>
+                              <w:color w:val="4472C4" w:themeColor="accent1"/>
+                              <w:sz w:val="36"/>
+                              <w:szCs w:val="36"/>
+                            </w:rPr>
+                          </w:pPr>
+                          <w:sdt>
+                            <w:sdtPr>
+                              <w:rPr>
+                                <w:color w:val="4472C4" w:themeColor="accent1"/>
+                                <w:sz w:val="36"/>
+                                <w:szCs w:val="36"/>
+                              </w:rPr>
+                              <w:alias w:val="Schule"/>
+                              <w:tag w:val="Schule"/>
+                              <w:id w:val="1850680582"/>
+                              <w:dataBinding w:prefixMappings="xmlns:ns0='http://schemas.openxmlformats.org/officeDocument/2006/extended-properties' " w:xpath="/ns0:Properties[1]/ns0:Company[1]" w:storeItemID="{6668398D-A668-4E3E-A5EB-62B293D839F1}"/>
+                              <w:text/>
+                            </w:sdtPr>
+                            <w:sdtContent>
+                              <w:r>
+                                <w:rPr>
+                                  <w:color w:val="4472C4" w:themeColor="accent1"/>
+                                  <w:sz w:val="36"/>
+                                  <w:szCs w:val="36"/>
+                                </w:rPr>
+                                <w:t>ÜK 318</w:t>
+                              </w:r>
+                            </w:sdtContent>
+                          </w:sdt>
+                        </w:p>
+                        <w:sdt>
+                          <w:sdtPr>
+                            <w:rPr>
+                              <w:color w:val="4472C4" w:themeColor="accent1"/>
+                              <w:sz w:val="36"/>
+                              <w:szCs w:val="36"/>
+                            </w:rPr>
+                            <w:alias w:val="Kurs"/>
+                            <w:tag w:val="Kurs"/>
+                            <w:id w:val="1717703537"/>
+                            <w:dataBinding w:prefixMappings="xmlns:ns0='http://purl.org/dc/elements/1.1/' xmlns:ns1='http://schemas.openxmlformats.org/package/2006/metadata/core-properties' " w:xpath="/ns1:coreProperties[1]/ns1:category[1]" w:storeItemID="{6C3C8BC8-F283-45AE-878A-BAB7291924A1}"/>
+                            <w:text/>
+                          </w:sdtPr>
+                          <w:sdtContent>
+                            <w:p>
+                              <w:pPr>
+                                <w:pStyle w:val="KeinLeerraum"/>
+                                <w:jc w:val="right"/>
+                                <w:rPr>
+                                  <w:color w:val="4472C4" w:themeColor="accent1"/>
+                                  <w:sz w:val="36"/>
+                                  <w:szCs w:val="36"/>
+                                </w:rPr>
+                              </w:pPr>
+                              <w:r>
+                                <w:rPr>
+                                  <w:color w:val="4472C4" w:themeColor="accent1"/>
+                                  <w:sz w:val="36"/>
+                                  <w:szCs w:val="36"/>
+                                </w:rPr>
+                                <w:t>Marco Frautschi</w:t>
+                              </w:r>
+                            </w:p>
+                          </w:sdtContent>
+                        </w:sdt>
+                      </w:txbxContent>
+                    </v:textbox>
+                    <w10:wrap anchorx="page" anchory="margin"/>
+                  </v:shape>
+                </w:pict>
+              </mc:Fallback>
+            </mc:AlternateContent>
+          </w:r>
+        </w:p>
+        <w:p>
+          <w:r>
+            <w:br w:type="page"/>
+          </w:r>
+        </w:p>
+      </w:sdtContent>
+    </w:sdt>
     <w:p/>
     <w:p>
       <w:pPr>
@@ -261,8 +1409,6 @@
       <w:r>
         <w:t>Pflicht</w:t>
       </w:r>
-      <w:bookmarkStart w:id="0" w:name="_GoBack"/>
-      <w:bookmarkEnd w:id="0"/>
       <w:r>
         <w:t>.</w:t>
       </w:r>
@@ -271,10 +1417,16 @@
       <w:r>
         <w:t>A004 – A005 sind zu empfehlen</w:t>
       </w:r>
+      <w:r>
+        <w:t>.</w:t>
+      </w:r>
     </w:p>
     <w:p>
       <w:r>
         <w:t>A006 – A008 sind Zusatzaufgaben</w:t>
+      </w:r>
+      <w:r>
+        <w:t>.</w:t>
       </w:r>
     </w:p>
     <w:p>
@@ -767,10 +1919,10 @@
         </w:rPr>
         <w:lastRenderedPageBreak/>
         <w:drawing>
-          <wp:inline distT="0" distB="0" distL="0" distR="0" wp14:anchorId="0B4BA0A4" wp14:editId="75AC1FCB">
-            <wp:extent cx="5760720" cy="2341245"/>
-            <wp:effectExtent l="0" t="0" r="0" b="1905"/>
-            <wp:docPr id="7" name="Grafik 7"/>
+          <wp:inline distT="0" distB="0" distL="0" distR="0" wp14:anchorId="552D7AE1" wp14:editId="136C422D">
+            <wp:extent cx="5760720" cy="2334895"/>
+            <wp:effectExtent l="0" t="0" r="0" b="8255"/>
+            <wp:docPr id="9" name="Grafik 9"/>
             <wp:cNvGraphicFramePr>
               <a:graphicFrameLocks xmlns:a="http://schemas.openxmlformats.org/drawingml/2006/main" noChangeAspect="1"/>
             </wp:cNvGraphicFramePr>
@@ -790,7 +1942,7 @@
                   <pic:spPr>
                     <a:xfrm>
                       <a:off x="0" y="0"/>
-                      <a:ext cx="5760720" cy="2341245"/>
+                      <a:ext cx="5760720" cy="2334895"/>
                     </a:xfrm>
                     <a:prstGeom prst="rect">
                       <a:avLst/>
@@ -810,6 +1962,20 @@
       </w:pPr>
       <w:r>
         <w:t>Testfälle:</w:t>
+      </w:r>
+    </w:p>
+    <w:p>
+      <w:r>
+        <w:t>Bei</w:t>
+      </w:r>
+      <w:r>
+        <w:t xml:space="preserve"> </w:t>
+      </w:r>
+      <w:r>
+        <w:t>folgenden</w:t>
+      </w:r>
+      <w:r>
+        <w:t xml:space="preserve"> Testfällen wird davon ausgegangen, dass Sie das Programm neu gestartet haben.</w:t>
       </w:r>
     </w:p>
     <w:p>
@@ -1361,15 +2527,7 @@
           </w:tcPr>
           <w:p>
             <w:r>
-              <w:t xml:space="preserve">Button «Search </w:t>
-            </w:r>
-            <w:proofErr w:type="spellStart"/>
-            <w:r>
-              <w:t>for</w:t>
-            </w:r>
-            <w:proofErr w:type="spellEnd"/>
-            <w:r>
-              <w:t xml:space="preserve"> Station» drücken</w:t>
+              <w:t>Button «Search for Station» drücken</w:t>
             </w:r>
           </w:p>
         </w:tc>
@@ -1461,18 +2619,210 @@
     <w:p/>
     <w:p>
       <w:pPr>
-        <w:pStyle w:val="berschrift1"/>
+        <w:pStyle w:val="berschrift2"/>
       </w:pPr>
       <w:r>
-        <w:t>Installationsanleitung:</w:t>
-      </w:r>
-    </w:p>
+        <w:t>Testfall 4:</w:t>
+      </w:r>
+    </w:p>
+    <w:tbl>
+      <w:tblPr>
+        <w:tblStyle w:val="Tabellenraster"/>
+        <w:tblW w:w="0" w:type="auto"/>
+        <w:tblLook w:val="04A0" w:firstRow="1" w:lastRow="0" w:firstColumn="1" w:lastColumn="0" w:noHBand="0" w:noVBand="1"/>
+      </w:tblPr>
+      <w:tblGrid>
+        <w:gridCol w:w="3020"/>
+        <w:gridCol w:w="3021"/>
+        <w:gridCol w:w="3021"/>
+      </w:tblGrid>
+      <w:tr>
+        <w:tc>
+          <w:tcPr>
+            <w:tcW w:w="3020" w:type="dxa"/>
+          </w:tcPr>
+          <w:p>
+            <w:r>
+              <w:t>Schritt</w:t>
+            </w:r>
+          </w:p>
+        </w:tc>
+        <w:tc>
+          <w:tcPr>
+            <w:tcW w:w="3021" w:type="dxa"/>
+          </w:tcPr>
+          <w:p>
+            <w:r>
+              <w:t>Aktivität</w:t>
+            </w:r>
+          </w:p>
+        </w:tc>
+        <w:tc>
+          <w:tcPr>
+            <w:tcW w:w="3021" w:type="dxa"/>
+          </w:tcPr>
+          <w:p>
+            <w:r>
+              <w:t>Erwartetes Resultat</w:t>
+            </w:r>
+          </w:p>
+        </w:tc>
+      </w:tr>
+      <w:tr>
+        <w:tc>
+          <w:tcPr>
+            <w:tcW w:w="3020" w:type="dxa"/>
+          </w:tcPr>
+          <w:p>
+            <w:r>
+              <w:t>1</w:t>
+            </w:r>
+          </w:p>
+        </w:tc>
+        <w:tc>
+          <w:tcPr>
+            <w:tcW w:w="3021" w:type="dxa"/>
+          </w:tcPr>
+          <w:p>
+            <w:r>
+              <w:t>Button-DE klicken</w:t>
+            </w:r>
+          </w:p>
+        </w:tc>
+        <w:tc>
+          <w:tcPr>
+            <w:tcW w:w="3021" w:type="dxa"/>
+          </w:tcPr>
+          <w:p>
+            <w:r>
+              <w:t>Alle Labels und Buttons ändern ihre Sprache auf Deutsch</w:t>
+            </w:r>
+          </w:p>
+        </w:tc>
+      </w:tr>
+      <w:tr>
+        <w:tc>
+          <w:tcPr>
+            <w:tcW w:w="3020" w:type="dxa"/>
+          </w:tcPr>
+          <w:p>
+            <w:r>
+              <w:t>2</w:t>
+            </w:r>
+          </w:p>
+        </w:tc>
+        <w:tc>
+          <w:tcPr>
+            <w:tcW w:w="3021" w:type="dxa"/>
+          </w:tcPr>
+          <w:p>
+            <w:r>
+              <w:t>Button-FR klicken</w:t>
+            </w:r>
+          </w:p>
+        </w:tc>
+        <w:tc>
+          <w:tcPr>
+            <w:tcW w:w="3021" w:type="dxa"/>
+          </w:tcPr>
+          <w:p>
+            <w:r>
+              <w:t>Alle Labels und Buttons ändern ihre Sprache auf Französisch</w:t>
+            </w:r>
+          </w:p>
+        </w:tc>
+      </w:tr>
+      <w:tr>
+        <w:tc>
+          <w:tcPr>
+            <w:tcW w:w="3020" w:type="dxa"/>
+          </w:tcPr>
+          <w:p>
+            <w:r>
+              <w:t>3</w:t>
+            </w:r>
+          </w:p>
+        </w:tc>
+        <w:tc>
+          <w:tcPr>
+            <w:tcW w:w="3021" w:type="dxa"/>
+          </w:tcPr>
+          <w:p>
+            <w:r>
+              <w:t xml:space="preserve">Button-EN klicken </w:t>
+            </w:r>
+          </w:p>
+        </w:tc>
+        <w:tc>
+          <w:tcPr>
+            <w:tcW w:w="3021" w:type="dxa"/>
+          </w:tcPr>
+          <w:p>
+            <w:r>
+              <w:t>Alle Labels und Buttons ändern ihre Sprache auf Englisch</w:t>
+            </w:r>
+          </w:p>
+        </w:tc>
+      </w:tr>
+    </w:tbl>
+    <w:p/>
     <w:p>
       <w:pPr>
         <w:pStyle w:val="berschrift1"/>
       </w:pPr>
       <w:r>
+        <w:t>Installationsanleitung:</w:t>
+      </w:r>
+    </w:p>
+    <w:p/>
+    <w:p>
+      <w:pPr>
+        <w:pStyle w:val="berschrift1"/>
+      </w:pPr>
+      <w:r>
         <w:t>SelfmadeFunctions:</w:t>
+      </w:r>
+    </w:p>
+    <w:p>
+      <w:r>
+        <w:t>Mehrsprachig:</w:t>
+      </w:r>
+    </w:p>
+    <w:p>
+      <w:r>
+        <w:t xml:space="preserve">Ich habe als eigenes </w:t>
+      </w:r>
+      <w:r>
+        <w:t>«</w:t>
+      </w:r>
+      <w:r>
+        <w:t>Feature</w:t>
+      </w:r>
+      <w:r>
+        <w:t>», die Mehrsprachigkeit meines Programms programmiert.</w:t>
+      </w:r>
+      <w:r>
+        <w:t xml:space="preserve"> </w:t>
+      </w:r>
+      <w:r>
+        <w:t>Oben rechts hat es 3 Buttons (</w:t>
+      </w:r>
+      <w:r>
+        <w:t>Button-DE, Button-EN und Button</w:t>
+      </w:r>
+      <w:r>
+        <w:t>-FR)</w:t>
+      </w:r>
+      <w:r>
+        <w:t>, bei denen man die Sprache auf Deutsch, Englisch oder Französisch setzen kann. Standard ist Englisch</w:t>
+      </w:r>
+      <w:r>
+        <w:t>.</w:t>
+      </w:r>
+    </w:p>
+    <w:p>
+      <w:r>
+        <w:t>Leider konnte ich die DataGridwView-Headernamen nicht verändern, dies folgt in deinem späteren Update.</w:t>
       </w:r>
     </w:p>
     <w:p/>
@@ -1570,26 +2920,52 @@
         <w:pStyle w:val="berschrift3"/>
       </w:pPr>
       <w:r>
-        <w:t>GUI-</w:t>
+        <w:t>GUI-Contro</w:t>
+      </w:r>
+      <w:bookmarkStart w:id="0" w:name="_GoBack"/>
+      <w:bookmarkEnd w:id="0"/>
+      <w:r>
+        <w:t>ls:</w:t>
+      </w:r>
+    </w:p>
+    <w:p>
+      <w:r>
+        <w:t xml:space="preserve">Buttons beginnen mit: </w:t>
       </w:r>
       <w:proofErr w:type="spellStart"/>
       <w:r>
-        <w:t>Controlls</w:t>
+        <w:t>btn</w:t>
       </w:r>
       <w:proofErr w:type="spellEnd"/>
       <w:r>
-        <w:t>:</w:t>
-      </w:r>
-    </w:p>
-    <w:p>
-      <w:r>
-        <w:t xml:space="preserve">Buttons beginnen mit: </w:t>
+        <w:t xml:space="preserve">* </w:t>
+      </w:r>
+      <w:r>
+        <w:sym w:font="Wingdings" w:char="F0E0"/>
+      </w:r>
+      <w:r>
+        <w:t xml:space="preserve"> </w:t>
       </w:r>
       <w:proofErr w:type="spellStart"/>
       <w:r>
-        <w:t>btn</w:t>
+        <w:t>btnSave</w:t>
       </w:r>
       <w:proofErr w:type="spellEnd"/>
+    </w:p>
+    <w:p>
+      <w:proofErr w:type="spellStart"/>
+      <w:r>
+        <w:t>TextFields</w:t>
+      </w:r>
+      <w:proofErr w:type="spellEnd"/>
+      <w:r>
+        <w:t xml:space="preserve"> beginne mit: </w:t>
+      </w:r>
+      <w:proofErr w:type="spellStart"/>
+      <w:r>
+        <w:t>txt</w:t>
+      </w:r>
+      <w:proofErr w:type="spellEnd"/>
       <w:r>
         <w:t xml:space="preserve">* </w:t>
       </w:r>
@@ -1601,41 +2977,13 @@
       </w:r>
       <w:proofErr w:type="spellStart"/>
       <w:r>
-        <w:t>btnSave</w:t>
+        <w:t>txtDestination</w:t>
       </w:r>
       <w:proofErr w:type="spellEnd"/>
     </w:p>
     <w:p>
-      <w:proofErr w:type="spellStart"/>
-      <w:r>
-        <w:t>TextFields</w:t>
-      </w:r>
-      <w:proofErr w:type="spellEnd"/>
-      <w:r>
-        <w:t xml:space="preserve"> beginne mit: </w:t>
-      </w:r>
-      <w:proofErr w:type="spellStart"/>
-      <w:r>
-        <w:t>txt</w:t>
-      </w:r>
-      <w:proofErr w:type="spellEnd"/>
-      <w:r>
-        <w:t xml:space="preserve">* </w:t>
-      </w:r>
-      <w:r>
-        <w:sym w:font="Wingdings" w:char="F0E0"/>
-      </w:r>
-      <w:r>
-        <w:t xml:space="preserve"> </w:t>
-      </w:r>
-      <w:proofErr w:type="spellStart"/>
-      <w:r>
-        <w:t>txtDestination</w:t>
-      </w:r>
-      <w:proofErr w:type="spellEnd"/>
-    </w:p>
-    <w:p>
-      <w:r>
+      <w:r>
+        <w:lastRenderedPageBreak/>
         <w:t xml:space="preserve">Label beginnen mit: </w:t>
       </w:r>
       <w:proofErr w:type="spellStart"/>
@@ -1791,7 +3139,6 @@
           <w:noProof/>
           <w:lang w:eastAsia="de-CH"/>
         </w:rPr>
-        <w:lastRenderedPageBreak/>
         <w:drawing>
           <wp:inline distT="0" distB="0" distL="0" distR="0">
             <wp:extent cx="3141453" cy="1447800"/>
@@ -1902,23 +3249,16 @@
         <w:t>Übersichtlichkeit</w:t>
       </w:r>
       <w:r>
-        <w:t xml:space="preserve"> der verschiedenen </w:t>
-      </w:r>
-      <w:proofErr w:type="spellStart"/>
-      <w:r>
-        <w:t>Controlls</w:t>
-      </w:r>
-      <w:proofErr w:type="spellEnd"/>
-      <w:r>
-        <w:t xml:space="preserve">, Kommentiere ich die Namen der verschiedenen </w:t>
-      </w:r>
-      <w:proofErr w:type="spellStart"/>
-      <w:r>
-        <w:t>Controlls</w:t>
-      </w:r>
-      <w:proofErr w:type="spellEnd"/>
-      <w:r>
-        <w:t xml:space="preserve"> ein.</w:t>
+        <w:t xml:space="preserve"> der verschiedenen Control</w:t>
+      </w:r>
+      <w:r>
+        <w:t>s, Kommentiere ich die Namen der verschiedenen C</w:t>
+      </w:r>
+      <w:r>
+        <w:t>ontrol</w:t>
+      </w:r>
+      <w:r>
+        <w:t>s ein.</w:t>
       </w:r>
     </w:p>
     <w:p>
@@ -1927,6 +3267,7 @@
           <w:noProof/>
           <w:lang w:eastAsia="de-CH"/>
         </w:rPr>
+        <w:lastRenderedPageBreak/>
         <w:drawing>
           <wp:inline distT="0" distB="0" distL="0" distR="0">
             <wp:extent cx="3071126" cy="1905165"/>
@@ -2017,25 +3358,14 @@
         <w:t xml:space="preserve"> wird eingereiht.</w:t>
       </w:r>
     </w:p>
-    <w:p>
-      <w:pPr>
-        <w:spacing w:line="480" w:lineRule="auto"/>
-      </w:pPr>
-    </w:p>
-    <w:p>
-      <w:pPr>
-        <w:spacing w:line="480" w:lineRule="auto"/>
-      </w:pPr>
-      <w:r>
-        <w:t>Vorbedingung:</w:t>
-      </w:r>
-    </w:p>
     <w:sectPr>
       <w:headerReference w:type="default" r:id="rId15"/>
       <w:footerReference w:type="default" r:id="rId16"/>
       <w:pgSz w:w="11906" w:h="16838"/>
       <w:pgMar w:top="1417" w:right="1417" w:bottom="1134" w:left="1417" w:header="708" w:footer="708" w:gutter="0"/>
+      <w:pgNumType w:start="0"/>
       <w:cols w:space="708"/>
+      <w:titlePg/>
       <w:docGrid w:linePitch="360"/>
     </w:sectPr>
   </w:body>
@@ -2097,7 +3427,7 @@
             <w:noProof/>
             <w:lang w:val="de-DE"/>
           </w:rPr>
-          <w:t>7</w:t>
+          <w:t>8</w:t>
         </w:r>
         <w:r>
           <w:fldChar w:fldCharType="end"/>
@@ -2820,6 +4150,31 @@
       </w:tblBorders>
     </w:tblPr>
   </w:style>
+  <w:style w:type="paragraph" w:styleId="KeinLeerraum">
+    <w:name w:val="No Spacing"/>
+    <w:link w:val="KeinLeerraumZchn"/>
+    <w:uiPriority w:val="1"/>
+    <w:qFormat/>
+    <w:rsid w:val="003C135D"/>
+    <w:pPr>
+      <w:spacing w:after="0" w:line="240" w:lineRule="auto"/>
+    </w:pPr>
+    <w:rPr>
+      <w:rFonts w:eastAsiaTheme="minorEastAsia"/>
+      <w:lang w:eastAsia="de-CH"/>
+    </w:rPr>
+  </w:style>
+  <w:style w:type="character" w:customStyle="1" w:styleId="KeinLeerraumZchn">
+    <w:name w:val="Kein Leerraum Zchn"/>
+    <w:basedOn w:val="Absatz-Standardschriftart"/>
+    <w:link w:val="KeinLeerraum"/>
+    <w:uiPriority w:val="1"/>
+    <w:rsid w:val="003C135D"/>
+    <w:rPr>
+      <w:rFonts w:eastAsiaTheme="minorEastAsia"/>
+      <w:lang w:eastAsia="de-CH"/>
+    </w:rPr>
+  </w:style>
 </w:styles>
 </file>
 
@@ -3123,7 +4478,7 @@
 </file>
 
 <file path=customXml/itemProps1.xml><?xml version="1.0" encoding="utf-8"?>
-<ds:datastoreItem xmlns:ds="http://schemas.openxmlformats.org/officeDocument/2006/customXml" ds:itemID="{8D97C064-2252-4532-86EB-1E3E6F1406E3}">
+<ds:datastoreItem xmlns:ds="http://schemas.openxmlformats.org/officeDocument/2006/customXml" ds:itemID="{86C8EA80-AF50-4DFC-9900-E0E68F7BD292}">
   <ds:schemaRefs>
     <ds:schemaRef ds:uri="http://schemas.openxmlformats.org/officeDocument/2006/bibliography"/>
   </ds:schemaRefs>

--- a/doc/AdvancedTravel_Doc.docx
+++ b/doc/AdvancedTravel_Doc.docx
@@ -2,6 +2,8 @@
 <file path=word/document.xml><?xml version="1.0" encoding="utf-8"?>
 <w:document xmlns:wpc="http://schemas.microsoft.com/office/word/2010/wordprocessingCanvas" xmlns:cx="http://schemas.microsoft.com/office/drawing/2014/chartex" xmlns:cx1="http://schemas.microsoft.com/office/drawing/2015/9/8/chartex" xmlns:cx2="http://schemas.microsoft.com/office/drawing/2015/10/21/chartex" xmlns:cx3="http://schemas.microsoft.com/office/drawing/2016/5/9/chartex" xmlns:cx4="http://schemas.microsoft.com/office/drawing/2016/5/10/chartex" xmlns:cx5="http://schemas.microsoft.com/office/drawing/2016/5/11/chartex" xmlns:cx6="http://schemas.microsoft.com/office/drawing/2016/5/12/chartex" xmlns:cx7="http://schemas.microsoft.com/office/drawing/2016/5/13/chartex" xmlns:cx8="http://schemas.microsoft.com/office/drawing/2016/5/14/chartex" xmlns:mc="http://schemas.openxmlformats.org/markup-compatibility/2006" xmlns:o="urn:schemas-microsoft-com:office:office" xmlns:r="http://schemas.openxmlformats.org/officeDocument/2006/relationships" xmlns:m="http://schemas.openxmlformats.org/officeDocument/2006/math" xmlns:v="urn:schemas-microsoft-com:vml" xmlns:wp14="http://schemas.microsoft.com/office/word/2010/wordprocessingDrawing" xmlns:wp="http://schemas.openxmlformats.org/drawingml/2006/wordprocessingDrawing" xmlns:w10="urn:schemas-microsoft-com:office:word" xmlns:w="http://schemas.openxmlformats.org/wordprocessingml/2006/main" xmlns:w14="http://schemas.microsoft.com/office/word/2010/wordml" xmlns:w15="http://schemas.microsoft.com/office/word/2012/wordml" xmlns:w16se="http://schemas.microsoft.com/office/word/2015/wordml/symex" xmlns:wpg="http://schemas.microsoft.com/office/word/2010/wordprocessingGroup" xmlns:wpi="http://schemas.microsoft.com/office/word/2010/wordprocessingInk" xmlns:wne="http://schemas.microsoft.com/office/word/2006/wordml" xmlns:wps="http://schemas.microsoft.com/office/word/2010/wordprocessingShape" mc:Ignorable="w14 w15 w16se wp14">
   <w:body>
+    <w:bookmarkStart w:id="0" w:name="_Hlk483314226" w:displacedByCustomXml="next"/>
+    <w:bookmarkEnd w:id="0" w:displacedByCustomXml="next"/>
     <w:sdt>
       <w:sdtPr>
         <w:rPr>
@@ -166,39 +168,8 @@
                                         <w:szCs w:val="36"/>
                                         <w:lang w:val="fr-CH"/>
                                       </w:rPr>
-                                      <w:t xml:space="preserve">M318 </w:t>
+                                      <w:t>M318 Objektbasiert Programmieren</w:t>
                                     </w:r>
-                                    <w:proofErr w:type="spellStart"/>
-                                    <w:r>
-                                      <w:rPr>
-                                        <w:color w:val="4472C4" w:themeColor="accent1"/>
-                                        <w:sz w:val="36"/>
-                                        <w:szCs w:val="36"/>
-                                        <w:lang w:val="fr-CH"/>
-                                      </w:rPr>
-                                      <w:t>Objektbasiert</w:t>
-                                    </w:r>
-                                    <w:proofErr w:type="spellEnd"/>
-                                    <w:r>
-                                      <w:rPr>
-                                        <w:color w:val="4472C4" w:themeColor="accent1"/>
-                                        <w:sz w:val="36"/>
-                                        <w:szCs w:val="36"/>
-                                        <w:lang w:val="fr-CH"/>
-                                      </w:rPr>
-                                      <w:t xml:space="preserve"> </w:t>
-                                    </w:r>
-                                    <w:proofErr w:type="spellStart"/>
-                                    <w:r>
-                                      <w:rPr>
-                                        <w:color w:val="4472C4" w:themeColor="accent1"/>
-                                        <w:sz w:val="36"/>
-                                        <w:szCs w:val="36"/>
-                                        <w:lang w:val="fr-CH"/>
-                                      </w:rPr>
-                                      <w:t>Programmieren</w:t>
-                                    </w:r>
-                                    <w:proofErr w:type="spellEnd"/>
                                   </w:sdtContent>
                                 </w:sdt>
                                 <w:r>
@@ -323,39 +294,8 @@
                                   <w:szCs w:val="36"/>
                                   <w:lang w:val="fr-CH"/>
                                 </w:rPr>
-                                <w:t xml:space="preserve">M318 </w:t>
+                                <w:t>M318 Objektbasiert Programmieren</w:t>
                               </w:r>
-                              <w:proofErr w:type="spellStart"/>
-                              <w:r>
-                                <w:rPr>
-                                  <w:color w:val="4472C4" w:themeColor="accent1"/>
-                                  <w:sz w:val="36"/>
-                                  <w:szCs w:val="36"/>
-                                  <w:lang w:val="fr-CH"/>
-                                </w:rPr>
-                                <w:t>Objektbasiert</w:t>
-                              </w:r>
-                              <w:proofErr w:type="spellEnd"/>
-                              <w:r>
-                                <w:rPr>
-                                  <w:color w:val="4472C4" w:themeColor="accent1"/>
-                                  <w:sz w:val="36"/>
-                                  <w:szCs w:val="36"/>
-                                  <w:lang w:val="fr-CH"/>
-                                </w:rPr>
-                                <w:t xml:space="preserve"> </w:t>
-                              </w:r>
-                              <w:proofErr w:type="spellStart"/>
-                              <w:r>
-                                <w:rPr>
-                                  <w:color w:val="4472C4" w:themeColor="accent1"/>
-                                  <w:sz w:val="36"/>
-                                  <w:szCs w:val="36"/>
-                                  <w:lang w:val="fr-CH"/>
-                                </w:rPr>
-                                <w:t>Programmieren</w:t>
-                              </w:r>
-                              <w:proofErr w:type="spellEnd"/>
                             </w:sdtContent>
                           </w:sdt>
                           <w:r>
@@ -892,7 +832,7 @@
               </mc:Choice>
               <mc:Fallback>
                 <w:pict>
-                  <v:group w14:anchorId="0E15F3A7" id="Gruppe 2" o:spid="_x0000_s1026" style="position:absolute;margin-left:0;margin-top:0;width:432.65pt;height:448.55pt;z-index:-251656192;mso-width-percent:706;mso-height-percent:566;mso-left-percent:220;mso-top-percent:300;mso-position-horizontal-relative:page;mso-position-vertical-relative:page;mso-width-percent:706;mso-height-percent:566;mso-left-percent:220;mso-top-percent:300" coordsize="43291,44910" o:gfxdata="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">
+                  <v:group w14:anchorId="504D2707" id="Gruppe 2" o:spid="_x0000_s1026" style="position:absolute;margin-left:0;margin-top:0;width:432.65pt;height:448.55pt;z-index:-251656192;mso-width-percent:706;mso-height-percent:566;mso-left-percent:220;mso-top-percent:300;mso-position-horizontal-relative:page;mso-position-vertical-relative:page;mso-width-percent:706;mso-height-percent:566;mso-left-percent:220;mso-top-percent:300" coordsize="43291,44910" o:gfxdata="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">
                     <o:lock v:ext="edit" aspectratio="t"/>
                     <v:shape id="Freihandform 64" o:spid="_x0000_s1027" style="position:absolute;left:15017;width:28274;height:28352;visibility:visible;mso-wrap-style:square;v-text-anchor:top" coordsize="1781,1786" o:gfxdata="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" path="m4,1786l,1782,1776,r5,5l4,1786xe" filled="f" stroked="f">
                       <v:path arrowok="t" o:connecttype="custom" o:connectlocs="6350,2835275;0,2828925;2819400,0;2827338,7938;6350,2835275" o:connectangles="0,0,0,0,0"/>
@@ -1151,13 +1091,1547 @@
       </w:sdtContent>
     </w:sdt>
     <w:p/>
+    <w:p/>
+    <w:sdt>
+      <w:sdtPr>
+        <w:rPr>
+          <w:lang w:val="de-DE"/>
+        </w:rPr>
+        <w:id w:val="1557741682"/>
+        <w:docPartObj>
+          <w:docPartGallery w:val="Table of Contents"/>
+          <w:docPartUnique/>
+        </w:docPartObj>
+      </w:sdtPr>
+      <w:sdtEndPr>
+        <w:rPr>
+          <w:rFonts w:asciiTheme="minorHAnsi" w:eastAsiaTheme="minorHAnsi" w:hAnsiTheme="minorHAnsi" w:cstheme="minorBidi"/>
+          <w:b/>
+          <w:bCs/>
+          <w:color w:val="auto"/>
+          <w:sz w:val="22"/>
+          <w:szCs w:val="22"/>
+          <w:lang w:eastAsia="en-US"/>
+        </w:rPr>
+      </w:sdtEndPr>
+      <w:sdtContent>
+        <w:p>
+          <w:pPr>
+            <w:pStyle w:val="Inhaltsverzeichnisberschrift"/>
+          </w:pPr>
+          <w:r>
+            <w:rPr>
+              <w:lang w:val="de-DE"/>
+            </w:rPr>
+            <w:t>Inhaltsverzeichnis</w:t>
+          </w:r>
+        </w:p>
+        <w:p>
+          <w:pPr>
+            <w:pStyle w:val="Verzeichnis1"/>
+            <w:tabs>
+              <w:tab w:val="right" w:leader="dot" w:pos="9062"/>
+            </w:tabs>
+            <w:rPr>
+              <w:rFonts w:eastAsiaTheme="minorEastAsia"/>
+              <w:noProof/>
+              <w:lang w:eastAsia="de-CH"/>
+            </w:rPr>
+          </w:pPr>
+          <w:r>
+            <w:fldChar w:fldCharType="begin"/>
+          </w:r>
+          <w:r>
+            <w:instrText xml:space="preserve"> TOC \o "1-3" \h \z \u </w:instrText>
+          </w:r>
+          <w:r>
+            <w:fldChar w:fldCharType="separate"/>
+          </w:r>
+          <w:hyperlink w:anchor="_Toc483314247" w:history="1">
+            <w:r>
+              <w:rPr>
+                <w:rStyle w:val="Hyperlink"/>
+                <w:noProof/>
+              </w:rPr>
+              <w:t>Einleitung:</w:t>
+            </w:r>
+            <w:r>
+              <w:rPr>
+                <w:noProof/>
+                <w:webHidden/>
+              </w:rPr>
+              <w:tab/>
+            </w:r>
+            <w:r>
+              <w:rPr>
+                <w:noProof/>
+                <w:webHidden/>
+              </w:rPr>
+              <w:fldChar w:fldCharType="begin"/>
+            </w:r>
+            <w:r>
+              <w:rPr>
+                <w:noProof/>
+                <w:webHidden/>
+              </w:rPr>
+              <w:instrText xml:space="preserve"> PAGEREF _Toc483314247 \h </w:instrText>
+            </w:r>
+            <w:r>
+              <w:rPr>
+                <w:noProof/>
+                <w:webHidden/>
+              </w:rPr>
+            </w:r>
+            <w:r>
+              <w:rPr>
+                <w:noProof/>
+                <w:webHidden/>
+              </w:rPr>
+              <w:fldChar w:fldCharType="separate"/>
+            </w:r>
+            <w:r>
+              <w:rPr>
+                <w:noProof/>
+                <w:webHidden/>
+              </w:rPr>
+              <w:t>1</w:t>
+            </w:r>
+            <w:r>
+              <w:rPr>
+                <w:noProof/>
+                <w:webHidden/>
+              </w:rPr>
+              <w:fldChar w:fldCharType="end"/>
+            </w:r>
+          </w:hyperlink>
+        </w:p>
+        <w:p>
+          <w:pPr>
+            <w:pStyle w:val="Verzeichnis1"/>
+            <w:tabs>
+              <w:tab w:val="right" w:leader="dot" w:pos="9062"/>
+            </w:tabs>
+            <w:rPr>
+              <w:rFonts w:eastAsiaTheme="minorEastAsia"/>
+              <w:noProof/>
+              <w:lang w:eastAsia="de-CH"/>
+            </w:rPr>
+          </w:pPr>
+          <w:hyperlink w:anchor="_Toc483314248" w:history="1">
+            <w:r>
+              <w:rPr>
+                <w:rStyle w:val="Hyperlink"/>
+                <w:noProof/>
+              </w:rPr>
+              <w:t>Anforderungen umgesetzt:</w:t>
+            </w:r>
+            <w:r>
+              <w:rPr>
+                <w:noProof/>
+                <w:webHidden/>
+              </w:rPr>
+              <w:tab/>
+            </w:r>
+            <w:r>
+              <w:rPr>
+                <w:noProof/>
+                <w:webHidden/>
+              </w:rPr>
+              <w:fldChar w:fldCharType="begin"/>
+            </w:r>
+            <w:r>
+              <w:rPr>
+                <w:noProof/>
+                <w:webHidden/>
+              </w:rPr>
+              <w:instrText xml:space="preserve"> PAGEREF _Toc483314248 \h </w:instrText>
+            </w:r>
+            <w:r>
+              <w:rPr>
+                <w:noProof/>
+                <w:webHidden/>
+              </w:rPr>
+            </w:r>
+            <w:r>
+              <w:rPr>
+                <w:noProof/>
+                <w:webHidden/>
+              </w:rPr>
+              <w:fldChar w:fldCharType="separate"/>
+            </w:r>
+            <w:r>
+              <w:rPr>
+                <w:noProof/>
+                <w:webHidden/>
+              </w:rPr>
+              <w:t>2</w:t>
+            </w:r>
+            <w:r>
+              <w:rPr>
+                <w:noProof/>
+                <w:webHidden/>
+              </w:rPr>
+              <w:fldChar w:fldCharType="end"/>
+            </w:r>
+          </w:hyperlink>
+        </w:p>
+        <w:p>
+          <w:pPr>
+            <w:pStyle w:val="Verzeichnis1"/>
+            <w:tabs>
+              <w:tab w:val="right" w:leader="dot" w:pos="9062"/>
+            </w:tabs>
+            <w:rPr>
+              <w:rFonts w:eastAsiaTheme="minorEastAsia"/>
+              <w:noProof/>
+              <w:lang w:eastAsia="de-CH"/>
+            </w:rPr>
+          </w:pPr>
+          <w:hyperlink w:anchor="_Toc483314249" w:history="1">
+            <w:r>
+              <w:rPr>
+                <w:rStyle w:val="Hyperlink"/>
+                <w:noProof/>
+              </w:rPr>
+              <w:t>Fehlende Funktionen und Bugs:</w:t>
+            </w:r>
+            <w:r>
+              <w:rPr>
+                <w:noProof/>
+                <w:webHidden/>
+              </w:rPr>
+              <w:tab/>
+            </w:r>
+            <w:r>
+              <w:rPr>
+                <w:noProof/>
+                <w:webHidden/>
+              </w:rPr>
+              <w:fldChar w:fldCharType="begin"/>
+            </w:r>
+            <w:r>
+              <w:rPr>
+                <w:noProof/>
+                <w:webHidden/>
+              </w:rPr>
+              <w:instrText xml:space="preserve"> PAGEREF _Toc483314249 \h </w:instrText>
+            </w:r>
+            <w:r>
+              <w:rPr>
+                <w:noProof/>
+                <w:webHidden/>
+              </w:rPr>
+            </w:r>
+            <w:r>
+              <w:rPr>
+                <w:noProof/>
+                <w:webHidden/>
+              </w:rPr>
+              <w:fldChar w:fldCharType="separate"/>
+            </w:r>
+            <w:r>
+              <w:rPr>
+                <w:noProof/>
+                <w:webHidden/>
+              </w:rPr>
+              <w:t>3</w:t>
+            </w:r>
+            <w:r>
+              <w:rPr>
+                <w:noProof/>
+                <w:webHidden/>
+              </w:rPr>
+              <w:fldChar w:fldCharType="end"/>
+            </w:r>
+          </w:hyperlink>
+        </w:p>
+        <w:p>
+          <w:pPr>
+            <w:pStyle w:val="Verzeichnis2"/>
+            <w:tabs>
+              <w:tab w:val="right" w:leader="dot" w:pos="9062"/>
+            </w:tabs>
+            <w:rPr>
+              <w:rFonts w:eastAsiaTheme="minorEastAsia"/>
+              <w:noProof/>
+              <w:lang w:eastAsia="de-CH"/>
+            </w:rPr>
+          </w:pPr>
+          <w:hyperlink w:anchor="_Toc483314250" w:history="1">
+            <w:r>
+              <w:rPr>
+                <w:rStyle w:val="Hyperlink"/>
+                <w:noProof/>
+              </w:rPr>
+              <w:t>To Many Requests:</w:t>
+            </w:r>
+            <w:r>
+              <w:rPr>
+                <w:noProof/>
+                <w:webHidden/>
+              </w:rPr>
+              <w:tab/>
+            </w:r>
+            <w:r>
+              <w:rPr>
+                <w:noProof/>
+                <w:webHidden/>
+              </w:rPr>
+              <w:fldChar w:fldCharType="begin"/>
+            </w:r>
+            <w:r>
+              <w:rPr>
+                <w:noProof/>
+                <w:webHidden/>
+              </w:rPr>
+              <w:instrText xml:space="preserve"> PAGEREF _Toc483314250 \h </w:instrText>
+            </w:r>
+            <w:r>
+              <w:rPr>
+                <w:noProof/>
+                <w:webHidden/>
+              </w:rPr>
+            </w:r>
+            <w:r>
+              <w:rPr>
+                <w:noProof/>
+                <w:webHidden/>
+              </w:rPr>
+              <w:fldChar w:fldCharType="separate"/>
+            </w:r>
+            <w:r>
+              <w:rPr>
+                <w:noProof/>
+                <w:webHidden/>
+              </w:rPr>
+              <w:t>3</w:t>
+            </w:r>
+            <w:r>
+              <w:rPr>
+                <w:noProof/>
+                <w:webHidden/>
+              </w:rPr>
+              <w:fldChar w:fldCharType="end"/>
+            </w:r>
+          </w:hyperlink>
+        </w:p>
+        <w:p>
+          <w:pPr>
+            <w:pStyle w:val="Verzeichnis2"/>
+            <w:tabs>
+              <w:tab w:val="right" w:leader="dot" w:pos="9062"/>
+            </w:tabs>
+            <w:rPr>
+              <w:rFonts w:eastAsiaTheme="minorEastAsia"/>
+              <w:noProof/>
+              <w:lang w:eastAsia="de-CH"/>
+            </w:rPr>
+          </w:pPr>
+          <w:hyperlink w:anchor="_Toc483314251" w:history="1">
+            <w:r>
+              <w:rPr>
+                <w:rStyle w:val="Hyperlink"/>
+                <w:noProof/>
+              </w:rPr>
+              <w:t>Acceptbutton:</w:t>
+            </w:r>
+            <w:r>
+              <w:rPr>
+                <w:noProof/>
+                <w:webHidden/>
+              </w:rPr>
+              <w:tab/>
+            </w:r>
+            <w:r>
+              <w:rPr>
+                <w:noProof/>
+                <w:webHidden/>
+              </w:rPr>
+              <w:fldChar w:fldCharType="begin"/>
+            </w:r>
+            <w:r>
+              <w:rPr>
+                <w:noProof/>
+                <w:webHidden/>
+              </w:rPr>
+              <w:instrText xml:space="preserve"> PAGEREF _Toc483314251 \h </w:instrText>
+            </w:r>
+            <w:r>
+              <w:rPr>
+                <w:noProof/>
+                <w:webHidden/>
+              </w:rPr>
+            </w:r>
+            <w:r>
+              <w:rPr>
+                <w:noProof/>
+                <w:webHidden/>
+              </w:rPr>
+              <w:fldChar w:fldCharType="separate"/>
+            </w:r>
+            <w:r>
+              <w:rPr>
+                <w:noProof/>
+                <w:webHidden/>
+              </w:rPr>
+              <w:t>4</w:t>
+            </w:r>
+            <w:r>
+              <w:rPr>
+                <w:noProof/>
+                <w:webHidden/>
+              </w:rPr>
+              <w:fldChar w:fldCharType="end"/>
+            </w:r>
+          </w:hyperlink>
+        </w:p>
+        <w:p>
+          <w:pPr>
+            <w:pStyle w:val="Verzeichnis1"/>
+            <w:tabs>
+              <w:tab w:val="right" w:leader="dot" w:pos="9062"/>
+            </w:tabs>
+            <w:rPr>
+              <w:rFonts w:eastAsiaTheme="minorEastAsia"/>
+              <w:noProof/>
+              <w:lang w:eastAsia="de-CH"/>
+            </w:rPr>
+          </w:pPr>
+          <w:hyperlink w:anchor="_Toc483314252" w:history="1">
+            <w:r>
+              <w:rPr>
+                <w:rStyle w:val="Hyperlink"/>
+                <w:noProof/>
+              </w:rPr>
+              <w:t>Diagramme:</w:t>
+            </w:r>
+            <w:r>
+              <w:rPr>
+                <w:noProof/>
+                <w:webHidden/>
+              </w:rPr>
+              <w:tab/>
+            </w:r>
+            <w:r>
+              <w:rPr>
+                <w:noProof/>
+                <w:webHidden/>
+              </w:rPr>
+              <w:fldChar w:fldCharType="begin"/>
+            </w:r>
+            <w:r>
+              <w:rPr>
+                <w:noProof/>
+                <w:webHidden/>
+              </w:rPr>
+              <w:instrText xml:space="preserve"> PAGEREF _Toc483314252 \h </w:instrText>
+            </w:r>
+            <w:r>
+              <w:rPr>
+                <w:noProof/>
+                <w:webHidden/>
+              </w:rPr>
+            </w:r>
+            <w:r>
+              <w:rPr>
+                <w:noProof/>
+                <w:webHidden/>
+              </w:rPr>
+              <w:fldChar w:fldCharType="separate"/>
+            </w:r>
+            <w:r>
+              <w:rPr>
+                <w:noProof/>
+                <w:webHidden/>
+              </w:rPr>
+              <w:t>4</w:t>
+            </w:r>
+            <w:r>
+              <w:rPr>
+                <w:noProof/>
+                <w:webHidden/>
+              </w:rPr>
+              <w:fldChar w:fldCharType="end"/>
+            </w:r>
+          </w:hyperlink>
+        </w:p>
+        <w:p>
+          <w:pPr>
+            <w:pStyle w:val="Verzeichnis2"/>
+            <w:tabs>
+              <w:tab w:val="right" w:leader="dot" w:pos="9062"/>
+            </w:tabs>
+            <w:rPr>
+              <w:rFonts w:eastAsiaTheme="minorEastAsia"/>
+              <w:noProof/>
+              <w:lang w:eastAsia="de-CH"/>
+            </w:rPr>
+          </w:pPr>
+          <w:hyperlink w:anchor="_Toc483314253" w:history="1">
+            <w:r>
+              <w:rPr>
+                <w:rStyle w:val="Hyperlink"/>
+                <w:noProof/>
+              </w:rPr>
+              <w:t>Use Case:</w:t>
+            </w:r>
+            <w:r>
+              <w:rPr>
+                <w:noProof/>
+                <w:webHidden/>
+              </w:rPr>
+              <w:tab/>
+            </w:r>
+            <w:r>
+              <w:rPr>
+                <w:noProof/>
+                <w:webHidden/>
+              </w:rPr>
+              <w:fldChar w:fldCharType="begin"/>
+            </w:r>
+            <w:r>
+              <w:rPr>
+                <w:noProof/>
+                <w:webHidden/>
+              </w:rPr>
+              <w:instrText xml:space="preserve"> PAGEREF _Toc483314253 \h </w:instrText>
+            </w:r>
+            <w:r>
+              <w:rPr>
+                <w:noProof/>
+                <w:webHidden/>
+              </w:rPr>
+            </w:r>
+            <w:r>
+              <w:rPr>
+                <w:noProof/>
+                <w:webHidden/>
+              </w:rPr>
+              <w:fldChar w:fldCharType="separate"/>
+            </w:r>
+            <w:r>
+              <w:rPr>
+                <w:noProof/>
+                <w:webHidden/>
+              </w:rPr>
+              <w:t>4</w:t>
+            </w:r>
+            <w:r>
+              <w:rPr>
+                <w:noProof/>
+                <w:webHidden/>
+              </w:rPr>
+              <w:fldChar w:fldCharType="end"/>
+            </w:r>
+          </w:hyperlink>
+        </w:p>
+        <w:p>
+          <w:pPr>
+            <w:pStyle w:val="Verzeichnis2"/>
+            <w:tabs>
+              <w:tab w:val="right" w:leader="dot" w:pos="9062"/>
+            </w:tabs>
+            <w:rPr>
+              <w:rFonts w:eastAsiaTheme="minorEastAsia"/>
+              <w:noProof/>
+              <w:lang w:eastAsia="de-CH"/>
+            </w:rPr>
+          </w:pPr>
+          <w:hyperlink w:anchor="_Toc483314254" w:history="1">
+            <w:r>
+              <w:rPr>
+                <w:rStyle w:val="Hyperlink"/>
+                <w:noProof/>
+              </w:rPr>
+              <w:t>Aktivitätsdiagramm:</w:t>
+            </w:r>
+            <w:r>
+              <w:rPr>
+                <w:noProof/>
+                <w:webHidden/>
+              </w:rPr>
+              <w:tab/>
+            </w:r>
+            <w:r>
+              <w:rPr>
+                <w:noProof/>
+                <w:webHidden/>
+              </w:rPr>
+              <w:fldChar w:fldCharType="begin"/>
+            </w:r>
+            <w:r>
+              <w:rPr>
+                <w:noProof/>
+                <w:webHidden/>
+              </w:rPr>
+              <w:instrText xml:space="preserve"> PAGEREF _Toc483314254 \h </w:instrText>
+            </w:r>
+            <w:r>
+              <w:rPr>
+                <w:noProof/>
+                <w:webHidden/>
+              </w:rPr>
+            </w:r>
+            <w:r>
+              <w:rPr>
+                <w:noProof/>
+                <w:webHidden/>
+              </w:rPr>
+              <w:fldChar w:fldCharType="separate"/>
+            </w:r>
+            <w:r>
+              <w:rPr>
+                <w:noProof/>
+                <w:webHidden/>
+              </w:rPr>
+              <w:t>4</w:t>
+            </w:r>
+            <w:r>
+              <w:rPr>
+                <w:noProof/>
+                <w:webHidden/>
+              </w:rPr>
+              <w:fldChar w:fldCharType="end"/>
+            </w:r>
+          </w:hyperlink>
+        </w:p>
+        <w:p>
+          <w:pPr>
+            <w:pStyle w:val="Verzeichnis1"/>
+            <w:tabs>
+              <w:tab w:val="right" w:leader="dot" w:pos="9062"/>
+            </w:tabs>
+            <w:rPr>
+              <w:rFonts w:eastAsiaTheme="minorEastAsia"/>
+              <w:noProof/>
+              <w:lang w:eastAsia="de-CH"/>
+            </w:rPr>
+          </w:pPr>
+          <w:hyperlink w:anchor="_Toc483314255" w:history="1">
+            <w:r>
+              <w:rPr>
+                <w:rStyle w:val="Hyperlink"/>
+                <w:noProof/>
+              </w:rPr>
+              <w:t>Testfälle:</w:t>
+            </w:r>
+            <w:r>
+              <w:rPr>
+                <w:noProof/>
+                <w:webHidden/>
+              </w:rPr>
+              <w:tab/>
+            </w:r>
+            <w:r>
+              <w:rPr>
+                <w:noProof/>
+                <w:webHidden/>
+              </w:rPr>
+              <w:fldChar w:fldCharType="begin"/>
+            </w:r>
+            <w:r>
+              <w:rPr>
+                <w:noProof/>
+                <w:webHidden/>
+              </w:rPr>
+              <w:instrText xml:space="preserve"> PAGEREF _Toc483314255 \h </w:instrText>
+            </w:r>
+            <w:r>
+              <w:rPr>
+                <w:noProof/>
+                <w:webHidden/>
+              </w:rPr>
+            </w:r>
+            <w:r>
+              <w:rPr>
+                <w:noProof/>
+                <w:webHidden/>
+              </w:rPr>
+              <w:fldChar w:fldCharType="separate"/>
+            </w:r>
+            <w:r>
+              <w:rPr>
+                <w:noProof/>
+                <w:webHidden/>
+              </w:rPr>
+              <w:t>5</w:t>
+            </w:r>
+            <w:r>
+              <w:rPr>
+                <w:noProof/>
+                <w:webHidden/>
+              </w:rPr>
+              <w:fldChar w:fldCharType="end"/>
+            </w:r>
+          </w:hyperlink>
+        </w:p>
+        <w:p>
+          <w:pPr>
+            <w:pStyle w:val="Verzeichnis2"/>
+            <w:tabs>
+              <w:tab w:val="right" w:leader="dot" w:pos="9062"/>
+            </w:tabs>
+            <w:rPr>
+              <w:rFonts w:eastAsiaTheme="minorEastAsia"/>
+              <w:noProof/>
+              <w:lang w:eastAsia="de-CH"/>
+            </w:rPr>
+          </w:pPr>
+          <w:hyperlink w:anchor="_Toc483314256" w:history="1">
+            <w:r>
+              <w:rPr>
+                <w:rStyle w:val="Hyperlink"/>
+                <w:noProof/>
+              </w:rPr>
+              <w:t>Testfall 1:</w:t>
+            </w:r>
+            <w:r>
+              <w:rPr>
+                <w:noProof/>
+                <w:webHidden/>
+              </w:rPr>
+              <w:tab/>
+            </w:r>
+            <w:r>
+              <w:rPr>
+                <w:noProof/>
+                <w:webHidden/>
+              </w:rPr>
+              <w:fldChar w:fldCharType="begin"/>
+            </w:r>
+            <w:r>
+              <w:rPr>
+                <w:noProof/>
+                <w:webHidden/>
+              </w:rPr>
+              <w:instrText xml:space="preserve"> PAGEREF _Toc483314256 \h </w:instrText>
+            </w:r>
+            <w:r>
+              <w:rPr>
+                <w:noProof/>
+                <w:webHidden/>
+              </w:rPr>
+            </w:r>
+            <w:r>
+              <w:rPr>
+                <w:noProof/>
+                <w:webHidden/>
+              </w:rPr>
+              <w:fldChar w:fldCharType="separate"/>
+            </w:r>
+            <w:r>
+              <w:rPr>
+                <w:noProof/>
+                <w:webHidden/>
+              </w:rPr>
+              <w:t>5</w:t>
+            </w:r>
+            <w:r>
+              <w:rPr>
+                <w:noProof/>
+                <w:webHidden/>
+              </w:rPr>
+              <w:fldChar w:fldCharType="end"/>
+            </w:r>
+          </w:hyperlink>
+        </w:p>
+        <w:p>
+          <w:pPr>
+            <w:pStyle w:val="Verzeichnis2"/>
+            <w:tabs>
+              <w:tab w:val="right" w:leader="dot" w:pos="9062"/>
+            </w:tabs>
+            <w:rPr>
+              <w:rFonts w:eastAsiaTheme="minorEastAsia"/>
+              <w:noProof/>
+              <w:lang w:eastAsia="de-CH"/>
+            </w:rPr>
+          </w:pPr>
+          <w:hyperlink w:anchor="_Toc483314257" w:history="1">
+            <w:r>
+              <w:rPr>
+                <w:rStyle w:val="Hyperlink"/>
+                <w:noProof/>
+              </w:rPr>
+              <w:t>Testfall 2:</w:t>
+            </w:r>
+            <w:r>
+              <w:rPr>
+                <w:noProof/>
+                <w:webHidden/>
+              </w:rPr>
+              <w:tab/>
+            </w:r>
+            <w:r>
+              <w:rPr>
+                <w:noProof/>
+                <w:webHidden/>
+              </w:rPr>
+              <w:fldChar w:fldCharType="begin"/>
+            </w:r>
+            <w:r>
+              <w:rPr>
+                <w:noProof/>
+                <w:webHidden/>
+              </w:rPr>
+              <w:instrText xml:space="preserve"> PAGEREF _Toc483314257 \h </w:instrText>
+            </w:r>
+            <w:r>
+              <w:rPr>
+                <w:noProof/>
+                <w:webHidden/>
+              </w:rPr>
+            </w:r>
+            <w:r>
+              <w:rPr>
+                <w:noProof/>
+                <w:webHidden/>
+              </w:rPr>
+              <w:fldChar w:fldCharType="separate"/>
+            </w:r>
+            <w:r>
+              <w:rPr>
+                <w:noProof/>
+                <w:webHidden/>
+              </w:rPr>
+              <w:t>5</w:t>
+            </w:r>
+            <w:r>
+              <w:rPr>
+                <w:noProof/>
+                <w:webHidden/>
+              </w:rPr>
+              <w:fldChar w:fldCharType="end"/>
+            </w:r>
+          </w:hyperlink>
+        </w:p>
+        <w:p>
+          <w:pPr>
+            <w:pStyle w:val="Verzeichnis2"/>
+            <w:tabs>
+              <w:tab w:val="right" w:leader="dot" w:pos="9062"/>
+            </w:tabs>
+            <w:rPr>
+              <w:rFonts w:eastAsiaTheme="minorEastAsia"/>
+              <w:noProof/>
+              <w:lang w:eastAsia="de-CH"/>
+            </w:rPr>
+          </w:pPr>
+          <w:hyperlink w:anchor="_Toc483314258" w:history="1">
+            <w:r>
+              <w:rPr>
+                <w:rStyle w:val="Hyperlink"/>
+                <w:noProof/>
+              </w:rPr>
+              <w:t>Testfall 3:</w:t>
+            </w:r>
+            <w:r>
+              <w:rPr>
+                <w:noProof/>
+                <w:webHidden/>
+              </w:rPr>
+              <w:tab/>
+            </w:r>
+            <w:r>
+              <w:rPr>
+                <w:noProof/>
+                <w:webHidden/>
+              </w:rPr>
+              <w:fldChar w:fldCharType="begin"/>
+            </w:r>
+            <w:r>
+              <w:rPr>
+                <w:noProof/>
+                <w:webHidden/>
+              </w:rPr>
+              <w:instrText xml:space="preserve"> PAGEREF _Toc483314258 \h </w:instrText>
+            </w:r>
+            <w:r>
+              <w:rPr>
+                <w:noProof/>
+                <w:webHidden/>
+              </w:rPr>
+            </w:r>
+            <w:r>
+              <w:rPr>
+                <w:noProof/>
+                <w:webHidden/>
+              </w:rPr>
+              <w:fldChar w:fldCharType="separate"/>
+            </w:r>
+            <w:r>
+              <w:rPr>
+                <w:noProof/>
+                <w:webHidden/>
+              </w:rPr>
+              <w:t>6</w:t>
+            </w:r>
+            <w:r>
+              <w:rPr>
+                <w:noProof/>
+                <w:webHidden/>
+              </w:rPr>
+              <w:fldChar w:fldCharType="end"/>
+            </w:r>
+          </w:hyperlink>
+        </w:p>
+        <w:p>
+          <w:pPr>
+            <w:pStyle w:val="Verzeichnis2"/>
+            <w:tabs>
+              <w:tab w:val="right" w:leader="dot" w:pos="9062"/>
+            </w:tabs>
+            <w:rPr>
+              <w:rFonts w:eastAsiaTheme="minorEastAsia"/>
+              <w:noProof/>
+              <w:lang w:eastAsia="de-CH"/>
+            </w:rPr>
+          </w:pPr>
+          <w:hyperlink w:anchor="_Toc483314259" w:history="1">
+            <w:r>
+              <w:rPr>
+                <w:rStyle w:val="Hyperlink"/>
+                <w:noProof/>
+              </w:rPr>
+              <w:t>Testfall 4:</w:t>
+            </w:r>
+            <w:r>
+              <w:rPr>
+                <w:noProof/>
+                <w:webHidden/>
+              </w:rPr>
+              <w:tab/>
+            </w:r>
+            <w:r>
+              <w:rPr>
+                <w:noProof/>
+                <w:webHidden/>
+              </w:rPr>
+              <w:fldChar w:fldCharType="begin"/>
+            </w:r>
+            <w:r>
+              <w:rPr>
+                <w:noProof/>
+                <w:webHidden/>
+              </w:rPr>
+              <w:instrText xml:space="preserve"> PAGEREF _Toc483314259 \h </w:instrText>
+            </w:r>
+            <w:r>
+              <w:rPr>
+                <w:noProof/>
+                <w:webHidden/>
+              </w:rPr>
+            </w:r>
+            <w:r>
+              <w:rPr>
+                <w:noProof/>
+                <w:webHidden/>
+              </w:rPr>
+              <w:fldChar w:fldCharType="separate"/>
+            </w:r>
+            <w:r>
+              <w:rPr>
+                <w:noProof/>
+                <w:webHidden/>
+              </w:rPr>
+              <w:t>6</w:t>
+            </w:r>
+            <w:r>
+              <w:rPr>
+                <w:noProof/>
+                <w:webHidden/>
+              </w:rPr>
+              <w:fldChar w:fldCharType="end"/>
+            </w:r>
+          </w:hyperlink>
+        </w:p>
+        <w:p>
+          <w:pPr>
+            <w:pStyle w:val="Verzeichnis1"/>
+            <w:tabs>
+              <w:tab w:val="right" w:leader="dot" w:pos="9062"/>
+            </w:tabs>
+            <w:rPr>
+              <w:rFonts w:eastAsiaTheme="minorEastAsia"/>
+              <w:noProof/>
+              <w:lang w:eastAsia="de-CH"/>
+            </w:rPr>
+          </w:pPr>
+          <w:hyperlink w:anchor="_Toc483314260" w:history="1">
+            <w:r>
+              <w:rPr>
+                <w:rStyle w:val="Hyperlink"/>
+                <w:noProof/>
+              </w:rPr>
+              <w:t>Installationsanleitung:</w:t>
+            </w:r>
+            <w:r>
+              <w:rPr>
+                <w:noProof/>
+                <w:webHidden/>
+              </w:rPr>
+              <w:tab/>
+            </w:r>
+            <w:r>
+              <w:rPr>
+                <w:noProof/>
+                <w:webHidden/>
+              </w:rPr>
+              <w:fldChar w:fldCharType="begin"/>
+            </w:r>
+            <w:r>
+              <w:rPr>
+                <w:noProof/>
+                <w:webHidden/>
+              </w:rPr>
+              <w:instrText xml:space="preserve"> PAGEREF _Toc483314260 \h </w:instrText>
+            </w:r>
+            <w:r>
+              <w:rPr>
+                <w:noProof/>
+                <w:webHidden/>
+              </w:rPr>
+            </w:r>
+            <w:r>
+              <w:rPr>
+                <w:noProof/>
+                <w:webHidden/>
+              </w:rPr>
+              <w:fldChar w:fldCharType="separate"/>
+            </w:r>
+            <w:r>
+              <w:rPr>
+                <w:noProof/>
+                <w:webHidden/>
+              </w:rPr>
+              <w:t>6</w:t>
+            </w:r>
+            <w:r>
+              <w:rPr>
+                <w:noProof/>
+                <w:webHidden/>
+              </w:rPr>
+              <w:fldChar w:fldCharType="end"/>
+            </w:r>
+          </w:hyperlink>
+        </w:p>
+        <w:p>
+          <w:pPr>
+            <w:pStyle w:val="Verzeichnis1"/>
+            <w:tabs>
+              <w:tab w:val="right" w:leader="dot" w:pos="9062"/>
+            </w:tabs>
+            <w:rPr>
+              <w:rFonts w:eastAsiaTheme="minorEastAsia"/>
+              <w:noProof/>
+              <w:lang w:eastAsia="de-CH"/>
+            </w:rPr>
+          </w:pPr>
+          <w:hyperlink w:anchor="_Toc483314261" w:history="1">
+            <w:r>
+              <w:rPr>
+                <w:rStyle w:val="Hyperlink"/>
+                <w:noProof/>
+              </w:rPr>
+              <w:t>SelfmadeFunctions:</w:t>
+            </w:r>
+            <w:r>
+              <w:rPr>
+                <w:noProof/>
+                <w:webHidden/>
+              </w:rPr>
+              <w:tab/>
+            </w:r>
+            <w:r>
+              <w:rPr>
+                <w:noProof/>
+                <w:webHidden/>
+              </w:rPr>
+              <w:fldChar w:fldCharType="begin"/>
+            </w:r>
+            <w:r>
+              <w:rPr>
+                <w:noProof/>
+                <w:webHidden/>
+              </w:rPr>
+              <w:instrText xml:space="preserve"> PAGEREF _Toc483314261 \h </w:instrText>
+            </w:r>
+            <w:r>
+              <w:rPr>
+                <w:noProof/>
+                <w:webHidden/>
+              </w:rPr>
+            </w:r>
+            <w:r>
+              <w:rPr>
+                <w:noProof/>
+                <w:webHidden/>
+              </w:rPr>
+              <w:fldChar w:fldCharType="separate"/>
+            </w:r>
+            <w:r>
+              <w:rPr>
+                <w:noProof/>
+                <w:webHidden/>
+              </w:rPr>
+              <w:t>6</w:t>
+            </w:r>
+            <w:r>
+              <w:rPr>
+                <w:noProof/>
+                <w:webHidden/>
+              </w:rPr>
+              <w:fldChar w:fldCharType="end"/>
+            </w:r>
+          </w:hyperlink>
+        </w:p>
+        <w:p>
+          <w:pPr>
+            <w:pStyle w:val="Verzeichnis1"/>
+            <w:tabs>
+              <w:tab w:val="right" w:leader="dot" w:pos="9062"/>
+            </w:tabs>
+            <w:rPr>
+              <w:rFonts w:eastAsiaTheme="minorEastAsia"/>
+              <w:noProof/>
+              <w:lang w:eastAsia="de-CH"/>
+            </w:rPr>
+          </w:pPr>
+          <w:hyperlink w:anchor="_Toc483314262" w:history="1">
+            <w:r>
+              <w:rPr>
+                <w:rStyle w:val="Hyperlink"/>
+                <w:noProof/>
+              </w:rPr>
+              <w:t>Programmierrichtlinien:</w:t>
+            </w:r>
+            <w:r>
+              <w:rPr>
+                <w:noProof/>
+                <w:webHidden/>
+              </w:rPr>
+              <w:tab/>
+            </w:r>
+            <w:r>
+              <w:rPr>
+                <w:noProof/>
+                <w:webHidden/>
+              </w:rPr>
+              <w:fldChar w:fldCharType="begin"/>
+            </w:r>
+            <w:r>
+              <w:rPr>
+                <w:noProof/>
+                <w:webHidden/>
+              </w:rPr>
+              <w:instrText xml:space="preserve"> PAGEREF _Toc483314262 \h </w:instrText>
+            </w:r>
+            <w:r>
+              <w:rPr>
+                <w:noProof/>
+                <w:webHidden/>
+              </w:rPr>
+            </w:r>
+            <w:r>
+              <w:rPr>
+                <w:noProof/>
+                <w:webHidden/>
+              </w:rPr>
+              <w:fldChar w:fldCharType="separate"/>
+            </w:r>
+            <w:r>
+              <w:rPr>
+                <w:noProof/>
+                <w:webHidden/>
+              </w:rPr>
+              <w:t>6</w:t>
+            </w:r>
+            <w:r>
+              <w:rPr>
+                <w:noProof/>
+                <w:webHidden/>
+              </w:rPr>
+              <w:fldChar w:fldCharType="end"/>
+            </w:r>
+          </w:hyperlink>
+        </w:p>
+        <w:p>
+          <w:pPr>
+            <w:pStyle w:val="Verzeichnis2"/>
+            <w:tabs>
+              <w:tab w:val="right" w:leader="dot" w:pos="9062"/>
+            </w:tabs>
+            <w:rPr>
+              <w:rFonts w:eastAsiaTheme="minorEastAsia"/>
+              <w:noProof/>
+              <w:lang w:eastAsia="de-CH"/>
+            </w:rPr>
+          </w:pPr>
+          <w:hyperlink w:anchor="_Toc483314263" w:history="1">
+            <w:r>
+              <w:rPr>
+                <w:rStyle w:val="Hyperlink"/>
+                <w:noProof/>
+              </w:rPr>
+              <w:t>Namenskonventionen:</w:t>
+            </w:r>
+            <w:r>
+              <w:rPr>
+                <w:noProof/>
+                <w:webHidden/>
+              </w:rPr>
+              <w:tab/>
+            </w:r>
+            <w:r>
+              <w:rPr>
+                <w:noProof/>
+                <w:webHidden/>
+              </w:rPr>
+              <w:fldChar w:fldCharType="begin"/>
+            </w:r>
+            <w:r>
+              <w:rPr>
+                <w:noProof/>
+                <w:webHidden/>
+              </w:rPr>
+              <w:instrText xml:space="preserve"> PAGEREF _Toc483314263 \h </w:instrText>
+            </w:r>
+            <w:r>
+              <w:rPr>
+                <w:noProof/>
+                <w:webHidden/>
+              </w:rPr>
+            </w:r>
+            <w:r>
+              <w:rPr>
+                <w:noProof/>
+                <w:webHidden/>
+              </w:rPr>
+              <w:fldChar w:fldCharType="separate"/>
+            </w:r>
+            <w:r>
+              <w:rPr>
+                <w:noProof/>
+                <w:webHidden/>
+              </w:rPr>
+              <w:t>6</w:t>
+            </w:r>
+            <w:r>
+              <w:rPr>
+                <w:noProof/>
+                <w:webHidden/>
+              </w:rPr>
+              <w:fldChar w:fldCharType="end"/>
+            </w:r>
+          </w:hyperlink>
+        </w:p>
+        <w:p>
+          <w:pPr>
+            <w:pStyle w:val="Verzeichnis3"/>
+            <w:tabs>
+              <w:tab w:val="right" w:leader="dot" w:pos="9062"/>
+            </w:tabs>
+            <w:rPr>
+              <w:rFonts w:eastAsiaTheme="minorEastAsia"/>
+              <w:noProof/>
+              <w:lang w:eastAsia="de-CH"/>
+            </w:rPr>
+          </w:pPr>
+          <w:hyperlink w:anchor="_Toc483314264" w:history="1">
+            <w:r>
+              <w:rPr>
+                <w:rStyle w:val="Hyperlink"/>
+                <w:noProof/>
+              </w:rPr>
+              <w:t>GUI-Controls:</w:t>
+            </w:r>
+            <w:r>
+              <w:rPr>
+                <w:noProof/>
+                <w:webHidden/>
+              </w:rPr>
+              <w:tab/>
+            </w:r>
+            <w:r>
+              <w:rPr>
+                <w:noProof/>
+                <w:webHidden/>
+              </w:rPr>
+              <w:fldChar w:fldCharType="begin"/>
+            </w:r>
+            <w:r>
+              <w:rPr>
+                <w:noProof/>
+                <w:webHidden/>
+              </w:rPr>
+              <w:instrText xml:space="preserve"> PAGEREF _Toc483314264 \h </w:instrText>
+            </w:r>
+            <w:r>
+              <w:rPr>
+                <w:noProof/>
+                <w:webHidden/>
+              </w:rPr>
+            </w:r>
+            <w:r>
+              <w:rPr>
+                <w:noProof/>
+                <w:webHidden/>
+              </w:rPr>
+              <w:fldChar w:fldCharType="separate"/>
+            </w:r>
+            <w:r>
+              <w:rPr>
+                <w:noProof/>
+                <w:webHidden/>
+              </w:rPr>
+              <w:t>6</w:t>
+            </w:r>
+            <w:r>
+              <w:rPr>
+                <w:noProof/>
+                <w:webHidden/>
+              </w:rPr>
+              <w:fldChar w:fldCharType="end"/>
+            </w:r>
+          </w:hyperlink>
+        </w:p>
+        <w:p>
+          <w:pPr>
+            <w:pStyle w:val="Verzeichnis2"/>
+            <w:tabs>
+              <w:tab w:val="right" w:leader="dot" w:pos="9062"/>
+            </w:tabs>
+            <w:rPr>
+              <w:rFonts w:eastAsiaTheme="minorEastAsia"/>
+              <w:noProof/>
+              <w:lang w:eastAsia="de-CH"/>
+            </w:rPr>
+          </w:pPr>
+          <w:hyperlink w:anchor="_Toc483314265" w:history="1">
+            <w:r>
+              <w:rPr>
+                <w:rStyle w:val="Hyperlink"/>
+                <w:noProof/>
+              </w:rPr>
+              <w:t>Deklaration:</w:t>
+            </w:r>
+            <w:r>
+              <w:rPr>
+                <w:noProof/>
+                <w:webHidden/>
+              </w:rPr>
+              <w:tab/>
+            </w:r>
+            <w:r>
+              <w:rPr>
+                <w:noProof/>
+                <w:webHidden/>
+              </w:rPr>
+              <w:fldChar w:fldCharType="begin"/>
+            </w:r>
+            <w:r>
+              <w:rPr>
+                <w:noProof/>
+                <w:webHidden/>
+              </w:rPr>
+              <w:instrText xml:space="preserve"> PAGEREF _Toc483314265 \h </w:instrText>
+            </w:r>
+            <w:r>
+              <w:rPr>
+                <w:noProof/>
+                <w:webHidden/>
+              </w:rPr>
+            </w:r>
+            <w:r>
+              <w:rPr>
+                <w:noProof/>
+                <w:webHidden/>
+              </w:rPr>
+              <w:fldChar w:fldCharType="separate"/>
+            </w:r>
+            <w:r>
+              <w:rPr>
+                <w:noProof/>
+                <w:webHidden/>
+              </w:rPr>
+              <w:t>7</w:t>
+            </w:r>
+            <w:r>
+              <w:rPr>
+                <w:noProof/>
+                <w:webHidden/>
+              </w:rPr>
+              <w:fldChar w:fldCharType="end"/>
+            </w:r>
+          </w:hyperlink>
+        </w:p>
+        <w:p>
+          <w:pPr>
+            <w:pStyle w:val="Verzeichnis2"/>
+            <w:tabs>
+              <w:tab w:val="right" w:leader="dot" w:pos="9062"/>
+            </w:tabs>
+            <w:rPr>
+              <w:rFonts w:eastAsiaTheme="minorEastAsia"/>
+              <w:noProof/>
+              <w:lang w:eastAsia="de-CH"/>
+            </w:rPr>
+          </w:pPr>
+          <w:hyperlink w:anchor="_Toc483314266" w:history="1">
+            <w:r>
+              <w:rPr>
+                <w:rStyle w:val="Hyperlink"/>
+                <w:noProof/>
+              </w:rPr>
+              <w:t>Kommentare:</w:t>
+            </w:r>
+            <w:r>
+              <w:rPr>
+                <w:noProof/>
+                <w:webHidden/>
+              </w:rPr>
+              <w:tab/>
+            </w:r>
+            <w:r>
+              <w:rPr>
+                <w:noProof/>
+                <w:webHidden/>
+              </w:rPr>
+              <w:fldChar w:fldCharType="begin"/>
+            </w:r>
+            <w:r>
+              <w:rPr>
+                <w:noProof/>
+                <w:webHidden/>
+              </w:rPr>
+              <w:instrText xml:space="preserve"> PAGEREF _Toc483314266 \h </w:instrText>
+            </w:r>
+            <w:r>
+              <w:rPr>
+                <w:noProof/>
+                <w:webHidden/>
+              </w:rPr>
+            </w:r>
+            <w:r>
+              <w:rPr>
+                <w:noProof/>
+                <w:webHidden/>
+              </w:rPr>
+              <w:fldChar w:fldCharType="separate"/>
+            </w:r>
+            <w:r>
+              <w:rPr>
+                <w:noProof/>
+                <w:webHidden/>
+              </w:rPr>
+              <w:t>7</w:t>
+            </w:r>
+            <w:r>
+              <w:rPr>
+                <w:noProof/>
+                <w:webHidden/>
+              </w:rPr>
+              <w:fldChar w:fldCharType="end"/>
+            </w:r>
+          </w:hyperlink>
+        </w:p>
+        <w:p>
+          <w:pPr>
+            <w:pStyle w:val="Verzeichnis2"/>
+            <w:tabs>
+              <w:tab w:val="right" w:leader="dot" w:pos="9062"/>
+            </w:tabs>
+            <w:rPr>
+              <w:rFonts w:eastAsiaTheme="minorEastAsia"/>
+              <w:noProof/>
+              <w:lang w:eastAsia="de-CH"/>
+            </w:rPr>
+          </w:pPr>
+          <w:hyperlink w:anchor="_Toc483314267" w:history="1">
+            <w:r>
+              <w:rPr>
+                <w:rStyle w:val="Hyperlink"/>
+                <w:noProof/>
+              </w:rPr>
+              <w:t>Statement (New Lines, Indentation):</w:t>
+            </w:r>
+            <w:r>
+              <w:rPr>
+                <w:noProof/>
+                <w:webHidden/>
+              </w:rPr>
+              <w:tab/>
+            </w:r>
+            <w:r>
+              <w:rPr>
+                <w:noProof/>
+                <w:webHidden/>
+              </w:rPr>
+              <w:fldChar w:fldCharType="begin"/>
+            </w:r>
+            <w:r>
+              <w:rPr>
+                <w:noProof/>
+                <w:webHidden/>
+              </w:rPr>
+              <w:instrText xml:space="preserve"> PAGEREF _Toc483314267 \h </w:instrText>
+            </w:r>
+            <w:r>
+              <w:rPr>
+                <w:noProof/>
+                <w:webHidden/>
+              </w:rPr>
+            </w:r>
+            <w:r>
+              <w:rPr>
+                <w:noProof/>
+                <w:webHidden/>
+              </w:rPr>
+              <w:fldChar w:fldCharType="separate"/>
+            </w:r>
+            <w:r>
+              <w:rPr>
+                <w:noProof/>
+                <w:webHidden/>
+              </w:rPr>
+              <w:t>8</w:t>
+            </w:r>
+            <w:r>
+              <w:rPr>
+                <w:noProof/>
+                <w:webHidden/>
+              </w:rPr>
+              <w:fldChar w:fldCharType="end"/>
+            </w:r>
+          </w:hyperlink>
+        </w:p>
+        <w:p>
+          <w:r>
+            <w:rPr>
+              <w:b/>
+              <w:bCs/>
+              <w:lang w:val="de-DE"/>
+            </w:rPr>
+            <w:fldChar w:fldCharType="end"/>
+          </w:r>
+        </w:p>
+      </w:sdtContent>
+    </w:sdt>
+    <w:p/>
     <w:p>
       <w:pPr>
         <w:pStyle w:val="berschrift1"/>
       </w:pPr>
+    </w:p>
+    <w:p>
+      <w:pPr>
+        <w:pStyle w:val="berschrift1"/>
+      </w:pPr>
+      <w:bookmarkStart w:id="1" w:name="_Toc483314247"/>
       <w:r>
         <w:t>Einleitung:</w:t>
       </w:r>
+      <w:bookmarkEnd w:id="1"/>
     </w:p>
     <w:p>
       <w:r>
@@ -1241,7 +2715,11 @@
           </w:tcPr>
           <w:p>
             <w:r>
-              <w:t>Als ÖV-Benutzer möchte ich Start- und Endstation mittels Textsuche suchen können, damit ich nicht alle Stationsnamen auswendig lernen muss.</w:t>
+              <w:t xml:space="preserve">Als ÖV-Benutzer möchte ich Start- und Endstation mittels Textsuche suchen können, </w:t>
+            </w:r>
+            <w:r>
+              <w:lastRenderedPageBreak/>
+              <w:t>damit ich nicht alle Stationsnamen auswendig lernen muss.</w:t>
             </w:r>
           </w:p>
         </w:tc>
@@ -1253,6 +2731,7 @@
           </w:tcPr>
           <w:p>
             <w:r>
+              <w:lastRenderedPageBreak/>
               <w:t>A002</w:t>
             </w:r>
           </w:p>
@@ -1433,10 +2912,11 @@
       <w:pPr>
         <w:pStyle w:val="berschrift1"/>
       </w:pPr>
-      <w:r>
-        <w:lastRenderedPageBreak/>
+      <w:bookmarkStart w:id="2" w:name="_Toc483314248"/>
+      <w:r>
         <w:t>Anforderungen umgesetzt:</w:t>
       </w:r>
+      <w:bookmarkEnd w:id="2"/>
     </w:p>
     <w:p>
       <w:r>
@@ -1536,7 +3016,11 @@
           </w:tcPr>
           <w:p>
             <w:r>
-              <w:t xml:space="preserve">Als ÖV-Benutzer möchte ich die aktuellen, d.h. mindestens die nächsten vier bis fünf Verbindungen zwischen den beiden gefundenen und ausgewählten Stationen sehen, damit ich weiss wann ich zur Station muss, um den für mich idealen Anschluss zu erwischen.  </w:t>
+              <w:t xml:space="preserve">Als ÖV-Benutzer möchte ich die aktuellen, d.h. mindestens </w:t>
+            </w:r>
+            <w:r>
+              <w:lastRenderedPageBreak/>
+              <w:t xml:space="preserve">die nächsten vier bis fünf Verbindungen zwischen den beiden gefundenen und ausgewählten Stationen sehen, damit ich weiss wann ich zur Station muss, um den für mich idealen Anschluss zu erwischen.  </w:t>
             </w:r>
           </w:p>
         </w:tc>
@@ -1546,6 +3030,7 @@
           </w:tcPr>
           <w:p>
             <w:r>
+              <w:lastRenderedPageBreak/>
               <w:t>Ja</w:t>
             </w:r>
           </w:p>
@@ -1718,7 +3203,6 @@
           </w:tcPr>
           <w:p>
             <w:r>
-              <w:lastRenderedPageBreak/>
               <w:t>A008</w:t>
             </w:r>
           </w:p>
@@ -1750,14 +3234,21 @@
       <w:pPr>
         <w:pStyle w:val="berschrift1"/>
       </w:pPr>
+      <w:bookmarkStart w:id="3" w:name="_Toc483314249"/>
       <w:r>
         <w:t>Fehlende Funktionen und Bugs:</w:t>
       </w:r>
-    </w:p>
-    <w:p>
+      <w:bookmarkEnd w:id="3"/>
+    </w:p>
+    <w:p>
+      <w:pPr>
+        <w:pStyle w:val="berschrift2"/>
+      </w:pPr>
+      <w:bookmarkStart w:id="4" w:name="_Toc483314250"/>
       <w:r>
         <w:t>To Many Requests:</w:t>
       </w:r>
+      <w:bookmarkEnd w:id="4"/>
       <w:r>
         <w:t xml:space="preserve"> </w:t>
       </w:r>
@@ -1785,7 +3276,11 @@
         <w:t xml:space="preserve"> wenn man den Text im Feld korrigieren möchte (Backspace)</w:t>
       </w:r>
       <w:r>
-        <w:t>, leider</w:t>
+        <w:t xml:space="preserve">, </w:t>
+      </w:r>
+      <w:r>
+        <w:lastRenderedPageBreak/>
+        <w:t>leider</w:t>
       </w:r>
       <w:r>
         <w:t xml:space="preserve"> nicht besonders gut. Deshalb habe ich, damit es den Benutzer nicht irritiert, in der API eine try{}catch{} Klausel gesetzt, und die WebException aufgefangen. In diesem Catch </w:t>
@@ -1795,29 +3290,55 @@
       </w:r>
       <w:r>
         <w:t xml:space="preserve"> ich den Fehler ab, jedoch wird er nicht behandelt und nicht weitergegeben.</w:t>
+      </w:r>
+    </w:p>
+    <w:p>
+      <w:pPr>
+        <w:pStyle w:val="berschrift2"/>
+      </w:pPr>
+      <w:bookmarkStart w:id="5" w:name="_Toc483314251"/>
+      <w:r>
+        <w:t>Acceptbutton:</w:t>
+      </w:r>
+      <w:bookmarkEnd w:id="5"/>
+    </w:p>
+    <w:p>
+      <w:r>
+        <w:t xml:space="preserve">Der Acceptbutton habe ich gewollt nicht hinzugefügt, weil man die Entertaste bereits bei der </w:t>
+      </w:r>
+      <w:r>
+        <w:t>Auswahl</w:t>
+      </w:r>
+      <w:r>
+        <w:t xml:space="preserve"> von der ListBox verwendet und dies den Nutzer nur verwirren würde.</w:t>
       </w:r>
     </w:p>
     <w:p>
       <w:pPr>
         <w:pStyle w:val="berschrift1"/>
       </w:pPr>
-      <w:r>
-        <w:lastRenderedPageBreak/>
+      <w:bookmarkStart w:id="6" w:name="_Toc483314252"/>
+      <w:r>
         <w:t>Diagramme:</w:t>
       </w:r>
+      <w:bookmarkEnd w:id="6"/>
     </w:p>
     <w:p>
       <w:pPr>
         <w:pStyle w:val="berschrift2"/>
       </w:pPr>
+      <w:bookmarkStart w:id="7" w:name="_Toc483314253"/>
       <w:r>
         <w:t>Use Case:</w:t>
       </w:r>
+      <w:bookmarkEnd w:id="7"/>
     </w:p>
     <w:p>
       <w:pPr>
         <w:pStyle w:val="berschrift2"/>
       </w:pPr>
+    </w:p>
+    <w:p>
       <w:r>
         <w:rPr>
           <w:noProof/>
@@ -1864,9 +3385,11 @@
       <w:pPr>
         <w:pStyle w:val="berschrift2"/>
       </w:pPr>
+      <w:bookmarkStart w:id="8" w:name="_Toc483314254"/>
       <w:r>
         <w:t>Aktivitätsdiagramm:</w:t>
       </w:r>
+      <w:bookmarkEnd w:id="8"/>
     </w:p>
     <w:p>
       <w:r>
@@ -1960,9 +3483,11 @@
       <w:pPr>
         <w:pStyle w:val="berschrift1"/>
       </w:pPr>
+      <w:bookmarkStart w:id="9" w:name="_Toc483314255"/>
       <w:r>
         <w:t>Testfälle:</w:t>
       </w:r>
+      <w:bookmarkEnd w:id="9"/>
     </w:p>
     <w:p>
       <w:r>
@@ -1982,9 +3507,11 @@
       <w:pPr>
         <w:pStyle w:val="berschrift2"/>
       </w:pPr>
+      <w:bookmarkStart w:id="10" w:name="_Toc483314256"/>
       <w:r>
         <w:t>Testfall 1:</w:t>
       </w:r>
+      <w:bookmarkEnd w:id="10"/>
     </w:p>
     <w:tbl>
       <w:tblPr>
@@ -2225,9 +3752,11 @@
       <w:pPr>
         <w:pStyle w:val="berschrift2"/>
       </w:pPr>
+      <w:bookmarkStart w:id="11" w:name="_Toc483314257"/>
       <w:r>
         <w:t>Testfall 2:</w:t>
       </w:r>
+      <w:bookmarkEnd w:id="11"/>
     </w:p>
     <w:tbl>
       <w:tblPr>
@@ -2463,9 +3992,11 @@
       <w:pPr>
         <w:pStyle w:val="berschrift2"/>
       </w:pPr>
+      <w:bookmarkStart w:id="12" w:name="_Toc483314258"/>
       <w:r>
         <w:t>Testfall 3:</w:t>
       </w:r>
+      <w:bookmarkEnd w:id="12"/>
     </w:p>
     <w:tbl>
       <w:tblPr>
@@ -2621,9 +4152,11 @@
       <w:pPr>
         <w:pStyle w:val="berschrift2"/>
       </w:pPr>
+      <w:bookmarkStart w:id="13" w:name="_Toc483314259"/>
       <w:r>
         <w:t>Testfall 4:</w:t>
       </w:r>
+      <w:bookmarkEnd w:id="13"/>
     </w:p>
     <w:tbl>
       <w:tblPr>
@@ -2770,18 +4303,22 @@
       <w:pPr>
         <w:pStyle w:val="berschrift1"/>
       </w:pPr>
+      <w:bookmarkStart w:id="14" w:name="_Toc483314260"/>
       <w:r>
         <w:t>Installationsanleitung:</w:t>
       </w:r>
+      <w:bookmarkEnd w:id="14"/>
     </w:p>
     <w:p/>
     <w:p>
       <w:pPr>
         <w:pStyle w:val="berschrift1"/>
       </w:pPr>
+      <w:bookmarkStart w:id="15" w:name="_Toc483314261"/>
       <w:r>
         <w:t>SelfmadeFunctions:</w:t>
       </w:r>
+      <w:bookmarkEnd w:id="15"/>
     </w:p>
     <w:p>
       <w:r>
@@ -2830,20 +4367,24 @@
       <w:pPr>
         <w:pStyle w:val="berschrift1"/>
       </w:pPr>
+      <w:bookmarkStart w:id="16" w:name="_Toc483314262"/>
       <w:r>
         <w:t>Programmierrichtlinien:</w:t>
       </w:r>
+      <w:bookmarkEnd w:id="16"/>
     </w:p>
     <w:p>
       <w:pPr>
         <w:pStyle w:val="berschrift2"/>
       </w:pPr>
+      <w:bookmarkStart w:id="17" w:name="_Toc483314263"/>
       <w:r>
         <w:t>Namenskonventionen</w:t>
       </w:r>
       <w:r>
         <w:t>:</w:t>
       </w:r>
+      <w:bookmarkEnd w:id="17"/>
     </w:p>
     <w:p>
       <w:r>
@@ -2919,24 +4460,53 @@
       <w:pPr>
         <w:pStyle w:val="berschrift3"/>
       </w:pPr>
-      <w:r>
-        <w:t>GUI-Contro</w:t>
-      </w:r>
-      <w:bookmarkStart w:id="0" w:name="_GoBack"/>
-      <w:bookmarkEnd w:id="0"/>
-      <w:r>
-        <w:t>ls:</w:t>
-      </w:r>
-    </w:p>
-    <w:p>
-      <w:r>
-        <w:t xml:space="preserve">Buttons beginnen mit: </w:t>
-      </w:r>
-      <w:proofErr w:type="spellStart"/>
-      <w:r>
-        <w:t>btn</w:t>
-      </w:r>
-      <w:proofErr w:type="spellEnd"/>
+      <w:bookmarkStart w:id="18" w:name="_Toc483314264"/>
+      <w:r>
+        <w:t>GUI-Controls:</w:t>
+      </w:r>
+      <w:bookmarkEnd w:id="18"/>
+    </w:p>
+    <w:p>
+      <w:r>
+        <w:t xml:space="preserve">Buttons beginnen mit: btn* </w:t>
+      </w:r>
+      <w:r>
+        <w:sym w:font="Wingdings" w:char="F0E0"/>
+      </w:r>
+      <w:r>
+        <w:t xml:space="preserve"> btnSave</w:t>
+      </w:r>
+    </w:p>
+    <w:p>
+      <w:r>
+        <w:t xml:space="preserve">TextFields beginne mit: txt* </w:t>
+      </w:r>
+      <w:r>
+        <w:sym w:font="Wingdings" w:char="F0E0"/>
+      </w:r>
+      <w:r>
+        <w:t xml:space="preserve"> txtDestination</w:t>
+      </w:r>
+    </w:p>
+    <w:p>
+      <w:r>
+        <w:lastRenderedPageBreak/>
+        <w:t xml:space="preserve">Label beginnen mit: lbl* </w:t>
+      </w:r>
+      <w:r>
+        <w:sym w:font="Wingdings" w:char="F0E0"/>
+      </w:r>
+      <w:r>
+        <w:t xml:space="preserve"> lblSave</w:t>
+      </w:r>
+    </w:p>
+    <w:p>
+      <w:r>
+        <w:t>DateTimePicker beginnen mit: dt</w:t>
+      </w:r>
+      <w:r>
+        <w:t>m</w:t>
+      </w:r>
       <w:r>
         <w:t xml:space="preserve">* </w:t>
       </w:r>
@@ -2944,125 +4514,63 @@
         <w:sym w:font="Wingdings" w:char="F0E0"/>
       </w:r>
       <w:r>
-        <w:t xml:space="preserve"> </w:t>
-      </w:r>
-      <w:proofErr w:type="spellStart"/>
-      <w:r>
-        <w:t>btnSave</w:t>
-      </w:r>
-      <w:proofErr w:type="spellEnd"/>
-    </w:p>
-    <w:p>
-      <w:proofErr w:type="spellStart"/>
-      <w:r>
-        <w:t>TextFields</w:t>
-      </w:r>
-      <w:proofErr w:type="spellEnd"/>
-      <w:r>
-        <w:t xml:space="preserve"> beginne mit: </w:t>
-      </w:r>
-      <w:proofErr w:type="spellStart"/>
-      <w:r>
-        <w:t>txt</w:t>
-      </w:r>
-      <w:proofErr w:type="spellEnd"/>
-      <w:r>
-        <w:t xml:space="preserve">* </w:t>
+        <w:t xml:space="preserve"> dt</w:t>
+      </w:r>
+      <w:r>
+        <w:t>m</w:t>
+      </w:r>
+      <w:r>
+        <w:t>Date</w:t>
+      </w:r>
+    </w:p>
+    <w:p>
+      <w:r>
+        <w:t xml:space="preserve">DataGridView beginnen mit: dataGridView* </w:t>
       </w:r>
       <w:r>
         <w:sym w:font="Wingdings" w:char="F0E0"/>
       </w:r>
       <w:r>
-        <w:t xml:space="preserve"> </w:t>
-      </w:r>
-      <w:proofErr w:type="spellStart"/>
-      <w:r>
-        <w:t>txtDestination</w:t>
-      </w:r>
-      <w:proofErr w:type="spellEnd"/>
-    </w:p>
-    <w:p>
-      <w:r>
-        <w:lastRenderedPageBreak/>
-        <w:t xml:space="preserve">Label beginnen mit: </w:t>
-      </w:r>
-      <w:proofErr w:type="spellStart"/>
-      <w:r>
-        <w:t>lbl</w:t>
-      </w:r>
-      <w:proofErr w:type="spellEnd"/>
-      <w:r>
-        <w:t xml:space="preserve">* </w:t>
+        <w:t xml:space="preserve"> dataGridViewMain</w:t>
+      </w:r>
+    </w:p>
+    <w:p>
+      <w:r>
+        <w:t>Meine eigen er</w:t>
+      </w:r>
+      <w:r>
+        <w:t xml:space="preserve">stellten Controls beginnen mit: my* </w:t>
       </w:r>
       <w:r>
         <w:sym w:font="Wingdings" w:char="F0E0"/>
       </w:r>
       <w:r>
-        <w:t xml:space="preserve"> </w:t>
-      </w:r>
-      <w:proofErr w:type="spellStart"/>
-      <w:r>
-        <w:t>lblSave</w:t>
-      </w:r>
-      <w:proofErr w:type="spellEnd"/>
-    </w:p>
-    <w:p>
-      <w:proofErr w:type="spellStart"/>
-      <w:r>
-        <w:t>DateTimePicker</w:t>
-      </w:r>
-      <w:proofErr w:type="spellEnd"/>
-      <w:r>
-        <w:t xml:space="preserve"> beginnen mit: </w:t>
-      </w:r>
-      <w:proofErr w:type="spellStart"/>
-      <w:r>
-        <w:t>dtp</w:t>
-      </w:r>
-      <w:proofErr w:type="spellEnd"/>
-      <w:r>
-        <w:t xml:space="preserve">* </w:t>
-      </w:r>
-      <w:r>
-        <w:sym w:font="Wingdings" w:char="F0E0"/>
-      </w:r>
-      <w:r>
-        <w:t xml:space="preserve"> </w:t>
-      </w:r>
-      <w:proofErr w:type="spellStart"/>
-      <w:r>
-        <w:t>dtpDate</w:t>
-      </w:r>
-      <w:proofErr w:type="spellEnd"/>
-    </w:p>
-    <w:p>
-      <w:r>
-        <w:t xml:space="preserve">DataGridView beginnen mit: </w:t>
-      </w:r>
-      <w:proofErr w:type="spellStart"/>
-      <w:r>
-        <w:t>dataGridView</w:t>
-      </w:r>
-      <w:proofErr w:type="spellEnd"/>
-      <w:r>
-        <w:t xml:space="preserve">* </w:t>
-      </w:r>
-      <w:r>
-        <w:sym w:font="Wingdings" w:char="F0E0"/>
-      </w:r>
-      <w:r>
-        <w:t xml:space="preserve"> </w:t>
-      </w:r>
-      <w:proofErr w:type="spellStart"/>
-      <w:r>
-        <w:t>dataGridViewMain</w:t>
-      </w:r>
-      <w:proofErr w:type="spellEnd"/>
-    </w:p>
-    <w:p>
-      <w:r>
-        <w:t>Methoden werden mit einem grossen Buchstaben angefangen.</w:t>
-      </w:r>
+        <w:t xml:space="preserve"> my</w:t>
+      </w:r>
+    </w:p>
+    <w:p>
+      <w:r>
+        <w:t xml:space="preserve">Methoden werden mit einem </w:t>
+      </w:r>
+      <w:r>
+        <w:t>kleinen</w:t>
+      </w:r>
+      <w:r>
+        <w:t xml:space="preserve"> Buchstaben angefangen</w:t>
+      </w:r>
+      <w:r>
+        <w:t xml:space="preserve"> und mit CamelCase vollendet</w:t>
+      </w:r>
+      <w:r>
+        <w:t>.</w:t>
+      </w:r>
+    </w:p>
+    <w:p>
+      <w:r>
+        <w:t>Properties werden mit einem grossen Buchstaben angefangen.</w:t>
+      </w:r>
+      <w:bookmarkStart w:id="19" w:name="_GoBack"/>
+      <w:bookmarkEnd w:id="19"/>
     </w:p>
     <w:p>
       <w:r>
@@ -3083,6 +4591,7 @@
       <w:pPr>
         <w:pStyle w:val="berschrift2"/>
       </w:pPr>
+      <w:bookmarkStart w:id="20" w:name="_Toc483314265"/>
       <w:r>
         <w:t>De</w:t>
       </w:r>
@@ -3092,6 +4601,7 @@
       <w:r>
         <w:t>laration:</w:t>
       </w:r>
+      <w:bookmarkEnd w:id="20"/>
     </w:p>
     <w:p>
       <w:r>
@@ -3113,24 +4623,18 @@
       <w:pPr>
         <w:pStyle w:val="berschrift2"/>
       </w:pPr>
+      <w:bookmarkStart w:id="21" w:name="_Toc483314266"/>
       <w:r>
         <w:t>Kommentare</w:t>
       </w:r>
       <w:r>
         <w:t>:</w:t>
       </w:r>
-    </w:p>
-    <w:p>
-      <w:r>
-        <w:t xml:space="preserve">Alle </w:t>
-      </w:r>
-      <w:proofErr w:type="spellStart"/>
-      <w:r>
-        <w:t>public</w:t>
-      </w:r>
-      <w:proofErr w:type="spellEnd"/>
-      <w:r>
-        <w:t xml:space="preserve"> Methoden werden kommentiert mit 3 x ///.</w:t>
+      <w:bookmarkEnd w:id="21"/>
+    </w:p>
+    <w:p>
+      <w:r>
+        <w:t>Alle public Methoden werden kommentiert mit 3 x ///.</w:t>
       </w:r>
     </w:p>
     <w:p>
@@ -3238,94 +4742,13 @@
     </w:p>
     <w:p>
       <w:pPr>
-        <w:jc w:val="right"/>
-      </w:pPr>
-    </w:p>
-    <w:p>
-      <w:r>
-        <w:t xml:space="preserve">Zur </w:t>
-      </w:r>
-      <w:r>
-        <w:t>Übersichtlichkeit</w:t>
-      </w:r>
-      <w:r>
-        <w:t xml:space="preserve"> der verschiedenen Control</w:t>
-      </w:r>
-      <w:r>
-        <w:t>s, Kommentiere ich die Namen der verschiedenen C</w:t>
-      </w:r>
-      <w:r>
-        <w:t>ontrol</w:t>
-      </w:r>
-      <w:r>
-        <w:t>s ein.</w:t>
-      </w:r>
-    </w:p>
-    <w:p>
-      <w:r>
-        <w:rPr>
-          <w:noProof/>
-          <w:lang w:eastAsia="de-CH"/>
-        </w:rPr>
-        <w:lastRenderedPageBreak/>
-        <w:drawing>
-          <wp:inline distT="0" distB="0" distL="0" distR="0">
-            <wp:extent cx="3071126" cy="1905165"/>
-            <wp:effectExtent l="0" t="0" r="0" b="0"/>
-            <wp:docPr id="3" name="Grafik 3"/>
-            <wp:cNvGraphicFramePr>
-              <a:graphicFrameLocks xmlns:a="http://schemas.openxmlformats.org/drawingml/2006/main" noChangeAspect="1"/>
-            </wp:cNvGraphicFramePr>
-            <a:graphic xmlns:a="http://schemas.openxmlformats.org/drawingml/2006/main">
-              <a:graphicData uri="http://schemas.openxmlformats.org/drawingml/2006/picture">
-                <pic:pic xmlns:pic="http://schemas.openxmlformats.org/drawingml/2006/picture">
-                  <pic:nvPicPr>
-                    <pic:cNvPr id="3" name="Convention3.PNG"/>
-                    <pic:cNvPicPr/>
-                  </pic:nvPicPr>
-                  <pic:blipFill>
-                    <a:blip r:embed="rId14">
-                      <a:extLst>
-                        <a:ext uri="{28A0092B-C50C-407E-A947-70E740481C1C}">
-                          <a14:useLocalDpi xmlns:a14="http://schemas.microsoft.com/office/drawing/2010/main" val="0"/>
-                        </a:ext>
-                      </a:extLst>
-                    </a:blip>
-                    <a:stretch>
-                      <a:fillRect/>
-                    </a:stretch>
-                  </pic:blipFill>
-                  <pic:spPr>
-                    <a:xfrm>
-                      <a:off x="0" y="0"/>
-                      <a:ext cx="3071126" cy="1905165"/>
-                    </a:xfrm>
-                    <a:prstGeom prst="rect">
-                      <a:avLst/>
-                    </a:prstGeom>
-                  </pic:spPr>
-                </pic:pic>
-              </a:graphicData>
-            </a:graphic>
-          </wp:inline>
-        </w:drawing>
-      </w:r>
-    </w:p>
-    <w:p>
-      <w:pPr>
         <w:pStyle w:val="berschrift2"/>
       </w:pPr>
-      <w:r>
-        <w:t xml:space="preserve">Statement (New Lines, </w:t>
-      </w:r>
-      <w:proofErr w:type="spellStart"/>
-      <w:r>
-        <w:t>Indentation</w:t>
-      </w:r>
-      <w:proofErr w:type="spellEnd"/>
-      <w:r>
-        <w:t>):</w:t>
-      </w:r>
+      <w:bookmarkStart w:id="22" w:name="_Toc483314267"/>
+      <w:r>
+        <w:t>Statement (New Lines, Indentation):</w:t>
+      </w:r>
+      <w:bookmarkEnd w:id="22"/>
     </w:p>
     <w:p>
       <w:r>
@@ -3359,8 +4782,8 @@
       </w:r>
     </w:p>
     <w:sectPr>
-      <w:headerReference w:type="default" r:id="rId15"/>
-      <w:footerReference w:type="default" r:id="rId16"/>
+      <w:headerReference w:type="default" r:id="rId14"/>
+      <w:footerReference w:type="default" r:id="rId15"/>
       <w:pgSz w:w="11906" w:h="16838"/>
       <w:pgMar w:top="1417" w:right="1417" w:bottom="1134" w:left="1417" w:header="708" w:footer="708" w:gutter="0"/>
       <w:pgNumType w:start="0"/>
@@ -3427,7 +4850,7 @@
             <w:noProof/>
             <w:lang w:val="de-DE"/>
           </w:rPr>
-          <w:t>8</w:t>
+          <w:t>7</w:t>
         </w:r>
         <w:r>
           <w:fldChar w:fldCharType="end"/>
@@ -3489,8 +4912,6 @@
     </w:r>
     <w:r>
       <w:tab/>
-    </w:r>
-    <w:r>
       <w:t>Objektorientiert Programmieren</w:t>
     </w:r>
     <w:r>
@@ -4175,6 +5596,59 @@
       <w:lang w:eastAsia="de-CH"/>
     </w:rPr>
   </w:style>
+  <w:style w:type="paragraph" w:styleId="Inhaltsverzeichnisberschrift">
+    <w:name w:val="TOC Heading"/>
+    <w:basedOn w:val="berschrift1"/>
+    <w:next w:val="Standard"/>
+    <w:uiPriority w:val="39"/>
+    <w:unhideWhenUsed/>
+    <w:qFormat/>
+    <w:rsid w:val="00FE1703"/>
+    <w:pPr>
+      <w:outlineLvl w:val="9"/>
+    </w:pPr>
+    <w:rPr>
+      <w:lang w:eastAsia="de-CH"/>
+    </w:rPr>
+  </w:style>
+  <w:style w:type="paragraph" w:styleId="Verzeichnis1">
+    <w:name w:val="toc 1"/>
+    <w:basedOn w:val="Standard"/>
+    <w:next w:val="Standard"/>
+    <w:autoRedefine/>
+    <w:uiPriority w:val="39"/>
+    <w:unhideWhenUsed/>
+    <w:rsid w:val="00FE1703"/>
+    <w:pPr>
+      <w:spacing w:after="100"/>
+    </w:pPr>
+  </w:style>
+  <w:style w:type="paragraph" w:styleId="Verzeichnis2">
+    <w:name w:val="toc 2"/>
+    <w:basedOn w:val="Standard"/>
+    <w:next w:val="Standard"/>
+    <w:autoRedefine/>
+    <w:uiPriority w:val="39"/>
+    <w:unhideWhenUsed/>
+    <w:rsid w:val="00FE1703"/>
+    <w:pPr>
+      <w:spacing w:after="100"/>
+      <w:ind w:left="220"/>
+    </w:pPr>
+  </w:style>
+  <w:style w:type="paragraph" w:styleId="Verzeichnis3">
+    <w:name w:val="toc 3"/>
+    <w:basedOn w:val="Standard"/>
+    <w:next w:val="Standard"/>
+    <w:autoRedefine/>
+    <w:uiPriority w:val="39"/>
+    <w:unhideWhenUsed/>
+    <w:rsid w:val="00FE1703"/>
+    <w:pPr>
+      <w:spacing w:after="100"/>
+      <w:ind w:left="440"/>
+    </w:pPr>
+  </w:style>
 </w:styles>
 </file>
 
@@ -4478,7 +5952,7 @@
 </file>
 
 <file path=customXml/itemProps1.xml><?xml version="1.0" encoding="utf-8"?>
-<ds:datastoreItem xmlns:ds="http://schemas.openxmlformats.org/officeDocument/2006/customXml" ds:itemID="{86C8EA80-AF50-4DFC-9900-E0E68F7BD292}">
+<ds:datastoreItem xmlns:ds="http://schemas.openxmlformats.org/officeDocument/2006/customXml" ds:itemID="{98CDD9B3-F256-4A86-9CAC-033A20C9BD54}">
   <ds:schemaRefs>
     <ds:schemaRef ds:uri="http://schemas.openxmlformats.org/officeDocument/2006/bibliography"/>
   </ds:schemaRefs>

--- a/doc/AdvancedTravel_Doc.docx
+++ b/doc/AdvancedTravel_Doc.docx
@@ -7,7 +7,9 @@
     <w:sdt>
       <w:sdtPr>
         <w:rPr>
+          <w:rFonts w:eastAsiaTheme="minorHAnsi"/>
           <w:sz w:val="2"/>
+          <w:lang w:eastAsia="en-US"/>
         </w:rPr>
         <w:id w:val="473953517"/>
         <w:docPartObj>
@@ -17,24 +19,27 @@
       </w:sdtPr>
       <w:sdtEndPr>
         <w:rPr>
-          <w:rFonts w:eastAsiaTheme="minorHAnsi"/>
           <w:sz w:val="22"/>
-          <w:lang w:eastAsia="en-US"/>
         </w:rPr>
       </w:sdtEndPr>
       <w:sdtContent>
         <w:p>
           <w:pPr>
             <w:pStyle w:val="KeinLeerraum"/>
+            <w:jc w:val="both"/>
             <w:rPr>
               <w:sz w:val="2"/>
             </w:rPr>
           </w:pPr>
         </w:p>
         <w:p>
+          <w:pPr>
+            <w:jc w:val="both"/>
+          </w:pPr>
           <w:r>
             <w:rPr>
               <w:noProof/>
+              <w:lang w:eastAsia="de-CH"/>
             </w:rPr>
             <mc:AlternateContent>
               <mc:Choice Requires="wps">
@@ -160,6 +165,7 @@
                                     <w:dataBinding w:prefixMappings="xmlns:ns0='http://purl.org/dc/elements/1.1/' xmlns:ns1='http://schemas.openxmlformats.org/package/2006/metadata/core-properties' " w:xpath="/ns1:coreProperties[1]/ns0:subject[1]" w:storeItemID="{6C3C8BC8-F283-45AE-878A-BAB7291924A1}"/>
                                     <w:text/>
                                   </w:sdtPr>
+                                  <w:sdtEndPr/>
                                   <w:sdtContent>
                                     <w:r>
                                       <w:rPr>
@@ -209,7 +215,7 @@
                     <v:stroke joinstyle="miter"/>
                     <v:path gradientshapeok="t" o:connecttype="rect"/>
                   </v:shapetype>
-                  <v:shape id="Textfeld 62" o:spid="_x0000_s1026" type="#_x0000_t202" style="position:absolute;margin-left:0;margin-top:0;width:468pt;height:1in;z-index:251661312;visibility:visible;mso-wrap-style:square;mso-width-percent:765;mso-wrap-distance-left:9pt;mso-wrap-distance-top:0;mso-wrap-distance-right:9pt;mso-wrap-distance-bottom:0;mso-position-horizontal:center;mso-position-horizontal-relative:page;mso-position-vertical:top;mso-position-vertical-relative:margin;mso-width-percent:765;mso-width-relative:page;v-text-anchor:top" o:gfxdata="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" filled="f" stroked="f" strokeweight=".5pt">
+                  <v:shape id="Textfeld 62" o:spid="_x0000_s1026" type="#_x0000_t202" style="position:absolute;left:0;text-align:left;margin-left:0;margin-top:0;width:468pt;height:1in;z-index:251661312;visibility:visible;mso-wrap-style:square;mso-width-percent:765;mso-wrap-distance-left:9pt;mso-wrap-distance-top:0;mso-wrap-distance-right:9pt;mso-wrap-distance-bottom:0;mso-position-horizontal:center;mso-position-horizontal-relative:page;mso-position-vertical:top;mso-position-vertical-relative:margin;mso-width-percent:765;mso-width-relative:page;v-text-anchor:top" o:gfxdata="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" filled="f" stroked="f" strokeweight=".5pt">
                     <v:textbox style="mso-fit-shape-to-text:t">
                       <w:txbxContent>
                         <w:sdt>
@@ -286,6 +292,7 @@
                               <w:dataBinding w:prefixMappings="xmlns:ns0='http://purl.org/dc/elements/1.1/' xmlns:ns1='http://schemas.openxmlformats.org/package/2006/metadata/core-properties' " w:xpath="/ns1:coreProperties[1]/ns0:subject[1]" w:storeItemID="{6C3C8BC8-F283-45AE-878A-BAB7291924A1}"/>
                               <w:text/>
                             </w:sdtPr>
+                            <w:sdtEndPr/>
                             <w:sdtContent>
                               <w:r>
                                 <w:rPr>
@@ -326,6 +333,7 @@
               <w:color w:val="4472C4" w:themeColor="accent1"/>
               <w:sz w:val="36"/>
               <w:szCs w:val="36"/>
+              <w:lang w:eastAsia="de-CH"/>
             </w:rPr>
             <mc:AlternateContent>
               <mc:Choice Requires="wpg">
@@ -858,6 +866,7 @@
           <w:r>
             <w:rPr>
               <w:noProof/>
+              <w:lang w:eastAsia="de-CH"/>
             </w:rPr>
             <mc:AlternateContent>
               <mc:Choice Requires="wps">
@@ -932,6 +941,7 @@
                                     <w:dataBinding w:prefixMappings="xmlns:ns0='http://schemas.openxmlformats.org/officeDocument/2006/extended-properties' " w:xpath="/ns0:Properties[1]/ns0:Company[1]" w:storeItemID="{6668398D-A668-4E3E-A5EB-62B293D839F1}"/>
                                     <w:text/>
                                   </w:sdtPr>
+                                  <w:sdtEndPr/>
                                   <w:sdtContent>
                                     <w:r>
                                       <w:rPr>
@@ -957,6 +967,7 @@
                                   <w:dataBinding w:prefixMappings="xmlns:ns0='http://purl.org/dc/elements/1.1/' xmlns:ns1='http://schemas.openxmlformats.org/package/2006/metadata/core-properties' " w:xpath="/ns1:coreProperties[1]/ns1:category[1]" w:storeItemID="{6C3C8BC8-F283-45AE-878A-BAB7291924A1}"/>
                                   <w:text/>
                                 </w:sdtPr>
+                                <w:sdtEndPr/>
                                 <w:sdtContent>
                                   <w:p>
                                     <w:pPr>
@@ -1001,7 +1012,7 @@
               </mc:Choice>
               <mc:Fallback>
                 <w:pict>
-                  <v:shape id="Textfeld 69" o:spid="_x0000_s1027" type="#_x0000_t202" style="position:absolute;margin-left:0;margin-top:0;width:468pt;height:29.5pt;z-index:251659264;visibility:visible;mso-wrap-style:square;mso-width-percent:765;mso-height-percent:0;mso-wrap-distance-left:9pt;mso-wrap-distance-top:0;mso-wrap-distance-right:9pt;mso-wrap-distance-bottom:0;mso-position-horizontal:center;mso-position-horizontal-relative:page;mso-position-vertical:bottom;mso-position-vertical-relative:margin;mso-width-percent:765;mso-height-percent:0;mso-width-relative:page;mso-height-relative:margin;v-text-anchor:bottom" o:gfxdata="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" filled="f" stroked="f" strokeweight=".5pt">
+                  <v:shape id="Textfeld 69" o:spid="_x0000_s1027" type="#_x0000_t202" style="position:absolute;left:0;text-align:left;margin-left:0;margin-top:0;width:468pt;height:29.5pt;z-index:251659264;visibility:visible;mso-wrap-style:square;mso-width-percent:765;mso-height-percent:0;mso-wrap-distance-left:9pt;mso-wrap-distance-top:0;mso-wrap-distance-right:9pt;mso-wrap-distance-bottom:0;mso-position-horizontal:center;mso-position-horizontal-relative:page;mso-position-vertical:bottom;mso-position-vertical-relative:margin;mso-width-percent:765;mso-height-percent:0;mso-width-relative:page;mso-height-relative:margin;v-text-anchor:bottom" o:gfxdata="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" filled="f" stroked="f" strokeweight=".5pt">
                     <v:textbox style="mso-fit-shape-to-text:t" inset="0,0,0,0">
                       <w:txbxContent>
                         <w:p>
@@ -1027,6 +1038,7 @@
                               <w:dataBinding w:prefixMappings="xmlns:ns0='http://schemas.openxmlformats.org/officeDocument/2006/extended-properties' " w:xpath="/ns0:Properties[1]/ns0:Company[1]" w:storeItemID="{6668398D-A668-4E3E-A5EB-62B293D839F1}"/>
                               <w:text/>
                             </w:sdtPr>
+                            <w:sdtEndPr/>
                             <w:sdtContent>
                               <w:r>
                                 <w:rPr>
@@ -1052,6 +1064,7 @@
                             <w:dataBinding w:prefixMappings="xmlns:ns0='http://purl.org/dc/elements/1.1/' xmlns:ns1='http://schemas.openxmlformats.org/package/2006/metadata/core-properties' " w:xpath="/ns1:coreProperties[1]/ns1:category[1]" w:storeItemID="{6C3C8BC8-F283-45AE-878A-BAB7291924A1}"/>
                             <w:text/>
                           </w:sdtPr>
+                          <w:sdtEndPr/>
                           <w:sdtContent>
                             <w:p>
                               <w:pPr>
@@ -1084,18 +1097,33 @@
           </w:r>
         </w:p>
         <w:p>
+          <w:pPr>
+            <w:jc w:val="both"/>
+          </w:pPr>
           <w:r>
             <w:br w:type="page"/>
           </w:r>
         </w:p>
       </w:sdtContent>
     </w:sdt>
-    <w:p/>
-    <w:p/>
+    <w:p>
+      <w:pPr>
+        <w:jc w:val="both"/>
+      </w:pPr>
+    </w:p>
+    <w:p>
+      <w:pPr>
+        <w:jc w:val="both"/>
+      </w:pPr>
+    </w:p>
     <w:sdt>
       <w:sdtPr>
         <w:rPr>
-          <w:lang w:val="de-DE"/>
+          <w:rFonts w:asciiTheme="minorHAnsi" w:eastAsiaTheme="minorHAnsi" w:hAnsiTheme="minorHAnsi" w:cstheme="minorBidi"/>
+          <w:color w:val="auto"/>
+          <w:sz w:val="22"/>
+          <w:szCs w:val="22"/>
+          <w:lang w:val="de-DE" w:eastAsia="en-US"/>
         </w:rPr>
         <w:id w:val="1557741682"/>
         <w:docPartObj>
@@ -1105,19 +1133,15 @@
       </w:sdtPr>
       <w:sdtEndPr>
         <w:rPr>
-          <w:rFonts w:asciiTheme="minorHAnsi" w:eastAsiaTheme="minorHAnsi" w:hAnsiTheme="minorHAnsi" w:cstheme="minorBidi"/>
           <w:b/>
           <w:bCs/>
-          <w:color w:val="auto"/>
-          <w:sz w:val="22"/>
-          <w:szCs w:val="22"/>
-          <w:lang w:eastAsia="en-US"/>
         </w:rPr>
       </w:sdtEndPr>
       <w:sdtContent>
         <w:p>
           <w:pPr>
             <w:pStyle w:val="Inhaltsverzeichnisberschrift"/>
+            <w:jc w:val="both"/>
           </w:pPr>
           <w:r>
             <w:rPr>
@@ -1132,6 +1156,7 @@
             <w:tabs>
               <w:tab w:val="right" w:leader="dot" w:pos="9062"/>
             </w:tabs>
+            <w:jc w:val="both"/>
             <w:rPr>
               <w:rFonts w:eastAsiaTheme="minorEastAsia"/>
               <w:noProof/>
@@ -1211,6 +1236,7 @@
             <w:tabs>
               <w:tab w:val="right" w:leader="dot" w:pos="9062"/>
             </w:tabs>
+            <w:jc w:val="both"/>
             <w:rPr>
               <w:rFonts w:eastAsiaTheme="minorEastAsia"/>
               <w:noProof/>
@@ -1281,6 +1307,7 @@
             <w:tabs>
               <w:tab w:val="right" w:leader="dot" w:pos="9062"/>
             </w:tabs>
+            <w:jc w:val="both"/>
             <w:rPr>
               <w:rFonts w:eastAsiaTheme="minorEastAsia"/>
               <w:noProof/>
@@ -1351,6 +1378,7 @@
             <w:tabs>
               <w:tab w:val="right" w:leader="dot" w:pos="9062"/>
             </w:tabs>
+            <w:jc w:val="both"/>
             <w:rPr>
               <w:rFonts w:eastAsiaTheme="minorEastAsia"/>
               <w:noProof/>
@@ -1421,6 +1449,7 @@
             <w:tabs>
               <w:tab w:val="right" w:leader="dot" w:pos="9062"/>
             </w:tabs>
+            <w:jc w:val="both"/>
             <w:rPr>
               <w:rFonts w:eastAsiaTheme="minorEastAsia"/>
               <w:noProof/>
@@ -1491,6 +1520,7 @@
             <w:tabs>
               <w:tab w:val="right" w:leader="dot" w:pos="9062"/>
             </w:tabs>
+            <w:jc w:val="both"/>
             <w:rPr>
               <w:rFonts w:eastAsiaTheme="minorEastAsia"/>
               <w:noProof/>
@@ -1561,6 +1591,7 @@
             <w:tabs>
               <w:tab w:val="right" w:leader="dot" w:pos="9062"/>
             </w:tabs>
+            <w:jc w:val="both"/>
             <w:rPr>
               <w:rFonts w:eastAsiaTheme="minorEastAsia"/>
               <w:noProof/>
@@ -1631,6 +1662,7 @@
             <w:tabs>
               <w:tab w:val="right" w:leader="dot" w:pos="9062"/>
             </w:tabs>
+            <w:jc w:val="both"/>
             <w:rPr>
               <w:rFonts w:eastAsiaTheme="minorEastAsia"/>
               <w:noProof/>
@@ -1701,6 +1733,7 @@
             <w:tabs>
               <w:tab w:val="right" w:leader="dot" w:pos="9062"/>
             </w:tabs>
+            <w:jc w:val="both"/>
             <w:rPr>
               <w:rFonts w:eastAsiaTheme="minorEastAsia"/>
               <w:noProof/>
@@ -1771,6 +1804,7 @@
             <w:tabs>
               <w:tab w:val="right" w:leader="dot" w:pos="9062"/>
             </w:tabs>
+            <w:jc w:val="both"/>
             <w:rPr>
               <w:rFonts w:eastAsiaTheme="minorEastAsia"/>
               <w:noProof/>
@@ -1841,6 +1875,7 @@
             <w:tabs>
               <w:tab w:val="right" w:leader="dot" w:pos="9062"/>
             </w:tabs>
+            <w:jc w:val="both"/>
             <w:rPr>
               <w:rFonts w:eastAsiaTheme="minorEastAsia"/>
               <w:noProof/>
@@ -1911,6 +1946,7 @@
             <w:tabs>
               <w:tab w:val="right" w:leader="dot" w:pos="9062"/>
             </w:tabs>
+            <w:jc w:val="both"/>
             <w:rPr>
               <w:rFonts w:eastAsiaTheme="minorEastAsia"/>
               <w:noProof/>
@@ -1981,6 +2017,7 @@
             <w:tabs>
               <w:tab w:val="right" w:leader="dot" w:pos="9062"/>
             </w:tabs>
+            <w:jc w:val="both"/>
             <w:rPr>
               <w:rFonts w:eastAsiaTheme="minorEastAsia"/>
               <w:noProof/>
@@ -2051,6 +2088,7 @@
             <w:tabs>
               <w:tab w:val="right" w:leader="dot" w:pos="9062"/>
             </w:tabs>
+            <w:jc w:val="both"/>
             <w:rPr>
               <w:rFonts w:eastAsiaTheme="minorEastAsia"/>
               <w:noProof/>
@@ -2063,7 +2101,21 @@
                 <w:rStyle w:val="Hyperlink"/>
                 <w:noProof/>
               </w:rPr>
-              <w:t>Installationsanleitung:</w:t>
+              <w:t>Installati</w:t>
+            </w:r>
+            <w:r>
+              <w:rPr>
+                <w:rStyle w:val="Hyperlink"/>
+                <w:noProof/>
+              </w:rPr>
+              <w:t>o</w:t>
+            </w:r>
+            <w:r>
+              <w:rPr>
+                <w:rStyle w:val="Hyperlink"/>
+                <w:noProof/>
+              </w:rPr>
+              <w:t>nsanleitung:</w:t>
             </w:r>
             <w:r>
               <w:rPr>
@@ -2121,6 +2173,7 @@
             <w:tabs>
               <w:tab w:val="right" w:leader="dot" w:pos="9062"/>
             </w:tabs>
+            <w:jc w:val="both"/>
             <w:rPr>
               <w:rFonts w:eastAsiaTheme="minorEastAsia"/>
               <w:noProof/>
@@ -2191,6 +2244,7 @@
             <w:tabs>
               <w:tab w:val="right" w:leader="dot" w:pos="9062"/>
             </w:tabs>
+            <w:jc w:val="both"/>
             <w:rPr>
               <w:rFonts w:eastAsiaTheme="minorEastAsia"/>
               <w:noProof/>
@@ -2261,6 +2315,7 @@
             <w:tabs>
               <w:tab w:val="right" w:leader="dot" w:pos="9062"/>
             </w:tabs>
+            <w:jc w:val="both"/>
             <w:rPr>
               <w:rFonts w:eastAsiaTheme="minorEastAsia"/>
               <w:noProof/>
@@ -2331,6 +2386,7 @@
             <w:tabs>
               <w:tab w:val="right" w:leader="dot" w:pos="9062"/>
             </w:tabs>
+            <w:jc w:val="both"/>
             <w:rPr>
               <w:rFonts w:eastAsiaTheme="minorEastAsia"/>
               <w:noProof/>
@@ -2401,6 +2457,7 @@
             <w:tabs>
               <w:tab w:val="right" w:leader="dot" w:pos="9062"/>
             </w:tabs>
+            <w:jc w:val="both"/>
             <w:rPr>
               <w:rFonts w:eastAsiaTheme="minorEastAsia"/>
               <w:noProof/>
@@ -2471,6 +2528,7 @@
             <w:tabs>
               <w:tab w:val="right" w:leader="dot" w:pos="9062"/>
             </w:tabs>
+            <w:jc w:val="both"/>
             <w:rPr>
               <w:rFonts w:eastAsiaTheme="minorEastAsia"/>
               <w:noProof/>
@@ -2541,6 +2599,7 @@
             <w:tabs>
               <w:tab w:val="right" w:leader="dot" w:pos="9062"/>
             </w:tabs>
+            <w:jc w:val="both"/>
             <w:rPr>
               <w:rFonts w:eastAsiaTheme="minorEastAsia"/>
               <w:noProof/>
@@ -2606,6 +2665,9 @@
           </w:hyperlink>
         </w:p>
         <w:p>
+          <w:pPr>
+            <w:jc w:val="both"/>
+          </w:pPr>
           <w:r>
             <w:rPr>
               <w:b/>
@@ -2617,15 +2679,21 @@
         </w:p>
       </w:sdtContent>
     </w:sdt>
-    <w:p/>
+    <w:p>
+      <w:pPr>
+        <w:jc w:val="both"/>
+      </w:pPr>
+    </w:p>
     <w:p>
       <w:pPr>
         <w:pStyle w:val="berschrift1"/>
+        <w:jc w:val="both"/>
       </w:pPr>
     </w:p>
     <w:p>
       <w:pPr>
         <w:pStyle w:val="berschrift1"/>
+        <w:jc w:val="both"/>
       </w:pPr>
       <w:bookmarkStart w:id="1" w:name="_Toc483314247"/>
       <w:r>
@@ -2634,6 +2702,9 @@
       <w:bookmarkEnd w:id="1"/>
     </w:p>
     <w:p>
+      <w:pPr>
+        <w:jc w:val="both"/>
+      </w:pPr>
       <w:r>
         <w:t xml:space="preserve">Wir haben im ÜK 318 den Auftrag bekommen, eine </w:t>
       </w:r>
@@ -2648,6 +2719,9 @@
       </w:r>
     </w:p>
     <w:p>
+      <w:pPr>
+        <w:jc w:val="both"/>
+      </w:pPr>
       <w:r>
         <w:t>Diese Dokumentation dokumentiert die Funktion</w:t>
       </w:r>
@@ -2662,6 +2736,9 @@
       </w:r>
     </w:p>
     <w:p>
+      <w:pPr>
+        <w:jc w:val="both"/>
+      </w:pPr>
       <w:r>
         <w:t>Folgende Anforderungen wurden an die Applikation gestellt:</w:t>
       </w:r>
@@ -2682,6 +2759,9 @@
             <w:tcW w:w="4531" w:type="dxa"/>
           </w:tcPr>
           <w:p>
+            <w:pPr>
+              <w:jc w:val="both"/>
+            </w:pPr>
             <w:r>
               <w:t>ID</w:t>
             </w:r>
@@ -2692,6 +2772,9 @@
             <w:tcW w:w="4531" w:type="dxa"/>
           </w:tcPr>
           <w:p>
+            <w:pPr>
+              <w:jc w:val="both"/>
+            </w:pPr>
             <w:r>
               <w:t>Beschreibung</w:t>
             </w:r>
@@ -2704,6 +2787,9 @@
             <w:tcW w:w="4531" w:type="dxa"/>
           </w:tcPr>
           <w:p>
+            <w:pPr>
+              <w:jc w:val="both"/>
+            </w:pPr>
             <w:r>
               <w:t>A001</w:t>
             </w:r>
@@ -2714,6 +2800,9 @@
             <w:tcW w:w="4531" w:type="dxa"/>
           </w:tcPr>
           <w:p>
+            <w:pPr>
+              <w:jc w:val="both"/>
+            </w:pPr>
             <w:r>
               <w:t xml:space="preserve">Als ÖV-Benutzer möchte ich Start- und Endstation mittels Textsuche suchen können, </w:t>
             </w:r>
@@ -2730,6 +2819,9 @@
             <w:tcW w:w="4531" w:type="dxa"/>
           </w:tcPr>
           <w:p>
+            <w:pPr>
+              <w:jc w:val="both"/>
+            </w:pPr>
             <w:r>
               <w:lastRenderedPageBreak/>
               <w:t>A002</w:t>
@@ -2741,6 +2833,9 @@
             <w:tcW w:w="4531" w:type="dxa"/>
           </w:tcPr>
           <w:p>
+            <w:pPr>
+              <w:jc w:val="both"/>
+            </w:pPr>
             <w:r>
               <w:t xml:space="preserve">Als ÖV-Benutzer möchte ich die aktuellen, d.h. mindestens die nächsten vier bis fünf Verbindungen zwischen den beiden gefundenen und ausgewählten Stationen sehen, damit ich weiss wann ich zur Station muss, um den für mich idealen Anschluss zu erwischen.  </w:t>
             </w:r>
@@ -2753,6 +2848,9 @@
             <w:tcW w:w="4531" w:type="dxa"/>
           </w:tcPr>
           <w:p>
+            <w:pPr>
+              <w:jc w:val="both"/>
+            </w:pPr>
             <w:r>
               <w:t>A003</w:t>
             </w:r>
@@ -2763,6 +2861,9 @@
             <w:tcW w:w="4531" w:type="dxa"/>
           </w:tcPr>
           <w:p>
+            <w:pPr>
+              <w:jc w:val="both"/>
+            </w:pPr>
             <w:r>
               <w:t>Als ÖV-Benutzer möchte ich sehen, welche Verbindungen ab einer bestimmten Station vorhanden sind, damit ich bei mir zuhause eine Art Abfahrtstafel haben kann.</w:t>
             </w:r>
@@ -2775,6 +2876,9 @@
             <w:tcW w:w="4531" w:type="dxa"/>
           </w:tcPr>
           <w:p>
+            <w:pPr>
+              <w:jc w:val="both"/>
+            </w:pPr>
             <w:r>
               <w:t>A004</w:t>
             </w:r>
@@ -2785,6 +2889,9 @@
             <w:tcW w:w="4531" w:type="dxa"/>
           </w:tcPr>
           <w:p>
+            <w:pPr>
+              <w:jc w:val="both"/>
+            </w:pPr>
             <w:r>
               <w:t>Als ÖV-Benutzer möchte ich, dass schon während meiner Eingabe erste Suchresultate erscheinen, damit ich effizienter nach Stationen suchen kann.</w:t>
             </w:r>
@@ -2797,6 +2904,9 @@
             <w:tcW w:w="4531" w:type="dxa"/>
           </w:tcPr>
           <w:p>
+            <w:pPr>
+              <w:jc w:val="both"/>
+            </w:pPr>
             <w:r>
               <w:t>A005</w:t>
             </w:r>
@@ -2807,6 +2917,9 @@
             <w:tcW w:w="4531" w:type="dxa"/>
           </w:tcPr>
           <w:p>
+            <w:pPr>
+              <w:jc w:val="both"/>
+            </w:pPr>
             <w:r>
               <w:t>ALs ÖV-Benutzer möchte ich nicht nur aktuelle Verbindungen suchen können, sondern auch solche zu einem beliebigen anderen Zeitpunkt, damit ich zukünftige Reisen planen kann.</w:t>
             </w:r>
@@ -2819,6 +2932,9 @@
             <w:tcW w:w="4531" w:type="dxa"/>
           </w:tcPr>
           <w:p>
+            <w:pPr>
+              <w:jc w:val="both"/>
+            </w:pPr>
             <w:r>
               <w:t>A006</w:t>
             </w:r>
@@ -2829,6 +2945,9 @@
             <w:tcW w:w="4531" w:type="dxa"/>
           </w:tcPr>
           <w:p>
+            <w:pPr>
+              <w:jc w:val="both"/>
+            </w:pPr>
             <w:r>
               <w:t>Als ÖV-Benutzer möchte ich sehen, wo sich eine Station befindet, damit ich mir besser vorstellen kann, wie die Situation vor Ort aussieht.</w:t>
             </w:r>
@@ -2841,6 +2960,9 @@
             <w:tcW w:w="4531" w:type="dxa"/>
           </w:tcPr>
           <w:p>
+            <w:pPr>
+              <w:jc w:val="both"/>
+            </w:pPr>
             <w:r>
               <w:t>A007</w:t>
             </w:r>
@@ -2851,6 +2973,9 @@
             <w:tcW w:w="4531" w:type="dxa"/>
           </w:tcPr>
           <w:p>
+            <w:pPr>
+              <w:jc w:val="both"/>
+            </w:pPr>
             <w:r>
               <w:t>Als ÖV-Benutzer möchte Stationen finden, die sich ganz in der Nähe meiner aktuellen Position befinden, damit ich schnell einen Anschluss erreichen kann.</w:t>
             </w:r>
@@ -2863,6 +2988,9 @@
             <w:tcW w:w="4531" w:type="dxa"/>
           </w:tcPr>
           <w:p>
+            <w:pPr>
+              <w:jc w:val="both"/>
+            </w:pPr>
             <w:r>
               <w:t>A008</w:t>
             </w:r>
@@ -2873,6 +3001,9 @@
             <w:tcW w:w="4531" w:type="dxa"/>
           </w:tcPr>
           <w:p>
+            <w:pPr>
+              <w:jc w:val="both"/>
+            </w:pPr>
             <w:r>
               <w:t>Ich möchte meine gefundenen Resultate via Mail weiterleiten können, damit auch andere von meinen Recherchen profitieren können.</w:t>
             </w:r>
@@ -2880,8 +3011,15 @@
         </w:tc>
       </w:tr>
     </w:tbl>
-    <w:p/>
-    <w:p>
+    <w:p>
+      <w:pPr>
+        <w:jc w:val="both"/>
+      </w:pPr>
+    </w:p>
+    <w:p>
+      <w:pPr>
+        <w:jc w:val="both"/>
+      </w:pPr>
       <w:r>
         <w:t xml:space="preserve">A001 – A003 sind </w:t>
       </w:r>
@@ -2893,6 +3031,9 @@
       </w:r>
     </w:p>
     <w:p>
+      <w:pPr>
+        <w:jc w:val="both"/>
+      </w:pPr>
       <w:r>
         <w:t>A004 – A005 sind zu empfehlen</w:t>
       </w:r>
@@ -2901,6 +3042,9 @@
       </w:r>
     </w:p>
     <w:p>
+      <w:pPr>
+        <w:jc w:val="both"/>
+      </w:pPr>
       <w:r>
         <w:t>A006 – A008 sind Zusatzaufgaben</w:t>
       </w:r>
@@ -2911,6 +3055,7 @@
     <w:p>
       <w:pPr>
         <w:pStyle w:val="berschrift1"/>
+        <w:jc w:val="both"/>
       </w:pPr>
       <w:bookmarkStart w:id="2" w:name="_Toc483314248"/>
       <w:r>
@@ -2919,11 +3064,18 @@
       <w:bookmarkEnd w:id="2"/>
     </w:p>
     <w:p>
+      <w:pPr>
+        <w:jc w:val="both"/>
+      </w:pPr>
       <w:r>
         <w:t>Ich habe folgende Anforderungen umgesetzt:</w:t>
       </w:r>
     </w:p>
-    <w:p/>
+    <w:p>
+      <w:pPr>
+        <w:jc w:val="both"/>
+      </w:pPr>
+    </w:p>
     <w:tbl>
       <w:tblPr>
         <w:tblStyle w:val="Tabellenraster"/>
@@ -2941,6 +3093,9 @@
             <w:tcW w:w="3020" w:type="dxa"/>
           </w:tcPr>
           <w:p>
+            <w:pPr>
+              <w:jc w:val="both"/>
+            </w:pPr>
             <w:r>
               <w:t>ID</w:t>
             </w:r>
@@ -2951,6 +3106,9 @@
             <w:tcW w:w="3021" w:type="dxa"/>
           </w:tcPr>
           <w:p>
+            <w:pPr>
+              <w:jc w:val="both"/>
+            </w:pPr>
             <w:r>
               <w:t>Anforderung</w:t>
             </w:r>
@@ -2961,6 +3119,9 @@
             <w:tcW w:w="3021" w:type="dxa"/>
           </w:tcPr>
           <w:p>
+            <w:pPr>
+              <w:jc w:val="both"/>
+            </w:pPr>
             <w:r>
               <w:t>Umgesetzt</w:t>
             </w:r>
@@ -2973,6 +3134,9 @@
             <w:tcW w:w="3020" w:type="dxa"/>
           </w:tcPr>
           <w:p>
+            <w:pPr>
+              <w:jc w:val="both"/>
+            </w:pPr>
             <w:r>
               <w:t>A001</w:t>
             </w:r>
@@ -2983,6 +3147,9 @@
             <w:tcW w:w="3021" w:type="dxa"/>
           </w:tcPr>
           <w:p>
+            <w:pPr>
+              <w:jc w:val="both"/>
+            </w:pPr>
             <w:r>
               <w:t>Als ÖV-Benutzer möchte ich Start- und Endstation mittels Textsuche suchen können, damit ich nicht alle Stationsnamen auswendig lernen muss.</w:t>
             </w:r>
@@ -2993,6 +3160,9 @@
             <w:tcW w:w="3021" w:type="dxa"/>
           </w:tcPr>
           <w:p>
+            <w:pPr>
+              <w:jc w:val="both"/>
+            </w:pPr>
             <w:r>
               <w:t>Ja</w:t>
             </w:r>
@@ -3005,6 +3175,9 @@
             <w:tcW w:w="3020" w:type="dxa"/>
           </w:tcPr>
           <w:p>
+            <w:pPr>
+              <w:jc w:val="both"/>
+            </w:pPr>
             <w:r>
               <w:t>A002</w:t>
             </w:r>
@@ -3015,12 +3188,15 @@
             <w:tcW w:w="3021" w:type="dxa"/>
           </w:tcPr>
           <w:p>
-            <w:r>
-              <w:t xml:space="preserve">Als ÖV-Benutzer möchte ich die aktuellen, d.h. mindestens </w:t>
+            <w:pPr>
+              <w:jc w:val="both"/>
+            </w:pPr>
+            <w:r>
+              <w:t xml:space="preserve">Als ÖV-Benutzer möchte ich die aktuellen, d.h. mindestens die nächsten vier bis fünf </w:t>
             </w:r>
             <w:r>
               <w:lastRenderedPageBreak/>
-              <w:t xml:space="preserve">die nächsten vier bis fünf Verbindungen zwischen den beiden gefundenen und ausgewählten Stationen sehen, damit ich weiss wann ich zur Station muss, um den für mich idealen Anschluss zu erwischen.  </w:t>
+              <w:t xml:space="preserve">Verbindungen zwischen den beiden gefundenen und ausgewählten Stationen sehen, damit ich weiss wann ich zur Station muss, um den für mich idealen Anschluss zu erwischen.  </w:t>
             </w:r>
           </w:p>
         </w:tc>
@@ -3029,6 +3205,9 @@
             <w:tcW w:w="3021" w:type="dxa"/>
           </w:tcPr>
           <w:p>
+            <w:pPr>
+              <w:jc w:val="both"/>
+            </w:pPr>
             <w:r>
               <w:lastRenderedPageBreak/>
               <w:t>Ja</w:t>
@@ -3042,6 +3221,9 @@
             <w:tcW w:w="3020" w:type="dxa"/>
           </w:tcPr>
           <w:p>
+            <w:pPr>
+              <w:jc w:val="both"/>
+            </w:pPr>
             <w:r>
               <w:t>A003</w:t>
             </w:r>
@@ -3052,6 +3234,9 @@
             <w:tcW w:w="3021" w:type="dxa"/>
           </w:tcPr>
           <w:p>
+            <w:pPr>
+              <w:jc w:val="both"/>
+            </w:pPr>
             <w:r>
               <w:t>Als ÖV-Benutzer möchte ich sehen, welche Verbindungen ab einer bestimmten Station vorhanden sind, damit ich bei mir zuhause eine Art Abfahrtstafel haben kann.</w:t>
             </w:r>
@@ -3062,6 +3247,9 @@
             <w:tcW w:w="3021" w:type="dxa"/>
           </w:tcPr>
           <w:p>
+            <w:pPr>
+              <w:jc w:val="both"/>
+            </w:pPr>
             <w:r>
               <w:t>Ja</w:t>
             </w:r>
@@ -3074,6 +3262,9 @@
             <w:tcW w:w="3020" w:type="dxa"/>
           </w:tcPr>
           <w:p>
+            <w:pPr>
+              <w:jc w:val="both"/>
+            </w:pPr>
             <w:r>
               <w:t>A004</w:t>
             </w:r>
@@ -3084,6 +3275,9 @@
             <w:tcW w:w="3021" w:type="dxa"/>
           </w:tcPr>
           <w:p>
+            <w:pPr>
+              <w:jc w:val="both"/>
+            </w:pPr>
             <w:r>
               <w:t>Als ÖV-Benutzer möchte ich, dass schon während meiner Eingabe erste Suchresultate erscheinen, damit ich effizienter nach Stationen suchen kann.</w:t>
             </w:r>
@@ -3094,6 +3288,9 @@
             <w:tcW w:w="3021" w:type="dxa"/>
           </w:tcPr>
           <w:p>
+            <w:pPr>
+              <w:jc w:val="both"/>
+            </w:pPr>
             <w:r>
               <w:t>Ja</w:t>
             </w:r>
@@ -3106,6 +3303,9 @@
             <w:tcW w:w="3020" w:type="dxa"/>
           </w:tcPr>
           <w:p>
+            <w:pPr>
+              <w:jc w:val="both"/>
+            </w:pPr>
             <w:r>
               <w:t>A005</w:t>
             </w:r>
@@ -3116,6 +3316,9 @@
             <w:tcW w:w="3021" w:type="dxa"/>
           </w:tcPr>
           <w:p>
+            <w:pPr>
+              <w:jc w:val="both"/>
+            </w:pPr>
             <w:r>
               <w:t>ALs ÖV-Benutzer möchte ich nicht nur aktuelle Verbindungen suchen können, sondern auch solche zu einem beliebigen anderen Zeitpunkt, damit ich zukünftige Reisen planen kann.</w:t>
             </w:r>
@@ -3126,6 +3329,9 @@
             <w:tcW w:w="3021" w:type="dxa"/>
           </w:tcPr>
           <w:p>
+            <w:pPr>
+              <w:jc w:val="both"/>
+            </w:pPr>
             <w:r>
               <w:t>Ja</w:t>
             </w:r>
@@ -3138,6 +3344,9 @@
             <w:tcW w:w="3020" w:type="dxa"/>
           </w:tcPr>
           <w:p>
+            <w:pPr>
+              <w:jc w:val="both"/>
+            </w:pPr>
             <w:r>
               <w:t>A006</w:t>
             </w:r>
@@ -3148,6 +3357,9 @@
             <w:tcW w:w="3021" w:type="dxa"/>
           </w:tcPr>
           <w:p>
+            <w:pPr>
+              <w:jc w:val="both"/>
+            </w:pPr>
             <w:r>
               <w:t>Als ÖV-Benutzer möchte ich sehen, wo sich eine Station befindet, damit ich mir besser vorstellen kann, wie die Situation vor Ort aussieht.</w:t>
             </w:r>
@@ -3158,6 +3370,9 @@
             <w:tcW w:w="3021" w:type="dxa"/>
           </w:tcPr>
           <w:p>
+            <w:pPr>
+              <w:jc w:val="both"/>
+            </w:pPr>
             <w:r>
               <w:t>Leider nicht umgesetzt, wegen Zeitgründen.</w:t>
             </w:r>
@@ -3170,6 +3385,9 @@
             <w:tcW w:w="3020" w:type="dxa"/>
           </w:tcPr>
           <w:p>
+            <w:pPr>
+              <w:jc w:val="both"/>
+            </w:pPr>
             <w:r>
               <w:t>A007</w:t>
             </w:r>
@@ -3180,6 +3398,9 @@
             <w:tcW w:w="3021" w:type="dxa"/>
           </w:tcPr>
           <w:p>
+            <w:pPr>
+              <w:jc w:val="both"/>
+            </w:pPr>
             <w:r>
               <w:t>Als ÖV-Benutzer möchte Stationen finden, die sich ganz in der Nähe meiner aktuellen Position befinden, damit ich schnell einen Anschluss erreichen kann.</w:t>
             </w:r>
@@ -3190,6 +3411,9 @@
             <w:tcW w:w="3021" w:type="dxa"/>
           </w:tcPr>
           <w:p>
+            <w:pPr>
+              <w:jc w:val="both"/>
+            </w:pPr>
             <w:r>
               <w:t>Leider nicht umgesetzt, wegen Zeitgründen.</w:t>
             </w:r>
@@ -3202,6 +3426,9 @@
             <w:tcW w:w="3020" w:type="dxa"/>
           </w:tcPr>
           <w:p>
+            <w:pPr>
+              <w:jc w:val="both"/>
+            </w:pPr>
             <w:r>
               <w:t>A008</w:t>
             </w:r>
@@ -3212,6 +3439,9 @@
             <w:tcW w:w="3021" w:type="dxa"/>
           </w:tcPr>
           <w:p>
+            <w:pPr>
+              <w:jc w:val="both"/>
+            </w:pPr>
             <w:r>
               <w:t>Ich möchte meine gefundenen Resultate via Mail weiterleiten können, damit auch andere von meinen Recherchen profitieren können.</w:t>
             </w:r>
@@ -3222,6 +3452,9 @@
             <w:tcW w:w="3021" w:type="dxa"/>
           </w:tcPr>
           <w:p>
+            <w:pPr>
+              <w:jc w:val="both"/>
+            </w:pPr>
             <w:r>
               <w:t>Leider nicht umgesetzt, wegen Zeitgründen.</w:t>
             </w:r>
@@ -3229,10 +3462,15 @@
         </w:tc>
       </w:tr>
     </w:tbl>
-    <w:p/>
+    <w:p>
+      <w:pPr>
+        <w:jc w:val="both"/>
+      </w:pPr>
+    </w:p>
     <w:p>
       <w:pPr>
         <w:pStyle w:val="berschrift1"/>
+        <w:jc w:val="both"/>
       </w:pPr>
       <w:bookmarkStart w:id="3" w:name="_Toc483314249"/>
       <w:r>
@@ -3243,6 +3481,7 @@
     <w:p>
       <w:pPr>
         <w:pStyle w:val="berschrift2"/>
+        <w:jc w:val="both"/>
       </w:pPr>
       <w:bookmarkStart w:id="4" w:name="_Toc483314250"/>
       <w:r>
@@ -3254,6 +3493,9 @@
       </w:r>
     </w:p>
     <w:p>
+      <w:pPr>
+        <w:jc w:val="both"/>
+      </w:pPr>
       <w:r>
         <w:t xml:space="preserve">Ich habe versucht diese Exception zu verhindern, indem ich </w:t>
       </w:r>
@@ -3276,14 +3518,14 @@
         <w:t xml:space="preserve"> wenn man den Text im Feld korrigieren möchte (Backspace)</w:t>
       </w:r>
       <w:r>
-        <w:t xml:space="preserve">, </w:t>
+        <w:t>, leider</w:t>
+      </w:r>
+      <w:r>
+        <w:t xml:space="preserve"> nicht besonders gut. Deshalb habe ich, damit es den Benutzer nicht irritiert, in der API eine try{}catch{} </w:t>
       </w:r>
       <w:r>
         <w:lastRenderedPageBreak/>
-        <w:t>leider</w:t>
-      </w:r>
-      <w:r>
-        <w:t xml:space="preserve"> nicht besonders gut. Deshalb habe ich, damit es den Benutzer nicht irritiert, in der API eine try{}catch{} Klausel gesetzt, und die WebException aufgefangen. In diesem Catch </w:t>
+        <w:t xml:space="preserve">Klausel gesetzt, und die WebException aufgefangen. In diesem Catch </w:t>
       </w:r>
       <w:r>
         <w:t>fange</w:t>
@@ -3295,6 +3537,7 @@
     <w:p>
       <w:pPr>
         <w:pStyle w:val="berschrift2"/>
+        <w:jc w:val="both"/>
       </w:pPr>
       <w:bookmarkStart w:id="5" w:name="_Toc483314251"/>
       <w:r>
@@ -3303,6 +3546,9 @@
       <w:bookmarkEnd w:id="5"/>
     </w:p>
     <w:p>
+      <w:pPr>
+        <w:jc w:val="both"/>
+      </w:pPr>
       <w:r>
         <w:t xml:space="preserve">Der Acceptbutton habe ich gewollt nicht hinzugefügt, weil man die Entertaste bereits bei der </w:t>
       </w:r>
@@ -3315,7 +3561,41 @@
     </w:p>
     <w:p>
       <w:pPr>
+        <w:jc w:val="both"/>
+      </w:pPr>
+    </w:p>
+    <w:p>
+      <w:pPr>
+        <w:pStyle w:val="berschrift2"/>
+        <w:jc w:val="both"/>
+      </w:pPr>
+      <w:r>
+        <w:t>Datavalidation:</w:t>
+      </w:r>
+    </w:p>
+    <w:p>
+      <w:pPr>
+        <w:jc w:val="both"/>
+      </w:pPr>
+      <w:r>
+        <w:t>Leider wird die Benutzereingabe nicht validiert.</w:t>
+      </w:r>
+      <w:r>
+        <w:t xml:space="preserve"> </w:t>
+      </w:r>
+      <w:r>
+        <w:t>Dies ist wegen Zeitgründen, leider nicht umgesetzt. Beim nächsten Release wird vor allem auf diesen Punkt Wert gelegt.</w:t>
+      </w:r>
+    </w:p>
+    <w:p>
+      <w:pPr>
+        <w:jc w:val="both"/>
+      </w:pPr>
+    </w:p>
+    <w:p>
+      <w:pPr>
         <w:pStyle w:val="berschrift1"/>
+        <w:jc w:val="both"/>
       </w:pPr>
       <w:bookmarkStart w:id="6" w:name="_Toc483314252"/>
       <w:r>
@@ -3326,6 +3606,7 @@
     <w:p>
       <w:pPr>
         <w:pStyle w:val="berschrift2"/>
+        <w:jc w:val="both"/>
       </w:pPr>
       <w:bookmarkStart w:id="7" w:name="_Toc483314253"/>
       <w:r>
@@ -3336,9 +3617,13 @@
     <w:p>
       <w:pPr>
         <w:pStyle w:val="berschrift2"/>
-      </w:pPr>
-    </w:p>
-    <w:p>
+        <w:jc w:val="both"/>
+      </w:pPr>
+    </w:p>
+    <w:p>
+      <w:pPr>
+        <w:jc w:val="both"/>
+      </w:pPr>
       <w:r>
         <w:rPr>
           <w:noProof/>
@@ -3384,14 +3669,19 @@
     <w:p>
       <w:pPr>
         <w:pStyle w:val="berschrift2"/>
+        <w:jc w:val="both"/>
       </w:pPr>
       <w:bookmarkStart w:id="8" w:name="_Toc483314254"/>
       <w:r>
+        <w:lastRenderedPageBreak/>
         <w:t>Aktivitätsdiagramm:</w:t>
       </w:r>
       <w:bookmarkEnd w:id="8"/>
     </w:p>
     <w:p>
+      <w:pPr>
+        <w:jc w:val="both"/>
+      </w:pPr>
       <w:r>
         <w:rPr>
           <w:noProof/>
@@ -3435,12 +3725,14 @@
       </w:r>
     </w:p>
     <w:p>
+      <w:pPr>
+        <w:jc w:val="both"/>
+      </w:pPr>
       <w:r>
         <w:rPr>
           <w:noProof/>
           <w:lang w:eastAsia="de-CH"/>
         </w:rPr>
-        <w:lastRenderedPageBreak/>
         <w:drawing>
           <wp:inline distT="0" distB="0" distL="0" distR="0" wp14:anchorId="552D7AE1" wp14:editId="136C422D">
             <wp:extent cx="5760720" cy="2334895"/>
@@ -3478,10 +3770,15 @@
         </w:drawing>
       </w:r>
     </w:p>
-    <w:p/>
+    <w:p>
+      <w:pPr>
+        <w:jc w:val="both"/>
+      </w:pPr>
+    </w:p>
     <w:p>
       <w:pPr>
         <w:pStyle w:val="berschrift1"/>
+        <w:jc w:val="both"/>
       </w:pPr>
       <w:bookmarkStart w:id="9" w:name="_Toc483314255"/>
       <w:r>
@@ -3490,6 +3787,9 @@
       <w:bookmarkEnd w:id="9"/>
     </w:p>
     <w:p>
+      <w:pPr>
+        <w:jc w:val="both"/>
+      </w:pPr>
       <w:r>
         <w:t>Bei</w:t>
       </w:r>
@@ -3506,6 +3806,7 @@
     <w:p>
       <w:pPr>
         <w:pStyle w:val="berschrift2"/>
+        <w:jc w:val="both"/>
       </w:pPr>
       <w:bookmarkStart w:id="10" w:name="_Toc483314256"/>
       <w:r>
@@ -3530,6 +3831,9 @@
             <w:tcW w:w="1555" w:type="dxa"/>
           </w:tcPr>
           <w:p>
+            <w:pPr>
+              <w:jc w:val="both"/>
+            </w:pPr>
             <w:r>
               <w:t>Schritt</w:t>
             </w:r>
@@ -3540,6 +3844,9 @@
             <w:tcW w:w="4486" w:type="dxa"/>
           </w:tcPr>
           <w:p>
+            <w:pPr>
+              <w:jc w:val="both"/>
+            </w:pPr>
             <w:r>
               <w:t>Aktivität</w:t>
             </w:r>
@@ -3550,6 +3857,9 @@
             <w:tcW w:w="3021" w:type="dxa"/>
           </w:tcPr>
           <w:p>
+            <w:pPr>
+              <w:jc w:val="both"/>
+            </w:pPr>
             <w:r>
               <w:t>Erwartetes Resultat</w:t>
             </w:r>
@@ -3562,6 +3872,9 @@
             <w:tcW w:w="1555" w:type="dxa"/>
           </w:tcPr>
           <w:p>
+            <w:pPr>
+              <w:jc w:val="both"/>
+            </w:pPr>
             <w:r>
               <w:t>1</w:t>
             </w:r>
@@ -3572,6 +3885,9 @@
             <w:tcW w:w="4486" w:type="dxa"/>
           </w:tcPr>
           <w:p>
+            <w:pPr>
+              <w:jc w:val="both"/>
+            </w:pPr>
             <w:r>
               <w:t>Beim From-Feld «Luz» eingeben.</w:t>
             </w:r>
@@ -3582,6 +3898,9 @@
             <w:tcW w:w="3021" w:type="dxa"/>
           </w:tcPr>
           <w:p>
+            <w:pPr>
+              <w:jc w:val="both"/>
+            </w:pPr>
             <w:r>
               <w:t xml:space="preserve">ListBox </w:t>
             </w:r>
@@ -3597,6 +3916,9 @@
             <w:tcW w:w="1555" w:type="dxa"/>
           </w:tcPr>
           <w:p>
+            <w:pPr>
+              <w:jc w:val="both"/>
+            </w:pPr>
             <w:r>
               <w:t>2</w:t>
             </w:r>
@@ -3607,6 +3929,9 @@
             <w:tcW w:w="4486" w:type="dxa"/>
           </w:tcPr>
           <w:p>
+            <w:pPr>
+              <w:jc w:val="both"/>
+            </w:pPr>
             <w:r>
               <w:t xml:space="preserve">(Nach Schritt 1) Luzern </w:t>
             </w:r>
@@ -3623,6 +3948,9 @@
             <w:tcW w:w="3021" w:type="dxa"/>
           </w:tcPr>
           <w:p>
+            <w:pPr>
+              <w:jc w:val="both"/>
+            </w:pPr>
             <w:r>
               <w:t xml:space="preserve">ListBox </w:t>
             </w:r>
@@ -3638,6 +3966,9 @@
             <w:tcW w:w="1555" w:type="dxa"/>
           </w:tcPr>
           <w:p>
+            <w:pPr>
+              <w:jc w:val="both"/>
+            </w:pPr>
             <w:r>
               <w:t>3</w:t>
             </w:r>
@@ -3648,6 +3979,9 @@
             <w:tcW w:w="4486" w:type="dxa"/>
           </w:tcPr>
           <w:p>
+            <w:pPr>
+              <w:jc w:val="both"/>
+            </w:pPr>
             <w:r>
               <w:t>Beim To-Feld «Rothenburg Dorf» eingeben</w:t>
             </w:r>
@@ -3661,6 +3995,9 @@
             <w:tcW w:w="3021" w:type="dxa"/>
           </w:tcPr>
           <w:p>
+            <w:pPr>
+              <w:jc w:val="both"/>
+            </w:pPr>
             <w:r>
               <w:t xml:space="preserve">ListBox </w:t>
             </w:r>
@@ -3679,7 +4016,11 @@
             <w:tcW w:w="1555" w:type="dxa"/>
           </w:tcPr>
           <w:p>
-            <w:r>
+            <w:pPr>
+              <w:jc w:val="both"/>
+            </w:pPr>
+            <w:r>
+              <w:lastRenderedPageBreak/>
               <w:t>4</w:t>
             </w:r>
           </w:p>
@@ -3689,6 +4030,9 @@
             <w:tcW w:w="4486" w:type="dxa"/>
           </w:tcPr>
           <w:p>
+            <w:pPr>
+              <w:jc w:val="both"/>
+            </w:pPr>
             <w:r>
               <w:t xml:space="preserve">(Nach Schritt </w:t>
             </w:r>
@@ -3705,6 +4049,9 @@
             <w:tcW w:w="3021" w:type="dxa"/>
           </w:tcPr>
           <w:p>
+            <w:pPr>
+              <w:jc w:val="both"/>
+            </w:pPr>
             <w:r>
               <w:t xml:space="preserve">Im DataGridView erscheinen </w:t>
             </w:r>
@@ -3720,6 +4067,9 @@
             <w:tcW w:w="1555" w:type="dxa"/>
           </w:tcPr>
           <w:p>
+            <w:pPr>
+              <w:jc w:val="both"/>
+            </w:pPr>
             <w:r>
               <w:t>5</w:t>
             </w:r>
@@ -3730,6 +4080,9 @@
             <w:tcW w:w="4486" w:type="dxa"/>
           </w:tcPr>
           <w:p>
+            <w:pPr>
+              <w:jc w:val="both"/>
+            </w:pPr>
             <w:r>
               <w:t>Taste Alt + E Drücken</w:t>
             </w:r>
@@ -3740,6 +4093,9 @@
             <w:tcW w:w="3021" w:type="dxa"/>
           </w:tcPr>
           <w:p>
+            <w:pPr>
+              <w:jc w:val="both"/>
+            </w:pPr>
             <w:r>
               <w:t>Applikation schliesst sich.</w:t>
             </w:r>
@@ -3747,10 +4103,15 @@
         </w:tc>
       </w:tr>
     </w:tbl>
-    <w:p/>
+    <w:p>
+      <w:pPr>
+        <w:jc w:val="both"/>
+      </w:pPr>
+    </w:p>
     <w:p>
       <w:pPr>
         <w:pStyle w:val="berschrift2"/>
+        <w:jc w:val="both"/>
       </w:pPr>
       <w:bookmarkStart w:id="11" w:name="_Toc483314257"/>
       <w:r>
@@ -3775,6 +4136,9 @@
             <w:tcW w:w="1555" w:type="dxa"/>
           </w:tcPr>
           <w:p>
+            <w:pPr>
+              <w:jc w:val="both"/>
+            </w:pPr>
             <w:r>
               <w:t>Schritt</w:t>
             </w:r>
@@ -3785,6 +4149,9 @@
             <w:tcW w:w="4486" w:type="dxa"/>
           </w:tcPr>
           <w:p>
+            <w:pPr>
+              <w:jc w:val="both"/>
+            </w:pPr>
             <w:r>
               <w:t>Aktivität</w:t>
             </w:r>
@@ -3795,6 +4162,9 @@
             <w:tcW w:w="3021" w:type="dxa"/>
           </w:tcPr>
           <w:p>
+            <w:pPr>
+              <w:jc w:val="both"/>
+            </w:pPr>
             <w:r>
               <w:t>Erwartetes Resultat</w:t>
             </w:r>
@@ -3807,6 +4177,9 @@
             <w:tcW w:w="1555" w:type="dxa"/>
           </w:tcPr>
           <w:p>
+            <w:pPr>
+              <w:jc w:val="both"/>
+            </w:pPr>
             <w:r>
               <w:t>1</w:t>
             </w:r>
@@ -3817,6 +4190,9 @@
             <w:tcW w:w="4486" w:type="dxa"/>
           </w:tcPr>
           <w:p>
+            <w:pPr>
+              <w:jc w:val="both"/>
+            </w:pPr>
             <w:r>
               <w:t>From-Feld mit «Luzern» befüllen, To-Feld mit «Rothenburg, Dorf» befüllen und Datum Dropdown öffnen und 11.Oktober.2017 auswählen</w:t>
             </w:r>
@@ -3827,6 +4203,9 @@
             <w:tcW w:w="3021" w:type="dxa"/>
           </w:tcPr>
           <w:p>
+            <w:pPr>
+              <w:jc w:val="both"/>
+            </w:pPr>
             <w:r>
               <w:t>Datum 11.Oktober.2017 steht im Datum</w:t>
             </w:r>
@@ -3845,6 +4224,9 @@
             <w:tcW w:w="1555" w:type="dxa"/>
           </w:tcPr>
           <w:p>
+            <w:pPr>
+              <w:jc w:val="both"/>
+            </w:pPr>
             <w:r>
               <w:t>2</w:t>
             </w:r>
@@ -3855,6 +4237,9 @@
             <w:tcW w:w="4486" w:type="dxa"/>
           </w:tcPr>
           <w:p>
+            <w:pPr>
+              <w:jc w:val="both"/>
+            </w:pPr>
             <w:r>
               <w:t>Im Time Feld 10:50 auswählen (mit Tastatur oder Maus)</w:t>
             </w:r>
@@ -3865,6 +4250,9 @@
             <w:tcW w:w="3021" w:type="dxa"/>
           </w:tcPr>
           <w:p>
+            <w:pPr>
+              <w:jc w:val="both"/>
+            </w:pPr>
             <w:r>
               <w:t xml:space="preserve">Gesetzte Zeit ist im </w:t>
             </w:r>
@@ -3883,6 +4271,9 @@
             <w:tcW w:w="1555" w:type="dxa"/>
           </w:tcPr>
           <w:p>
+            <w:pPr>
+              <w:jc w:val="both"/>
+            </w:pPr>
             <w:r>
               <w:t>3</w:t>
             </w:r>
@@ -3893,6 +4284,9 @@
             <w:tcW w:w="4486" w:type="dxa"/>
           </w:tcPr>
           <w:p>
+            <w:pPr>
+              <w:jc w:val="both"/>
+            </w:pPr>
             <w:r>
               <w:t xml:space="preserve">On </w:t>
             </w:r>
@@ -3906,6 +4300,9 @@
             <w:tcW w:w="3021" w:type="dxa"/>
           </w:tcPr>
           <w:p>
+            <w:pPr>
+              <w:jc w:val="both"/>
+            </w:pPr>
             <w:r>
               <w:t xml:space="preserve">Farbe </w:t>
             </w:r>
@@ -3924,6 +4321,9 @@
             <w:tcW w:w="1555" w:type="dxa"/>
           </w:tcPr>
           <w:p>
+            <w:pPr>
+              <w:jc w:val="both"/>
+            </w:pPr>
             <w:r>
               <w:t>4</w:t>
             </w:r>
@@ -3934,6 +4334,9 @@
             <w:tcW w:w="4486" w:type="dxa"/>
           </w:tcPr>
           <w:p>
+            <w:pPr>
+              <w:jc w:val="both"/>
+            </w:pPr>
             <w:r>
               <w:t>Search-Button Klicken</w:t>
             </w:r>
@@ -3944,6 +4347,9 @@
             <w:tcW w:w="3021" w:type="dxa"/>
           </w:tcPr>
           <w:p>
+            <w:pPr>
+              <w:jc w:val="both"/>
+            </w:pPr>
             <w:r>
               <w:t>DataGridView wird mit 4 Datensätzen der entsprechenden Verbindung abgefüllt.</w:t>
             </w:r>
@@ -3956,6 +4362,9 @@
             <w:tcW w:w="1555" w:type="dxa"/>
           </w:tcPr>
           <w:p>
+            <w:pPr>
+              <w:jc w:val="both"/>
+            </w:pPr>
             <w:r>
               <w:t>5</w:t>
             </w:r>
@@ -3966,6 +4375,9 @@
             <w:tcW w:w="4486" w:type="dxa"/>
           </w:tcPr>
           <w:p>
+            <w:pPr>
+              <w:jc w:val="both"/>
+            </w:pPr>
             <w:r>
               <w:t>Taste Alt + C Drücken</w:t>
             </w:r>
@@ -3976,6 +4388,9 @@
             <w:tcW w:w="3021" w:type="dxa"/>
           </w:tcPr>
           <w:p>
+            <w:pPr>
+              <w:jc w:val="both"/>
+            </w:pPr>
             <w:r>
               <w:t>Applikation schliesst sich</w:t>
             </w:r>
@@ -3986,11 +4401,13 @@
     <w:p>
       <w:pPr>
         <w:pStyle w:val="berschrift2"/>
+        <w:jc w:val="both"/>
       </w:pPr>
     </w:p>
     <w:p>
       <w:pPr>
         <w:pStyle w:val="berschrift2"/>
+        <w:jc w:val="both"/>
       </w:pPr>
       <w:bookmarkStart w:id="12" w:name="_Toc483314258"/>
       <w:r>
@@ -4015,6 +4432,9 @@
             <w:tcW w:w="3020" w:type="dxa"/>
           </w:tcPr>
           <w:p>
+            <w:pPr>
+              <w:jc w:val="both"/>
+            </w:pPr>
             <w:r>
               <w:t>Schritt</w:t>
             </w:r>
@@ -4025,6 +4445,9 @@
             <w:tcW w:w="3021" w:type="dxa"/>
           </w:tcPr>
           <w:p>
+            <w:pPr>
+              <w:jc w:val="both"/>
+            </w:pPr>
             <w:r>
               <w:t>Aktivität</w:t>
             </w:r>
@@ -4035,6 +4458,9 @@
             <w:tcW w:w="3021" w:type="dxa"/>
           </w:tcPr>
           <w:p>
+            <w:pPr>
+              <w:jc w:val="both"/>
+            </w:pPr>
             <w:r>
               <w:t>Erwartetes Resultat</w:t>
             </w:r>
@@ -4047,6 +4473,9 @@
             <w:tcW w:w="3020" w:type="dxa"/>
           </w:tcPr>
           <w:p>
+            <w:pPr>
+              <w:jc w:val="both"/>
+            </w:pPr>
             <w:r>
               <w:t>1</w:t>
             </w:r>
@@ -4057,6 +4486,9 @@
             <w:tcW w:w="3021" w:type="dxa"/>
           </w:tcPr>
           <w:p>
+            <w:pPr>
+              <w:jc w:val="both"/>
+            </w:pPr>
             <w:r>
               <w:t>Button «Search for Station» drücken</w:t>
             </w:r>
@@ -4067,6 +4499,9 @@
             <w:tcW w:w="3021" w:type="dxa"/>
           </w:tcPr>
           <w:p>
+            <w:pPr>
+              <w:jc w:val="both"/>
+            </w:pPr>
             <w:r>
               <w:t>Stationsansicht öffnet sich.</w:t>
             </w:r>
@@ -4079,6 +4514,9 @@
             <w:tcW w:w="3020" w:type="dxa"/>
           </w:tcPr>
           <w:p>
+            <w:pPr>
+              <w:jc w:val="both"/>
+            </w:pPr>
             <w:r>
               <w:t>2</w:t>
             </w:r>
@@ -4089,6 +4527,9 @@
             <w:tcW w:w="3021" w:type="dxa"/>
           </w:tcPr>
           <w:p>
+            <w:pPr>
+              <w:jc w:val="both"/>
+            </w:pPr>
             <w:r>
               <w:t>Bei Station «Luz» eingeben und bei der ListBox Luzern auswählen</w:t>
             </w:r>
@@ -4099,6 +4540,9 @@
             <w:tcW w:w="3021" w:type="dxa"/>
           </w:tcPr>
           <w:p>
+            <w:pPr>
+              <w:jc w:val="both"/>
+            </w:pPr>
             <w:r>
               <w:t>Im Station-Feld ist der ausgewählte Wert.</w:t>
             </w:r>
@@ -4111,6 +4555,9 @@
             <w:tcW w:w="3020" w:type="dxa"/>
           </w:tcPr>
           <w:p>
+            <w:pPr>
+              <w:jc w:val="both"/>
+            </w:pPr>
             <w:r>
               <w:t>3</w:t>
             </w:r>
@@ -4121,6 +4568,9 @@
             <w:tcW w:w="3021" w:type="dxa"/>
           </w:tcPr>
           <w:p>
+            <w:pPr>
+              <w:jc w:val="both"/>
+            </w:pPr>
             <w:r>
               <w:t>Button «Search» klicken</w:t>
             </w:r>
@@ -4131,6 +4581,9 @@
             <w:tcW w:w="3021" w:type="dxa"/>
           </w:tcPr>
           <w:p>
+            <w:pPr>
+              <w:jc w:val="both"/>
+            </w:pPr>
             <w:r>
               <w:t xml:space="preserve">DataGridView wird mit den </w:t>
             </w:r>
@@ -4147,10 +4600,15 @@
         </w:tc>
       </w:tr>
     </w:tbl>
-    <w:p/>
+    <w:p>
+      <w:pPr>
+        <w:jc w:val="both"/>
+      </w:pPr>
+    </w:p>
     <w:p>
       <w:pPr>
         <w:pStyle w:val="berschrift2"/>
+        <w:jc w:val="both"/>
       </w:pPr>
       <w:bookmarkStart w:id="13" w:name="_Toc483314259"/>
       <w:r>
@@ -4175,6 +4633,9 @@
             <w:tcW w:w="3020" w:type="dxa"/>
           </w:tcPr>
           <w:p>
+            <w:pPr>
+              <w:jc w:val="both"/>
+            </w:pPr>
             <w:r>
               <w:t>Schritt</w:t>
             </w:r>
@@ -4185,6 +4646,9 @@
             <w:tcW w:w="3021" w:type="dxa"/>
           </w:tcPr>
           <w:p>
+            <w:pPr>
+              <w:jc w:val="both"/>
+            </w:pPr>
             <w:r>
               <w:t>Aktivität</w:t>
             </w:r>
@@ -4195,6 +4659,9 @@
             <w:tcW w:w="3021" w:type="dxa"/>
           </w:tcPr>
           <w:p>
+            <w:pPr>
+              <w:jc w:val="both"/>
+            </w:pPr>
             <w:r>
               <w:t>Erwartetes Resultat</w:t>
             </w:r>
@@ -4207,6 +4674,9 @@
             <w:tcW w:w="3020" w:type="dxa"/>
           </w:tcPr>
           <w:p>
+            <w:pPr>
+              <w:jc w:val="both"/>
+            </w:pPr>
             <w:r>
               <w:t>1</w:t>
             </w:r>
@@ -4217,6 +4687,9 @@
             <w:tcW w:w="3021" w:type="dxa"/>
           </w:tcPr>
           <w:p>
+            <w:pPr>
+              <w:jc w:val="both"/>
+            </w:pPr>
             <w:r>
               <w:t>Button-DE klicken</w:t>
             </w:r>
@@ -4227,6 +4700,9 @@
             <w:tcW w:w="3021" w:type="dxa"/>
           </w:tcPr>
           <w:p>
+            <w:pPr>
+              <w:jc w:val="both"/>
+            </w:pPr>
             <w:r>
               <w:t>Alle Labels und Buttons ändern ihre Sprache auf Deutsch</w:t>
             </w:r>
@@ -4239,6 +4715,9 @@
             <w:tcW w:w="3020" w:type="dxa"/>
           </w:tcPr>
           <w:p>
+            <w:pPr>
+              <w:jc w:val="both"/>
+            </w:pPr>
             <w:r>
               <w:t>2</w:t>
             </w:r>
@@ -4249,6 +4728,9 @@
             <w:tcW w:w="3021" w:type="dxa"/>
           </w:tcPr>
           <w:p>
+            <w:pPr>
+              <w:jc w:val="both"/>
+            </w:pPr>
             <w:r>
               <w:t>Button-FR klicken</w:t>
             </w:r>
@@ -4259,6 +4741,9 @@
             <w:tcW w:w="3021" w:type="dxa"/>
           </w:tcPr>
           <w:p>
+            <w:pPr>
+              <w:jc w:val="both"/>
+            </w:pPr>
             <w:r>
               <w:t>Alle Labels und Buttons ändern ihre Sprache auf Französisch</w:t>
             </w:r>
@@ -4271,6 +4756,9 @@
             <w:tcW w:w="3020" w:type="dxa"/>
           </w:tcPr>
           <w:p>
+            <w:pPr>
+              <w:jc w:val="both"/>
+            </w:pPr>
             <w:r>
               <w:t>3</w:t>
             </w:r>
@@ -4281,6 +4769,9 @@
             <w:tcW w:w="3021" w:type="dxa"/>
           </w:tcPr>
           <w:p>
+            <w:pPr>
+              <w:jc w:val="both"/>
+            </w:pPr>
             <w:r>
               <w:t xml:space="preserve">Button-EN klicken </w:t>
             </w:r>
@@ -4291,6 +4782,9 @@
             <w:tcW w:w="3021" w:type="dxa"/>
           </w:tcPr>
           <w:p>
+            <w:pPr>
+              <w:jc w:val="both"/>
+            </w:pPr>
             <w:r>
               <w:t>Alle Labels und Buttons ändern ihre Sprache auf Englisch</w:t>
             </w:r>
@@ -4298,34 +4792,741 @@
         </w:tc>
       </w:tr>
     </w:tbl>
-    <w:p/>
+    <w:p>
+      <w:pPr>
+        <w:jc w:val="both"/>
+      </w:pPr>
+    </w:p>
+    <w:p>
+      <w:pPr>
+        <w:jc w:val="both"/>
+      </w:pPr>
+    </w:p>
+    <w:p>
+      <w:pPr>
+        <w:jc w:val="both"/>
+      </w:pPr>
+    </w:p>
     <w:p>
       <w:pPr>
         <w:pStyle w:val="berschrift1"/>
+        <w:jc w:val="both"/>
       </w:pPr>
       <w:bookmarkStart w:id="14" w:name="_Toc483314260"/>
       <w:r>
+        <w:lastRenderedPageBreak/>
         <w:t>Installationsanleitung:</w:t>
       </w:r>
       <w:bookmarkEnd w:id="14"/>
     </w:p>
-    <w:p/>
+    <w:p>
+      <w:r>
+        <w:t xml:space="preserve">Lade das Projekt als .zip herunter unter </w:t>
+      </w:r>
+      <w:hyperlink r:id="rId10" w:history="1">
+        <w:r>
+          <w:rPr>
+            <w:rStyle w:val="Hyperlink"/>
+          </w:rPr>
+          <w:t>https://github.com/mfrautschi/modul-318-student.git</w:t>
+        </w:r>
+      </w:hyperlink>
+    </w:p>
+    <w:p>
+      <w:pPr>
+        <w:jc w:val="both"/>
+      </w:pPr>
+      <w:r>
+        <w:t>Entzipe das Projekt.</w:t>
+      </w:r>
+    </w:p>
+    <w:p>
+      <w:pPr>
+        <w:jc w:val="both"/>
+      </w:pPr>
+      <w:r>
+        <w:t>Öffne den Ordner ReleaseSetup.</w:t>
+      </w:r>
+    </w:p>
+    <w:p>
+      <w:pPr>
+        <w:jc w:val="both"/>
+      </w:pPr>
+      <w:r>
+        <w:t>Doppelklick auf setup.exe</w:t>
+      </w:r>
+    </w:p>
+    <w:p>
+      <w:pPr>
+        <w:jc w:val="both"/>
+      </w:pPr>
+      <w:r>
+        <w:t>Ein Fenster erscheint:</w:t>
+      </w:r>
+    </w:p>
+    <w:p>
+      <w:pPr>
+        <w:jc w:val="both"/>
+      </w:pPr>
+      <w:r>
+        <w:rPr>
+          <w:noProof/>
+          <w:lang w:eastAsia="de-CH"/>
+        </w:rPr>
+        <w:drawing>
+          <wp:inline distT="0" distB="0" distL="0" distR="0" wp14:anchorId="7EF06FCA" wp14:editId="67BAB03E">
+            <wp:extent cx="5760720" cy="4757420"/>
+            <wp:effectExtent l="0" t="0" r="0" b="5080"/>
+            <wp:docPr id="3" name="Grafik 3"/>
+            <wp:cNvGraphicFramePr>
+              <a:graphicFrameLocks xmlns:a="http://schemas.openxmlformats.org/drawingml/2006/main" noChangeAspect="1"/>
+            </wp:cNvGraphicFramePr>
+            <a:graphic xmlns:a="http://schemas.openxmlformats.org/drawingml/2006/main">
+              <a:graphicData uri="http://schemas.openxmlformats.org/drawingml/2006/picture">
+                <pic:pic xmlns:pic="http://schemas.openxmlformats.org/drawingml/2006/picture">
+                  <pic:nvPicPr>
+                    <pic:cNvPr id="1" name=""/>
+                    <pic:cNvPicPr/>
+                  </pic:nvPicPr>
+                  <pic:blipFill>
+                    <a:blip r:embed="rId11"/>
+                    <a:stretch>
+                      <a:fillRect/>
+                    </a:stretch>
+                  </pic:blipFill>
+                  <pic:spPr>
+                    <a:xfrm>
+                      <a:off x="0" y="0"/>
+                      <a:ext cx="5760720" cy="4757420"/>
+                    </a:xfrm>
+                    <a:prstGeom prst="rect">
+                      <a:avLst/>
+                    </a:prstGeom>
+                  </pic:spPr>
+                </pic:pic>
+              </a:graphicData>
+            </a:graphic>
+          </wp:inline>
+        </w:drawing>
+      </w:r>
+    </w:p>
+    <w:p>
+      <w:pPr>
+        <w:jc w:val="both"/>
+      </w:pPr>
+      <w:r>
+        <w:t>Klicke auf Weiter, nachdem du die Warnung durchgelesen hast.</w:t>
+      </w:r>
+    </w:p>
+    <w:p>
+      <w:pPr>
+        <w:jc w:val="both"/>
+      </w:pPr>
+      <w:r>
+        <w:rPr>
+          <w:noProof/>
+          <w:lang w:eastAsia="de-CH"/>
+        </w:rPr>
+        <w:lastRenderedPageBreak/>
+        <mc:AlternateContent>
+          <mc:Choice Requires="wps">
+            <w:drawing>
+              <wp:anchor distT="0" distB="0" distL="114300" distR="114300" simplePos="0" relativeHeight="251663360" behindDoc="0" locked="0" layoutInCell="1" allowOverlap="1">
+                <wp:simplePos x="0" y="0"/>
+                <wp:positionH relativeFrom="column">
+                  <wp:posOffset>363855</wp:posOffset>
+                </wp:positionH>
+                <wp:positionV relativeFrom="paragraph">
+                  <wp:posOffset>3564255</wp:posOffset>
+                </wp:positionV>
+                <wp:extent cx="1289050" cy="520700"/>
+                <wp:effectExtent l="0" t="0" r="25400" b="12700"/>
+                <wp:wrapNone/>
+                <wp:docPr id="10" name="Rechteck 10"/>
+                <wp:cNvGraphicFramePr/>
+                <a:graphic xmlns:a="http://schemas.openxmlformats.org/drawingml/2006/main">
+                  <a:graphicData uri="http://schemas.microsoft.com/office/word/2010/wordprocessingShape">
+                    <wps:wsp>
+                      <wps:cNvSpPr/>
+                      <wps:spPr>
+                        <a:xfrm>
+                          <a:off x="0" y="0"/>
+                          <a:ext cx="1289050" cy="520700"/>
+                        </a:xfrm>
+                        <a:prstGeom prst="rect">
+                          <a:avLst/>
+                        </a:prstGeom>
+                        <a:noFill/>
+                        <a:ln w="19050">
+                          <a:solidFill>
+                            <a:srgbClr val="00B050"/>
+                          </a:solidFill>
+                        </a:ln>
+                      </wps:spPr>
+                      <wps:style>
+                        <a:lnRef idx="2">
+                          <a:schemeClr val="accent1">
+                            <a:shade val="50000"/>
+                          </a:schemeClr>
+                        </a:lnRef>
+                        <a:fillRef idx="1">
+                          <a:schemeClr val="accent1"/>
+                        </a:fillRef>
+                        <a:effectRef idx="0">
+                          <a:schemeClr val="accent1"/>
+                        </a:effectRef>
+                        <a:fontRef idx="minor">
+                          <a:schemeClr val="lt1"/>
+                        </a:fontRef>
+                      </wps:style>
+                      <wps:bodyPr rot="0" spcFirstLastPara="0" vertOverflow="overflow" horzOverflow="overflow" vert="horz" wrap="square" lIns="91440" tIns="45720" rIns="91440" bIns="45720" numCol="1" spcCol="0" rtlCol="0" fromWordArt="0" anchor="ctr" anchorCtr="0" forceAA="0" compatLnSpc="1">
+                        <a:prstTxWarp prst="textNoShape">
+                          <a:avLst/>
+                        </a:prstTxWarp>
+                        <a:noAutofit/>
+                      </wps:bodyPr>
+                    </wps:wsp>
+                  </a:graphicData>
+                </a:graphic>
+                <wp14:sizeRelH relativeFrom="margin">
+                  <wp14:pctWidth>0</wp14:pctWidth>
+                </wp14:sizeRelH>
+              </wp:anchor>
+            </w:drawing>
+          </mc:Choice>
+          <mc:Fallback>
+            <w:pict>
+              <v:rect w14:anchorId="4794844B" id="Rechteck 10" o:spid="_x0000_s1026" style="position:absolute;margin-left:28.65pt;margin-top:280.65pt;width:101.5pt;height:41pt;z-index:251663360;visibility:visible;mso-wrap-style:square;mso-width-percent:0;mso-wrap-distance-left:9pt;mso-wrap-distance-top:0;mso-wrap-distance-right:9pt;mso-wrap-distance-bottom:0;mso-position-horizontal:absolute;mso-position-horizontal-relative:text;mso-position-vertical:absolute;mso-position-vertical-relative:text;mso-width-percent:0;mso-width-relative:margin;v-text-anchor:middle" o:gfxdata="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" filled="f" strokecolor="#00b050" strokeweight="1.5pt"/>
+            </w:pict>
+          </mc:Fallback>
+        </mc:AlternateContent>
+      </w:r>
+      <w:r>
+        <w:rPr>
+          <w:noProof/>
+          <w:lang w:eastAsia="de-CH"/>
+        </w:rPr>
+        <mc:AlternateContent>
+          <mc:Choice Requires="wps">
+            <w:drawing>
+              <wp:anchor distT="0" distB="0" distL="114300" distR="114300" simplePos="0" relativeHeight="251662336" behindDoc="0" locked="0" layoutInCell="1" allowOverlap="1">
+                <wp:simplePos x="0" y="0"/>
+                <wp:positionH relativeFrom="column">
+                  <wp:posOffset>4275455</wp:posOffset>
+                </wp:positionH>
+                <wp:positionV relativeFrom="paragraph">
+                  <wp:posOffset>2281555</wp:posOffset>
+                </wp:positionV>
+                <wp:extent cx="1365250" cy="247650"/>
+                <wp:effectExtent l="0" t="0" r="25400" b="19050"/>
+                <wp:wrapNone/>
+                <wp:docPr id="7" name="Rechteck 7"/>
+                <wp:cNvGraphicFramePr/>
+                <a:graphic xmlns:a="http://schemas.openxmlformats.org/drawingml/2006/main">
+                  <a:graphicData uri="http://schemas.microsoft.com/office/word/2010/wordprocessingShape">
+                    <wps:wsp>
+                      <wps:cNvSpPr/>
+                      <wps:spPr>
+                        <a:xfrm>
+                          <a:off x="0" y="0"/>
+                          <a:ext cx="1365250" cy="247650"/>
+                        </a:xfrm>
+                        <a:prstGeom prst="rect">
+                          <a:avLst/>
+                        </a:prstGeom>
+                        <a:noFill/>
+                        <a:ln w="19050">
+                          <a:solidFill>
+                            <a:srgbClr val="FF0000"/>
+                          </a:solidFill>
+                        </a:ln>
+                      </wps:spPr>
+                      <wps:style>
+                        <a:lnRef idx="2">
+                          <a:schemeClr val="accent1">
+                            <a:shade val="50000"/>
+                          </a:schemeClr>
+                        </a:lnRef>
+                        <a:fillRef idx="1">
+                          <a:schemeClr val="accent1"/>
+                        </a:fillRef>
+                        <a:effectRef idx="0">
+                          <a:schemeClr val="accent1"/>
+                        </a:effectRef>
+                        <a:fontRef idx="minor">
+                          <a:schemeClr val="lt1"/>
+                        </a:fontRef>
+                      </wps:style>
+                      <wps:bodyPr rot="0" spcFirstLastPara="0" vertOverflow="overflow" horzOverflow="overflow" vert="horz" wrap="square" lIns="91440" tIns="45720" rIns="91440" bIns="45720" numCol="1" spcCol="0" rtlCol="0" fromWordArt="0" anchor="ctr" anchorCtr="0" forceAA="0" compatLnSpc="1">
+                        <a:prstTxWarp prst="textNoShape">
+                          <a:avLst/>
+                        </a:prstTxWarp>
+                        <a:noAutofit/>
+                      </wps:bodyPr>
+                    </wps:wsp>
+                  </a:graphicData>
+                </a:graphic>
+              </wp:anchor>
+            </w:drawing>
+          </mc:Choice>
+          <mc:Fallback>
+            <w:pict>
+              <v:rect w14:anchorId="653338C3" id="Rechteck 7" o:spid="_x0000_s1026" style="position:absolute;margin-left:336.65pt;margin-top:179.65pt;width:107.5pt;height:19.5pt;z-index:251662336;visibility:visible;mso-wrap-style:square;mso-wrap-distance-left:9pt;mso-wrap-distance-top:0;mso-wrap-distance-right:9pt;mso-wrap-distance-bottom:0;mso-position-horizontal:absolute;mso-position-horizontal-relative:text;mso-position-vertical:absolute;mso-position-vertical-relative:text;v-text-anchor:middle" o:gfxdata="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" filled="f" strokecolor="red" strokeweight="1.5pt"/>
+            </w:pict>
+          </mc:Fallback>
+        </mc:AlternateContent>
+      </w:r>
+      <w:r>
+        <w:rPr>
+          <w:noProof/>
+          <w:lang w:eastAsia="de-CH"/>
+        </w:rPr>
+        <w:drawing>
+          <wp:inline distT="0" distB="0" distL="0" distR="0" wp14:anchorId="72EE18BA" wp14:editId="5548FB48">
+            <wp:extent cx="5760720" cy="4754245"/>
+            <wp:effectExtent l="0" t="0" r="0" b="8255"/>
+            <wp:docPr id="6" name="Grafik 6"/>
+            <wp:cNvGraphicFramePr>
+              <a:graphicFrameLocks xmlns:a="http://schemas.openxmlformats.org/drawingml/2006/main" noChangeAspect="1"/>
+            </wp:cNvGraphicFramePr>
+            <a:graphic xmlns:a="http://schemas.openxmlformats.org/drawingml/2006/main">
+              <a:graphicData uri="http://schemas.openxmlformats.org/drawingml/2006/picture">
+                <pic:pic xmlns:pic="http://schemas.openxmlformats.org/drawingml/2006/picture">
+                  <pic:nvPicPr>
+                    <pic:cNvPr id="1" name=""/>
+                    <pic:cNvPicPr/>
+                  </pic:nvPicPr>
+                  <pic:blipFill>
+                    <a:blip r:embed="rId12"/>
+                    <a:stretch>
+                      <a:fillRect/>
+                    </a:stretch>
+                  </pic:blipFill>
+                  <pic:spPr>
+                    <a:xfrm>
+                      <a:off x="0" y="0"/>
+                      <a:ext cx="5760720" cy="4754245"/>
+                    </a:xfrm>
+                    <a:prstGeom prst="rect">
+                      <a:avLst/>
+                    </a:prstGeom>
+                  </pic:spPr>
+                </pic:pic>
+              </a:graphicData>
+            </a:graphic>
+          </wp:inline>
+        </w:drawing>
+      </w:r>
+    </w:p>
+    <w:p>
+      <w:pPr>
+        <w:jc w:val="both"/>
+        <w:rPr>
+          <w:color w:val="FF0000"/>
+        </w:rPr>
+      </w:pPr>
+      <w:r>
+        <w:rPr>
+          <w:color w:val="FF0000"/>
+        </w:rPr>
+        <w:t>Klicke auf Durchsuchen, wenn du das Programm an einem speziellen Ort speichern möchtest.</w:t>
+      </w:r>
+    </w:p>
+    <w:p>
+      <w:pPr>
+        <w:jc w:val="both"/>
+        <w:rPr>
+          <w:color w:val="00B050"/>
+        </w:rPr>
+      </w:pPr>
+      <w:r>
+        <w:rPr>
+          <w:color w:val="00B050"/>
+        </w:rPr>
+        <w:t>Wähle Alle Benutzer, wenn du möchtest dass alle User deines Computer dieses Programm ausführen dürfen.</w:t>
+      </w:r>
+    </w:p>
+    <w:p>
+      <w:pPr>
+        <w:jc w:val="both"/>
+      </w:pPr>
+      <w:r>
+        <w:t>Wenn du die Sachen nach deinen Wünschen eingestellt hast drücke auf Weiter.</w:t>
+      </w:r>
+    </w:p>
+    <w:p>
+      <w:pPr>
+        <w:jc w:val="both"/>
+      </w:pPr>
+      <w:r>
+        <w:rPr>
+          <w:noProof/>
+          <w:lang w:eastAsia="de-CH"/>
+        </w:rPr>
+        <w:lastRenderedPageBreak/>
+        <w:drawing>
+          <wp:inline distT="0" distB="0" distL="0" distR="0" wp14:anchorId="7BA6976A" wp14:editId="4395242E">
+            <wp:extent cx="5760720" cy="4749800"/>
+            <wp:effectExtent l="0" t="0" r="0" b="0"/>
+            <wp:docPr id="11" name="Grafik 11"/>
+            <wp:cNvGraphicFramePr>
+              <a:graphicFrameLocks xmlns:a="http://schemas.openxmlformats.org/drawingml/2006/main" noChangeAspect="1"/>
+            </wp:cNvGraphicFramePr>
+            <a:graphic xmlns:a="http://schemas.openxmlformats.org/drawingml/2006/main">
+              <a:graphicData uri="http://schemas.openxmlformats.org/drawingml/2006/picture">
+                <pic:pic xmlns:pic="http://schemas.openxmlformats.org/drawingml/2006/picture">
+                  <pic:nvPicPr>
+                    <pic:cNvPr id="1" name=""/>
+                    <pic:cNvPicPr/>
+                  </pic:nvPicPr>
+                  <pic:blipFill>
+                    <a:blip r:embed="rId13"/>
+                    <a:stretch>
+                      <a:fillRect/>
+                    </a:stretch>
+                  </pic:blipFill>
+                  <pic:spPr>
+                    <a:xfrm>
+                      <a:off x="0" y="0"/>
+                      <a:ext cx="5760720" cy="4749800"/>
+                    </a:xfrm>
+                    <a:prstGeom prst="rect">
+                      <a:avLst/>
+                    </a:prstGeom>
+                  </pic:spPr>
+                </pic:pic>
+              </a:graphicData>
+            </a:graphic>
+          </wp:inline>
+        </w:drawing>
+      </w:r>
+    </w:p>
+    <w:p>
+      <w:pPr>
+        <w:jc w:val="both"/>
+      </w:pPr>
+      <w:r>
+        <w:t>Drücke Weiter u</w:t>
+      </w:r>
+      <w:r>
+        <w:t>m das Programm zu installieren. Drücke Abbrechen falls du die Installation abbrechen möchtest.</w:t>
+      </w:r>
+    </w:p>
+    <w:p>
+      <w:pPr>
+        <w:jc w:val="both"/>
+      </w:pPr>
+      <w:r>
+        <w:t>Erlaube dem Programm die Administratoren Rechte, damit es sich installieren kann.</w:t>
+      </w:r>
+    </w:p>
+    <w:p>
+      <w:pPr>
+        <w:jc w:val="both"/>
+      </w:pPr>
+      <w:r>
+        <w:rPr>
+          <w:noProof/>
+          <w:lang w:eastAsia="de-CH"/>
+        </w:rPr>
+        <w:lastRenderedPageBreak/>
+        <w:drawing>
+          <wp:inline distT="0" distB="0" distL="0" distR="0" wp14:anchorId="5728508B" wp14:editId="06C34E4A">
+            <wp:extent cx="5760720" cy="4719320"/>
+            <wp:effectExtent l="0" t="0" r="0" b="5080"/>
+            <wp:docPr id="12" name="Grafik 12"/>
+            <wp:cNvGraphicFramePr>
+              <a:graphicFrameLocks xmlns:a="http://schemas.openxmlformats.org/drawingml/2006/main" noChangeAspect="1"/>
+            </wp:cNvGraphicFramePr>
+            <a:graphic xmlns:a="http://schemas.openxmlformats.org/drawingml/2006/main">
+              <a:graphicData uri="http://schemas.openxmlformats.org/drawingml/2006/picture">
+                <pic:pic xmlns:pic="http://schemas.openxmlformats.org/drawingml/2006/picture">
+                  <pic:nvPicPr>
+                    <pic:cNvPr id="1" name=""/>
+                    <pic:cNvPicPr/>
+                  </pic:nvPicPr>
+                  <pic:blipFill>
+                    <a:blip r:embed="rId14"/>
+                    <a:stretch>
+                      <a:fillRect/>
+                    </a:stretch>
+                  </pic:blipFill>
+                  <pic:spPr>
+                    <a:xfrm>
+                      <a:off x="0" y="0"/>
+                      <a:ext cx="5760720" cy="4719320"/>
+                    </a:xfrm>
+                    <a:prstGeom prst="rect">
+                      <a:avLst/>
+                    </a:prstGeom>
+                  </pic:spPr>
+                </pic:pic>
+              </a:graphicData>
+            </a:graphic>
+          </wp:inline>
+        </w:drawing>
+      </w:r>
+    </w:p>
+    <w:p>
+      <w:pPr>
+        <w:jc w:val="both"/>
+      </w:pPr>
+      <w:r>
+        <w:t>Schliessen Sie wenn Sie bereit sind das Fenster um das Programm zu starten.</w:t>
+      </w:r>
+    </w:p>
+    <w:p>
+      <w:pPr>
+        <w:jc w:val="both"/>
+      </w:pPr>
+      <w:r>
+        <w:t xml:space="preserve">Suchen Sie in der Windows Suchfunktion </w:t>
+      </w:r>
+      <w:r>
+        <w:t>(Windowstaste</w:t>
+      </w:r>
+      <w:r>
+        <w:t xml:space="preserve"> + AdvancedTravel) und Doppelklick auf AdvancedTravel.</w:t>
+      </w:r>
+    </w:p>
+    <w:p>
+      <w:pPr>
+        <w:jc w:val="both"/>
+      </w:pPr>
+    </w:p>
+    <w:p>
+      <w:pPr>
+        <w:pStyle w:val="berschrift2"/>
+      </w:pPr>
+      <w:r>
+        <w:t>Deinstallation:</w:t>
+      </w:r>
+    </w:p>
+    <w:p>
+      <w:r>
+        <w:t>Falls Sie das Programm wirklich wieder deinstallieren möchten, suchen Sie den Ordner indem das Programm installiert ist und öffnen Sie den ReleaseSetup Ordner.</w:t>
+      </w:r>
+    </w:p>
+    <w:p>
+      <w:r>
+        <w:t>DoppelKlick auf setup.exe.</w:t>
+      </w:r>
+    </w:p>
+    <w:p>
+      <w:r>
+        <w:rPr>
+          <w:noProof/>
+          <w:lang w:eastAsia="de-CH"/>
+        </w:rPr>
+        <w:lastRenderedPageBreak/>
+        <mc:AlternateContent>
+          <mc:Choice Requires="wps">
+            <w:drawing>
+              <wp:anchor distT="0" distB="0" distL="114300" distR="114300" simplePos="0" relativeHeight="251664384" behindDoc="0" locked="0" layoutInCell="1" allowOverlap="1">
+                <wp:simplePos x="0" y="0"/>
+                <wp:positionH relativeFrom="column">
+                  <wp:posOffset>255905</wp:posOffset>
+                </wp:positionH>
+                <wp:positionV relativeFrom="paragraph">
+                  <wp:posOffset>2249805</wp:posOffset>
+                </wp:positionV>
+                <wp:extent cx="1701800" cy="241300"/>
+                <wp:effectExtent l="0" t="0" r="12700" b="25400"/>
+                <wp:wrapNone/>
+                <wp:docPr id="14" name="Rechteck 14"/>
+                <wp:cNvGraphicFramePr/>
+                <a:graphic xmlns:a="http://schemas.openxmlformats.org/drawingml/2006/main">
+                  <a:graphicData uri="http://schemas.microsoft.com/office/word/2010/wordprocessingShape">
+                    <wps:wsp>
+                      <wps:cNvSpPr/>
+                      <wps:spPr>
+                        <a:xfrm>
+                          <a:off x="0" y="0"/>
+                          <a:ext cx="1701800" cy="241300"/>
+                        </a:xfrm>
+                        <a:prstGeom prst="rect">
+                          <a:avLst/>
+                        </a:prstGeom>
+                        <a:noFill/>
+                        <a:ln w="19050">
+                          <a:solidFill>
+                            <a:srgbClr val="FF0000"/>
+                          </a:solidFill>
+                        </a:ln>
+                      </wps:spPr>
+                      <wps:style>
+                        <a:lnRef idx="2">
+                          <a:schemeClr val="accent1">
+                            <a:shade val="50000"/>
+                          </a:schemeClr>
+                        </a:lnRef>
+                        <a:fillRef idx="1">
+                          <a:schemeClr val="accent1"/>
+                        </a:fillRef>
+                        <a:effectRef idx="0">
+                          <a:schemeClr val="accent1"/>
+                        </a:effectRef>
+                        <a:fontRef idx="minor">
+                          <a:schemeClr val="lt1"/>
+                        </a:fontRef>
+                      </wps:style>
+                      <wps:bodyPr rot="0" spcFirstLastPara="0" vertOverflow="overflow" horzOverflow="overflow" vert="horz" wrap="square" lIns="91440" tIns="45720" rIns="91440" bIns="45720" numCol="1" spcCol="0" rtlCol="0" fromWordArt="0" anchor="ctr" anchorCtr="0" forceAA="0" compatLnSpc="1">
+                        <a:prstTxWarp prst="textNoShape">
+                          <a:avLst/>
+                        </a:prstTxWarp>
+                        <a:noAutofit/>
+                      </wps:bodyPr>
+                    </wps:wsp>
+                  </a:graphicData>
+                </a:graphic>
+              </wp:anchor>
+            </w:drawing>
+          </mc:Choice>
+          <mc:Fallback>
+            <w:pict>
+              <v:rect w14:anchorId="5E386D49" id="Rechteck 14" o:spid="_x0000_s1026" style="position:absolute;margin-left:20.15pt;margin-top:177.15pt;width:134pt;height:19pt;z-index:251664384;visibility:visible;mso-wrap-style:square;mso-wrap-distance-left:9pt;mso-wrap-distance-top:0;mso-wrap-distance-right:9pt;mso-wrap-distance-bottom:0;mso-position-horizontal:absolute;mso-position-horizontal-relative:text;mso-position-vertical:absolute;mso-position-vertical-relative:text;v-text-anchor:middle" o:gfxdata="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" filled="f" strokecolor="red" strokeweight="1.5pt"/>
+            </w:pict>
+          </mc:Fallback>
+        </mc:AlternateContent>
+      </w:r>
+      <w:r>
+        <w:rPr>
+          <w:noProof/>
+          <w:lang w:eastAsia="de-CH"/>
+        </w:rPr>
+        <w:drawing>
+          <wp:inline distT="0" distB="0" distL="0" distR="0" wp14:anchorId="121A6687" wp14:editId="734597E4">
+            <wp:extent cx="5760720" cy="4740910"/>
+            <wp:effectExtent l="0" t="0" r="0" b="2540"/>
+            <wp:docPr id="13" name="Grafik 13"/>
+            <wp:cNvGraphicFramePr>
+              <a:graphicFrameLocks xmlns:a="http://schemas.openxmlformats.org/drawingml/2006/main" noChangeAspect="1"/>
+            </wp:cNvGraphicFramePr>
+            <a:graphic xmlns:a="http://schemas.openxmlformats.org/drawingml/2006/main">
+              <a:graphicData uri="http://schemas.openxmlformats.org/drawingml/2006/picture">
+                <pic:pic xmlns:pic="http://schemas.openxmlformats.org/drawingml/2006/picture">
+                  <pic:nvPicPr>
+                    <pic:cNvPr id="1" name=""/>
+                    <pic:cNvPicPr/>
+                  </pic:nvPicPr>
+                  <pic:blipFill>
+                    <a:blip r:embed="rId15"/>
+                    <a:stretch>
+                      <a:fillRect/>
+                    </a:stretch>
+                  </pic:blipFill>
+                  <pic:spPr>
+                    <a:xfrm>
+                      <a:off x="0" y="0"/>
+                      <a:ext cx="5760720" cy="4740910"/>
+                    </a:xfrm>
+                    <a:prstGeom prst="rect">
+                      <a:avLst/>
+                    </a:prstGeom>
+                  </pic:spPr>
+                </pic:pic>
+              </a:graphicData>
+            </a:graphic>
+          </wp:inline>
+        </w:drawing>
+      </w:r>
+    </w:p>
+    <w:p>
+      <w:r>
+        <w:t>Wählen Sie AdvancedTrace</w:t>
+      </w:r>
+      <w:r>
+        <w:t>l entfernen und drücken Sie auf F</w:t>
+      </w:r>
+      <w:r>
+        <w:t>ertig</w:t>
+      </w:r>
+      <w:r>
+        <w:t xml:space="preserve"> stellen.</w:t>
+      </w:r>
+    </w:p>
+    <w:p>
+      <w:r>
+        <w:t>Bestätigen Sie die Administratoren Rechte, damit sich das Programm deinstallieren kann.</w:t>
+      </w:r>
+    </w:p>
+    <w:p>
+      <w:r>
+        <w:rPr>
+          <w:noProof/>
+          <w:lang w:eastAsia="de-CH"/>
+        </w:rPr>
+        <w:lastRenderedPageBreak/>
+        <w:drawing>
+          <wp:inline distT="0" distB="0" distL="0" distR="0" wp14:anchorId="72EC8CD9" wp14:editId="6CE602B8">
+            <wp:extent cx="5760720" cy="4666615"/>
+            <wp:effectExtent l="0" t="0" r="0" b="635"/>
+            <wp:docPr id="15" name="Grafik 15"/>
+            <wp:cNvGraphicFramePr>
+              <a:graphicFrameLocks xmlns:a="http://schemas.openxmlformats.org/drawingml/2006/main" noChangeAspect="1"/>
+            </wp:cNvGraphicFramePr>
+            <a:graphic xmlns:a="http://schemas.openxmlformats.org/drawingml/2006/main">
+              <a:graphicData uri="http://schemas.openxmlformats.org/drawingml/2006/picture">
+                <pic:pic xmlns:pic="http://schemas.openxmlformats.org/drawingml/2006/picture">
+                  <pic:nvPicPr>
+                    <pic:cNvPr id="1" name=""/>
+                    <pic:cNvPicPr/>
+                  </pic:nvPicPr>
+                  <pic:blipFill>
+                    <a:blip r:embed="rId16"/>
+                    <a:stretch>
+                      <a:fillRect/>
+                    </a:stretch>
+                  </pic:blipFill>
+                  <pic:spPr>
+                    <a:xfrm>
+                      <a:off x="0" y="0"/>
+                      <a:ext cx="5760720" cy="4666615"/>
+                    </a:xfrm>
+                    <a:prstGeom prst="rect">
+                      <a:avLst/>
+                    </a:prstGeom>
+                  </pic:spPr>
+                </pic:pic>
+              </a:graphicData>
+            </a:graphic>
+          </wp:inline>
+        </w:drawing>
+      </w:r>
+    </w:p>
+    <w:p>
+      <w:r>
+        <w:t>Schliessen Sie das Fenster um die Dei</w:t>
+      </w:r>
+      <w:bookmarkStart w:id="15" w:name="_GoBack"/>
+      <w:bookmarkEnd w:id="15"/>
+      <w:r>
+        <w:t>nstallation abzuschliessen.</w:t>
+      </w:r>
+    </w:p>
     <w:p>
       <w:pPr>
         <w:pStyle w:val="berschrift1"/>
-      </w:pPr>
-      <w:bookmarkStart w:id="15" w:name="_Toc483314261"/>
+        <w:jc w:val="both"/>
+      </w:pPr>
+      <w:bookmarkStart w:id="16" w:name="_Toc483314261"/>
       <w:r>
         <w:t>SelfmadeFunctions:</w:t>
       </w:r>
-      <w:bookmarkEnd w:id="15"/>
-    </w:p>
-    <w:p>
+      <w:bookmarkEnd w:id="16"/>
+    </w:p>
+    <w:p>
+      <w:pPr>
+        <w:jc w:val="both"/>
+      </w:pPr>
       <w:r>
         <w:t>Mehrsprachig:</w:t>
       </w:r>
     </w:p>
     <w:p>
+      <w:pPr>
+        <w:jc w:val="both"/>
+      </w:pPr>
       <w:r>
         <w:t xml:space="preserve">Ich habe als eigenes </w:t>
       </w:r>
@@ -4358,39 +5559,51 @@
       </w:r>
     </w:p>
     <w:p>
+      <w:pPr>
+        <w:jc w:val="both"/>
+      </w:pPr>
       <w:r>
         <w:t>Leider konnte ich die DataGridwView-Headernamen nicht verändern, dies folgt in deinem späteren Update.</w:t>
       </w:r>
     </w:p>
-    <w:p/>
+    <w:p>
+      <w:pPr>
+        <w:jc w:val="both"/>
+      </w:pPr>
+    </w:p>
     <w:p>
       <w:pPr>
         <w:pStyle w:val="berschrift1"/>
-      </w:pPr>
-      <w:bookmarkStart w:id="16" w:name="_Toc483314262"/>
+        <w:jc w:val="both"/>
+      </w:pPr>
+      <w:bookmarkStart w:id="17" w:name="_Toc483314262"/>
       <w:r>
         <w:t>Programmierrichtlinien:</w:t>
       </w:r>
-      <w:bookmarkEnd w:id="16"/>
+      <w:bookmarkEnd w:id="17"/>
     </w:p>
     <w:p>
       <w:pPr>
         <w:pStyle w:val="berschrift2"/>
-      </w:pPr>
-      <w:bookmarkStart w:id="17" w:name="_Toc483314263"/>
+        <w:jc w:val="both"/>
+      </w:pPr>
+      <w:bookmarkStart w:id="18" w:name="_Toc483314263"/>
       <w:r>
         <w:t>Namenskonventionen</w:t>
       </w:r>
       <w:r>
         <w:t>:</w:t>
       </w:r>
-      <w:bookmarkEnd w:id="17"/>
-    </w:p>
-    <w:p>
+      <w:bookmarkEnd w:id="18"/>
+    </w:p>
+    <w:p>
+      <w:pPr>
+        <w:jc w:val="both"/>
+      </w:pPr>
       <w:r>
         <w:t xml:space="preserve">Alle Variablen fangen mit einem kleinen Buchstaben an und mit </w:t>
       </w:r>
-      <w:hyperlink r:id="rId10" w:history="1">
+      <w:hyperlink r:id="rId17" w:history="1">
         <w:r>
           <w:rPr>
             <w:rStyle w:val="Hyperlink"/>
@@ -4403,11 +5616,17 @@
       </w:r>
     </w:p>
     <w:p>
+      <w:pPr>
+        <w:jc w:val="both"/>
+      </w:pPr>
       <w:r>
         <w:t>Membervariablen fangen mit einem kleinen m an.</w:t>
       </w:r>
     </w:p>
     <w:p>
+      <w:pPr>
+        <w:jc w:val="both"/>
+      </w:pPr>
       <w:r>
         <w:rPr>
           <w:noProof/>
@@ -4429,7 +5648,7 @@
                     <pic:cNvPicPr/>
                   </pic:nvPicPr>
                   <pic:blipFill>
-                    <a:blip r:embed="rId11">
+                    <a:blip r:embed="rId18">
                       <a:extLst>
                         <a:ext uri="{28A0092B-C50C-407E-A947-70E740481C1C}">
                           <a14:useLocalDpi xmlns:a14="http://schemas.microsoft.com/office/drawing/2010/main" val="0"/>
@@ -4459,14 +5678,18 @@
     <w:p>
       <w:pPr>
         <w:pStyle w:val="berschrift3"/>
-      </w:pPr>
-      <w:bookmarkStart w:id="18" w:name="_Toc483314264"/>
+        <w:jc w:val="both"/>
+      </w:pPr>
+      <w:bookmarkStart w:id="19" w:name="_Toc483314264"/>
       <w:r>
         <w:t>GUI-Controls:</w:t>
       </w:r>
-      <w:bookmarkEnd w:id="18"/>
-    </w:p>
-    <w:p>
+      <w:bookmarkEnd w:id="19"/>
+    </w:p>
+    <w:p>
+      <w:pPr>
+        <w:jc w:val="both"/>
+      </w:pPr>
       <w:r>
         <w:t xml:space="preserve">Buttons beginnen mit: btn* </w:t>
       </w:r>
@@ -4478,7 +5701,11 @@
       </w:r>
     </w:p>
     <w:p>
-      <w:r>
+      <w:pPr>
+        <w:jc w:val="both"/>
+      </w:pPr>
+      <w:r>
+        <w:lastRenderedPageBreak/>
         <w:t xml:space="preserve">TextFields beginne mit: txt* </w:t>
       </w:r>
       <w:r>
@@ -4489,8 +5716,10 @@
       </w:r>
     </w:p>
     <w:p>
-      <w:r>
-        <w:lastRenderedPageBreak/>
+      <w:pPr>
+        <w:jc w:val="both"/>
+      </w:pPr>
+      <w:r>
         <w:t xml:space="preserve">Label beginnen mit: lbl* </w:t>
       </w:r>
       <w:r>
@@ -4501,6 +5730,9 @@
       </w:r>
     </w:p>
     <w:p>
+      <w:pPr>
+        <w:jc w:val="both"/>
+      </w:pPr>
       <w:r>
         <w:t>DateTimePicker beginnen mit: dt</w:t>
       </w:r>
@@ -4524,6 +5756,9 @@
       </w:r>
     </w:p>
     <w:p>
+      <w:pPr>
+        <w:jc w:val="both"/>
+      </w:pPr>
       <w:r>
         <w:t xml:space="preserve">DataGridView beginnen mit: dataGridView* </w:t>
       </w:r>
@@ -4535,6 +5770,9 @@
       </w:r>
     </w:p>
     <w:p>
+      <w:pPr>
+        <w:jc w:val="both"/>
+      </w:pPr>
       <w:r>
         <w:t>Meine eigen er</w:t>
       </w:r>
@@ -4549,6 +5787,9 @@
       </w:r>
     </w:p>
     <w:p>
+      <w:pPr>
+        <w:jc w:val="both"/>
+      </w:pPr>
       <w:r>
         <w:t xml:space="preserve">Methoden werden mit einem </w:t>
       </w:r>
@@ -4566,13 +5807,17 @@
       </w:r>
     </w:p>
     <w:p>
+      <w:pPr>
+        <w:jc w:val="both"/>
+      </w:pPr>
       <w:r>
         <w:t>Properties werden mit einem grossen Buchstaben angefangen.</w:t>
       </w:r>
-      <w:bookmarkStart w:id="19" w:name="_GoBack"/>
-      <w:bookmarkEnd w:id="19"/>
-    </w:p>
-    <w:p>
+    </w:p>
+    <w:p>
+      <w:pPr>
+        <w:jc w:val="both"/>
+      </w:pPr>
       <w:r>
         <w:t>GUI-</w:t>
       </w:r>
@@ -4586,10 +5831,15 @@
         <w:t xml:space="preserve"> (siehe Oben)</w:t>
       </w:r>
     </w:p>
-    <w:p/>
+    <w:p>
+      <w:pPr>
+        <w:jc w:val="both"/>
+      </w:pPr>
+    </w:p>
     <w:p>
       <w:pPr>
         <w:pStyle w:val="berschrift2"/>
+        <w:jc w:val="both"/>
       </w:pPr>
       <w:bookmarkStart w:id="20" w:name="_Toc483314265"/>
       <w:r>
@@ -4604,11 +5854,17 @@
       <w:bookmarkEnd w:id="20"/>
     </w:p>
     <w:p>
+      <w:pPr>
+        <w:jc w:val="both"/>
+      </w:pPr>
       <w:r>
         <w:t>Alle Variablen werden unter der Funktionsdefinition definiert.</w:t>
       </w:r>
     </w:p>
     <w:p>
+      <w:pPr>
+        <w:jc w:val="both"/>
+      </w:pPr>
       <w:r>
         <w:t xml:space="preserve">Variablen müssen nicht von </w:t>
       </w:r>
@@ -4622,6 +5878,7 @@
     <w:p>
       <w:pPr>
         <w:pStyle w:val="berschrift2"/>
+        <w:jc w:val="both"/>
       </w:pPr>
       <w:bookmarkStart w:id="21" w:name="_Toc483314266"/>
       <w:r>
@@ -4633,11 +5890,17 @@
       <w:bookmarkEnd w:id="21"/>
     </w:p>
     <w:p>
+      <w:pPr>
+        <w:jc w:val="both"/>
+      </w:pPr>
       <w:r>
         <w:t>Alle public Methoden werden kommentiert mit 3 x ///.</w:t>
       </w:r>
     </w:p>
     <w:p>
+      <w:pPr>
+        <w:jc w:val="both"/>
+      </w:pPr>
       <w:r>
         <w:rPr>
           <w:noProof/>
@@ -4659,7 +5922,7 @@
                     <pic:cNvPicPr/>
                   </pic:nvPicPr>
                   <pic:blipFill>
-                    <a:blip r:embed="rId12">
+                    <a:blip r:embed="rId19">
                       <a:extLst>
                         <a:ext uri="{28A0092B-C50C-407E-A947-70E740481C1C}">
                           <a14:useLocalDpi xmlns:a14="http://schemas.microsoft.com/office/drawing/2010/main" val="0"/>
@@ -4687,11 +5950,17 @@
       </w:r>
     </w:p>
     <w:p>
+      <w:pPr>
+        <w:jc w:val="both"/>
+      </w:pPr>
       <w:r>
         <w:t>Falls der Name der Methode nicht selbsterklärend ist, wird die Methode mit 3 x /// kommentiert.</w:t>
       </w:r>
     </w:p>
     <w:p>
+      <w:pPr>
+        <w:jc w:val="both"/>
+      </w:pPr>
       <w:r>
         <w:rPr>
           <w:noProof/>
@@ -4713,7 +5982,7 @@
                     <pic:cNvPicPr/>
                   </pic:nvPicPr>
                   <pic:blipFill>
-                    <a:blip r:embed="rId13">
+                    <a:blip r:embed="rId20">
                       <a:extLst>
                         <a:ext uri="{28A0092B-C50C-407E-A947-70E740481C1C}">
                           <a14:useLocalDpi xmlns:a14="http://schemas.microsoft.com/office/drawing/2010/main" val="0"/>
@@ -4743,6 +6012,7 @@
     <w:p>
       <w:pPr>
         <w:pStyle w:val="berschrift2"/>
+        <w:jc w:val="both"/>
       </w:pPr>
       <w:bookmarkStart w:id="22" w:name="_Toc483314267"/>
       <w:r>
@@ -4751,6 +6021,9 @@
       <w:bookmarkEnd w:id="22"/>
     </w:p>
     <w:p>
+      <w:pPr>
+        <w:jc w:val="both"/>
+      </w:pPr>
       <w:r>
         <w:t xml:space="preserve">Alle </w:t>
       </w:r>
@@ -4773,6 +6046,7 @@
     <w:p>
       <w:pPr>
         <w:spacing w:line="480" w:lineRule="auto"/>
+        <w:jc w:val="both"/>
       </w:pPr>
       <w:r>
         <w:t>Nach einer Geschweiften Klammer «{»</w:t>
@@ -4782,8 +6056,8 @@
       </w:r>
     </w:p>
     <w:sectPr>
-      <w:headerReference w:type="default" r:id="rId14"/>
-      <w:footerReference w:type="default" r:id="rId15"/>
+      <w:headerReference w:type="default" r:id="rId21"/>
+      <w:footerReference w:type="default" r:id="rId22"/>
       <w:pgSz w:w="11906" w:h="16838"/>
       <w:pgMar w:top="1417" w:right="1417" w:bottom="1134" w:left="1417" w:header="708" w:footer="708" w:gutter="0"/>
       <w:pgNumType w:start="0"/>
@@ -4830,6 +6104,7 @@
         <w:docPartUnique/>
       </w:docPartObj>
     </w:sdtPr>
+    <w:sdtEndPr/>
     <w:sdtContent>
       <w:p>
         <w:pPr>
@@ -4850,7 +6125,7 @@
             <w:noProof/>
             <w:lang w:val="de-DE"/>
           </w:rPr>
-          <w:t>7</w:t>
+          <w:t>12</w:t>
         </w:r>
         <w:r>
           <w:fldChar w:fldCharType="end"/>
@@ -5952,7 +7227,7 @@
 </file>
 
 <file path=customXml/itemProps1.xml><?xml version="1.0" encoding="utf-8"?>
-<ds:datastoreItem xmlns:ds="http://schemas.openxmlformats.org/officeDocument/2006/customXml" ds:itemID="{98CDD9B3-F256-4A86-9CAC-033A20C9BD54}">
+<ds:datastoreItem xmlns:ds="http://schemas.openxmlformats.org/officeDocument/2006/customXml" ds:itemID="{A104B48A-AD0F-4D1D-8707-43E2AD6D2767}">
   <ds:schemaRefs>
     <ds:schemaRef ds:uri="http://schemas.openxmlformats.org/officeDocument/2006/bibliography"/>
   </ds:schemaRefs>

--- a/doc/AdvancedTravel_Doc.docx
+++ b/doc/AdvancedTravel_Doc.docx
@@ -1156,7 +1156,6 @@
             <w:tabs>
               <w:tab w:val="right" w:leader="dot" w:pos="9062"/>
             </w:tabs>
-            <w:jc w:val="both"/>
             <w:rPr>
               <w:rFonts w:eastAsiaTheme="minorEastAsia"/>
               <w:noProof/>
@@ -1172,7 +1171,7 @@
           <w:r>
             <w:fldChar w:fldCharType="separate"/>
           </w:r>
-          <w:hyperlink w:anchor="_Toc483314247" w:history="1">
+          <w:hyperlink w:anchor="_Toc483318887" w:history="1">
             <w:r>
               <w:rPr>
                 <w:rStyle w:val="Hyperlink"/>
@@ -1199,7 +1198,7 @@
                 <w:noProof/>
                 <w:webHidden/>
               </w:rPr>
-              <w:instrText xml:space="preserve"> PAGEREF _Toc483314247 \h </w:instrText>
+              <w:instrText xml:space="preserve"> PAGEREF _Toc483318887 \h </w:instrText>
             </w:r>
             <w:r>
               <w:rPr>
@@ -1236,14 +1235,13 @@
             <w:tabs>
               <w:tab w:val="right" w:leader="dot" w:pos="9062"/>
             </w:tabs>
-            <w:jc w:val="both"/>
             <w:rPr>
               <w:rFonts w:eastAsiaTheme="minorEastAsia"/>
               <w:noProof/>
               <w:lang w:eastAsia="de-CH"/>
             </w:rPr>
           </w:pPr>
-          <w:hyperlink w:anchor="_Toc483314248" w:history="1">
+          <w:hyperlink w:anchor="_Toc483318888" w:history="1">
             <w:r>
               <w:rPr>
                 <w:rStyle w:val="Hyperlink"/>
@@ -1270,7 +1268,7 @@
                 <w:noProof/>
                 <w:webHidden/>
               </w:rPr>
-              <w:instrText xml:space="preserve"> PAGEREF _Toc483314248 \h </w:instrText>
+              <w:instrText xml:space="preserve"> PAGEREF _Toc483318888 \h </w:instrText>
             </w:r>
             <w:r>
               <w:rPr>
@@ -1307,14 +1305,13 @@
             <w:tabs>
               <w:tab w:val="right" w:leader="dot" w:pos="9062"/>
             </w:tabs>
-            <w:jc w:val="both"/>
             <w:rPr>
               <w:rFonts w:eastAsiaTheme="minorEastAsia"/>
               <w:noProof/>
               <w:lang w:eastAsia="de-CH"/>
             </w:rPr>
           </w:pPr>
-          <w:hyperlink w:anchor="_Toc483314249" w:history="1">
+          <w:hyperlink w:anchor="_Toc483318889" w:history="1">
             <w:r>
               <w:rPr>
                 <w:rStyle w:val="Hyperlink"/>
@@ -1341,7 +1338,7 @@
                 <w:noProof/>
                 <w:webHidden/>
               </w:rPr>
-              <w:instrText xml:space="preserve"> PAGEREF _Toc483314249 \h </w:instrText>
+              <w:instrText xml:space="preserve"> PAGEREF _Toc483318889 \h </w:instrText>
             </w:r>
             <w:r>
               <w:rPr>
@@ -1378,14 +1375,13 @@
             <w:tabs>
               <w:tab w:val="right" w:leader="dot" w:pos="9062"/>
             </w:tabs>
-            <w:jc w:val="both"/>
             <w:rPr>
               <w:rFonts w:eastAsiaTheme="minorEastAsia"/>
               <w:noProof/>
               <w:lang w:eastAsia="de-CH"/>
             </w:rPr>
           </w:pPr>
-          <w:hyperlink w:anchor="_Toc483314250" w:history="1">
+          <w:hyperlink w:anchor="_Toc483318890" w:history="1">
             <w:r>
               <w:rPr>
                 <w:rStyle w:val="Hyperlink"/>
@@ -1412,7 +1408,7 @@
                 <w:noProof/>
                 <w:webHidden/>
               </w:rPr>
-              <w:instrText xml:space="preserve"> PAGEREF _Toc483314250 \h </w:instrText>
+              <w:instrText xml:space="preserve"> PAGEREF _Toc483318890 \h </w:instrText>
             </w:r>
             <w:r>
               <w:rPr>
@@ -1449,14 +1445,13 @@
             <w:tabs>
               <w:tab w:val="right" w:leader="dot" w:pos="9062"/>
             </w:tabs>
-            <w:jc w:val="both"/>
             <w:rPr>
               <w:rFonts w:eastAsiaTheme="minorEastAsia"/>
               <w:noProof/>
               <w:lang w:eastAsia="de-CH"/>
             </w:rPr>
           </w:pPr>
-          <w:hyperlink w:anchor="_Toc483314251" w:history="1">
+          <w:hyperlink w:anchor="_Toc483318891" w:history="1">
             <w:r>
               <w:rPr>
                 <w:rStyle w:val="Hyperlink"/>
@@ -1483,7 +1478,77 @@
                 <w:noProof/>
                 <w:webHidden/>
               </w:rPr>
-              <w:instrText xml:space="preserve"> PAGEREF _Toc483314251 \h </w:instrText>
+              <w:instrText xml:space="preserve"> PAGEREF _Toc483318891 \h </w:instrText>
+            </w:r>
+            <w:r>
+              <w:rPr>
+                <w:noProof/>
+                <w:webHidden/>
+              </w:rPr>
+            </w:r>
+            <w:r>
+              <w:rPr>
+                <w:noProof/>
+                <w:webHidden/>
+              </w:rPr>
+              <w:fldChar w:fldCharType="separate"/>
+            </w:r>
+            <w:r>
+              <w:rPr>
+                <w:noProof/>
+                <w:webHidden/>
+              </w:rPr>
+              <w:t>4</w:t>
+            </w:r>
+            <w:r>
+              <w:rPr>
+                <w:noProof/>
+                <w:webHidden/>
+              </w:rPr>
+              <w:fldChar w:fldCharType="end"/>
+            </w:r>
+          </w:hyperlink>
+        </w:p>
+        <w:p>
+          <w:pPr>
+            <w:pStyle w:val="Verzeichnis2"/>
+            <w:tabs>
+              <w:tab w:val="right" w:leader="dot" w:pos="9062"/>
+            </w:tabs>
+            <w:rPr>
+              <w:rFonts w:eastAsiaTheme="minorEastAsia"/>
+              <w:noProof/>
+              <w:lang w:eastAsia="de-CH"/>
+            </w:rPr>
+          </w:pPr>
+          <w:hyperlink w:anchor="_Toc483318892" w:history="1">
+            <w:r>
+              <w:rPr>
+                <w:rStyle w:val="Hyperlink"/>
+                <w:noProof/>
+              </w:rPr>
+              <w:t>Datavalidation:</w:t>
+            </w:r>
+            <w:r>
+              <w:rPr>
+                <w:noProof/>
+                <w:webHidden/>
+              </w:rPr>
+              <w:tab/>
+            </w:r>
+            <w:r>
+              <w:rPr>
+                <w:noProof/>
+                <w:webHidden/>
+              </w:rPr>
+              <w:fldChar w:fldCharType="begin"/>
+            </w:r>
+            <w:r>
+              <w:rPr>
+                <w:noProof/>
+                <w:webHidden/>
+              </w:rPr>
+              <w:instrText xml:space="preserve"> PAGEREF _Toc483318892 \h </w:instrText>
             </w:r>
             <w:r>
               <w:rPr>
@@ -1520,14 +1585,13 @@
             <w:tabs>
               <w:tab w:val="right" w:leader="dot" w:pos="9062"/>
             </w:tabs>
-            <w:jc w:val="both"/>
             <w:rPr>
               <w:rFonts w:eastAsiaTheme="minorEastAsia"/>
               <w:noProof/>
               <w:lang w:eastAsia="de-CH"/>
             </w:rPr>
           </w:pPr>
-          <w:hyperlink w:anchor="_Toc483314252" w:history="1">
+          <w:hyperlink w:anchor="_Toc483318893" w:history="1">
             <w:r>
               <w:rPr>
                 <w:rStyle w:val="Hyperlink"/>
@@ -1554,7 +1618,7 @@
                 <w:noProof/>
                 <w:webHidden/>
               </w:rPr>
-              <w:instrText xml:space="preserve"> PAGEREF _Toc483314252 \h </w:instrText>
+              <w:instrText xml:space="preserve"> PAGEREF _Toc483318893 \h </w:instrText>
             </w:r>
             <w:r>
               <w:rPr>
@@ -1591,14 +1655,13 @@
             <w:tabs>
               <w:tab w:val="right" w:leader="dot" w:pos="9062"/>
             </w:tabs>
-            <w:jc w:val="both"/>
             <w:rPr>
               <w:rFonts w:eastAsiaTheme="minorEastAsia"/>
               <w:noProof/>
               <w:lang w:eastAsia="de-CH"/>
             </w:rPr>
           </w:pPr>
-          <w:hyperlink w:anchor="_Toc483314253" w:history="1">
+          <w:hyperlink w:anchor="_Toc483318894" w:history="1">
             <w:r>
               <w:rPr>
                 <w:rStyle w:val="Hyperlink"/>
@@ -1625,7 +1688,7 @@
                 <w:noProof/>
                 <w:webHidden/>
               </w:rPr>
-              <w:instrText xml:space="preserve"> PAGEREF _Toc483314253 \h </w:instrText>
+              <w:instrText xml:space="preserve"> PAGEREF _Toc483318894 \h </w:instrText>
             </w:r>
             <w:r>
               <w:rPr>
@@ -1662,14 +1725,13 @@
             <w:tabs>
               <w:tab w:val="right" w:leader="dot" w:pos="9062"/>
             </w:tabs>
-            <w:jc w:val="both"/>
             <w:rPr>
               <w:rFonts w:eastAsiaTheme="minorEastAsia"/>
               <w:noProof/>
               <w:lang w:eastAsia="de-CH"/>
             </w:rPr>
           </w:pPr>
-          <w:hyperlink w:anchor="_Toc483314254" w:history="1">
+          <w:hyperlink w:anchor="_Toc483318895" w:history="1">
             <w:r>
               <w:rPr>
                 <w:rStyle w:val="Hyperlink"/>
@@ -1696,7 +1758,7 @@
                 <w:noProof/>
                 <w:webHidden/>
               </w:rPr>
-              <w:instrText xml:space="preserve"> PAGEREF _Toc483314254 \h </w:instrText>
+              <w:instrText xml:space="preserve"> PAGEREF _Toc483318895 \h </w:instrText>
             </w:r>
             <w:r>
               <w:rPr>
@@ -1716,7 +1778,7 @@
                 <w:noProof/>
                 <w:webHidden/>
               </w:rPr>
-              <w:t>4</w:t>
+              <w:t>5</w:t>
             </w:r>
             <w:r>
               <w:rPr>
@@ -1733,14 +1795,13 @@
             <w:tabs>
               <w:tab w:val="right" w:leader="dot" w:pos="9062"/>
             </w:tabs>
-            <w:jc w:val="both"/>
             <w:rPr>
               <w:rFonts w:eastAsiaTheme="minorEastAsia"/>
               <w:noProof/>
               <w:lang w:eastAsia="de-CH"/>
             </w:rPr>
           </w:pPr>
-          <w:hyperlink w:anchor="_Toc483314255" w:history="1">
+          <w:hyperlink w:anchor="_Toc483318896" w:history="1">
             <w:r>
               <w:rPr>
                 <w:rStyle w:val="Hyperlink"/>
@@ -1767,7 +1828,7 @@
                 <w:noProof/>
                 <w:webHidden/>
               </w:rPr>
-              <w:instrText xml:space="preserve"> PAGEREF _Toc483314255 \h </w:instrText>
+              <w:instrText xml:space="preserve"> PAGEREF _Toc483318896 \h </w:instrText>
             </w:r>
             <w:r>
               <w:rPr>
@@ -1804,14 +1865,13 @@
             <w:tabs>
               <w:tab w:val="right" w:leader="dot" w:pos="9062"/>
             </w:tabs>
-            <w:jc w:val="both"/>
             <w:rPr>
               <w:rFonts w:eastAsiaTheme="minorEastAsia"/>
               <w:noProof/>
               <w:lang w:eastAsia="de-CH"/>
             </w:rPr>
           </w:pPr>
-          <w:hyperlink w:anchor="_Toc483314256" w:history="1">
+          <w:hyperlink w:anchor="_Toc483318897" w:history="1">
             <w:r>
               <w:rPr>
                 <w:rStyle w:val="Hyperlink"/>
@@ -1838,7 +1898,7 @@
                 <w:noProof/>
                 <w:webHidden/>
               </w:rPr>
-              <w:instrText xml:space="preserve"> PAGEREF _Toc483314256 \h </w:instrText>
+              <w:instrText xml:space="preserve"> PAGEREF _Toc483318897 \h </w:instrText>
             </w:r>
             <w:r>
               <w:rPr>
@@ -1875,14 +1935,13 @@
             <w:tabs>
               <w:tab w:val="right" w:leader="dot" w:pos="9062"/>
             </w:tabs>
-            <w:jc w:val="both"/>
             <w:rPr>
               <w:rFonts w:eastAsiaTheme="minorEastAsia"/>
               <w:noProof/>
               <w:lang w:eastAsia="de-CH"/>
             </w:rPr>
           </w:pPr>
-          <w:hyperlink w:anchor="_Toc483314257" w:history="1">
+          <w:hyperlink w:anchor="_Toc483318898" w:history="1">
             <w:r>
               <w:rPr>
                 <w:rStyle w:val="Hyperlink"/>
@@ -1909,7 +1968,7 @@
                 <w:noProof/>
                 <w:webHidden/>
               </w:rPr>
-              <w:instrText xml:space="preserve"> PAGEREF _Toc483314257 \h </w:instrText>
+              <w:instrText xml:space="preserve"> PAGEREF _Toc483318898 \h </w:instrText>
             </w:r>
             <w:r>
               <w:rPr>
@@ -1929,7 +1988,7 @@
                 <w:noProof/>
                 <w:webHidden/>
               </w:rPr>
-              <w:t>5</w:t>
+              <w:t>6</w:t>
             </w:r>
             <w:r>
               <w:rPr>
@@ -1946,14 +2005,13 @@
             <w:tabs>
               <w:tab w:val="right" w:leader="dot" w:pos="9062"/>
             </w:tabs>
-            <w:jc w:val="both"/>
             <w:rPr>
               <w:rFonts w:eastAsiaTheme="minorEastAsia"/>
               <w:noProof/>
               <w:lang w:eastAsia="de-CH"/>
             </w:rPr>
           </w:pPr>
-          <w:hyperlink w:anchor="_Toc483314258" w:history="1">
+          <w:hyperlink w:anchor="_Toc483318899" w:history="1">
             <w:r>
               <w:rPr>
                 <w:rStyle w:val="Hyperlink"/>
@@ -1980,7 +2038,7 @@
                 <w:noProof/>
                 <w:webHidden/>
               </w:rPr>
-              <w:instrText xml:space="preserve"> PAGEREF _Toc483314258 \h </w:instrText>
+              <w:instrText xml:space="preserve"> PAGEREF _Toc483318899 \h </w:instrText>
             </w:r>
             <w:r>
               <w:rPr>
@@ -2017,14 +2075,13 @@
             <w:tabs>
               <w:tab w:val="right" w:leader="dot" w:pos="9062"/>
             </w:tabs>
-            <w:jc w:val="both"/>
             <w:rPr>
               <w:rFonts w:eastAsiaTheme="minorEastAsia"/>
               <w:noProof/>
               <w:lang w:eastAsia="de-CH"/>
             </w:rPr>
           </w:pPr>
-          <w:hyperlink w:anchor="_Toc483314259" w:history="1">
+          <w:hyperlink w:anchor="_Toc483318900" w:history="1">
             <w:r>
               <w:rPr>
                 <w:rStyle w:val="Hyperlink"/>
@@ -2051,7 +2108,7 @@
                 <w:noProof/>
                 <w:webHidden/>
               </w:rPr>
-              <w:instrText xml:space="preserve"> PAGEREF _Toc483314259 \h </w:instrText>
+              <w:instrText xml:space="preserve"> PAGEREF _Toc483318900 \h </w:instrText>
             </w:r>
             <w:r>
               <w:rPr>
@@ -2088,34 +2145,89 @@
             <w:tabs>
               <w:tab w:val="right" w:leader="dot" w:pos="9062"/>
             </w:tabs>
-            <w:jc w:val="both"/>
             <w:rPr>
               <w:rFonts w:eastAsiaTheme="minorEastAsia"/>
               <w:noProof/>
               <w:lang w:eastAsia="de-CH"/>
             </w:rPr>
           </w:pPr>
-          <w:hyperlink w:anchor="_Toc483314260" w:history="1">
+          <w:hyperlink w:anchor="_Toc483318901" w:history="1">
             <w:r>
               <w:rPr>
                 <w:rStyle w:val="Hyperlink"/>
                 <w:noProof/>
               </w:rPr>
-              <w:t>Installati</w:t>
-            </w:r>
+              <w:t>Installationsanleitung:</w:t>
+            </w:r>
+            <w:r>
+              <w:rPr>
+                <w:noProof/>
+                <w:webHidden/>
+              </w:rPr>
+              <w:tab/>
+            </w:r>
+            <w:r>
+              <w:rPr>
+                <w:noProof/>
+                <w:webHidden/>
+              </w:rPr>
+              <w:fldChar w:fldCharType="begin"/>
+            </w:r>
+            <w:r>
+              <w:rPr>
+                <w:noProof/>
+                <w:webHidden/>
+              </w:rPr>
+              <w:instrText xml:space="preserve"> PAGEREF _Toc483318901 \h </w:instrText>
+            </w:r>
+            <w:r>
+              <w:rPr>
+                <w:noProof/>
+                <w:webHidden/>
+              </w:rPr>
+            </w:r>
+            <w:r>
+              <w:rPr>
+                <w:noProof/>
+                <w:webHidden/>
+              </w:rPr>
+              <w:fldChar w:fldCharType="separate"/>
+            </w:r>
+            <w:r>
+              <w:rPr>
+                <w:noProof/>
+                <w:webHidden/>
+              </w:rPr>
+              <w:t>7</w:t>
+            </w:r>
+            <w:r>
+              <w:rPr>
+                <w:noProof/>
+                <w:webHidden/>
+              </w:rPr>
+              <w:fldChar w:fldCharType="end"/>
+            </w:r>
+          </w:hyperlink>
+        </w:p>
+        <w:p>
+          <w:pPr>
+            <w:pStyle w:val="Verzeichnis2"/>
+            <w:tabs>
+              <w:tab w:val="right" w:leader="dot" w:pos="9062"/>
+            </w:tabs>
+            <w:rPr>
+              <w:rFonts w:eastAsiaTheme="minorEastAsia"/>
+              <w:noProof/>
+              <w:lang w:eastAsia="de-CH"/>
+            </w:rPr>
+          </w:pPr>
+          <w:hyperlink w:anchor="_Toc483318902" w:history="1">
             <w:r>
               <w:rPr>
                 <w:rStyle w:val="Hyperlink"/>
                 <w:noProof/>
               </w:rPr>
-              <w:t>o</w:t>
-            </w:r>
-            <w:r>
-              <w:rPr>
-                <w:rStyle w:val="Hyperlink"/>
-                <w:noProof/>
-              </w:rPr>
-              <w:t>nsanleitung:</w:t>
+              <w:t>Deinstallation:</w:t>
             </w:r>
             <w:r>
               <w:rPr>
@@ -2136,7 +2248,7 @@
                 <w:noProof/>
                 <w:webHidden/>
               </w:rPr>
-              <w:instrText xml:space="preserve"> PAGEREF _Toc483314260 \h </w:instrText>
+              <w:instrText xml:space="preserve"> PAGEREF _Toc483318902 \h </w:instrText>
             </w:r>
             <w:r>
               <w:rPr>
@@ -2156,7 +2268,7 @@
                 <w:noProof/>
                 <w:webHidden/>
               </w:rPr>
-              <w:t>6</w:t>
+              <w:t>10</w:t>
             </w:r>
             <w:r>
               <w:rPr>
@@ -2173,14 +2285,13 @@
             <w:tabs>
               <w:tab w:val="right" w:leader="dot" w:pos="9062"/>
             </w:tabs>
-            <w:jc w:val="both"/>
             <w:rPr>
               <w:rFonts w:eastAsiaTheme="minorEastAsia"/>
               <w:noProof/>
               <w:lang w:eastAsia="de-CH"/>
             </w:rPr>
           </w:pPr>
-          <w:hyperlink w:anchor="_Toc483314261" w:history="1">
+          <w:hyperlink w:anchor="_Toc483318903" w:history="1">
             <w:r>
               <w:rPr>
                 <w:rStyle w:val="Hyperlink"/>
@@ -2207,7 +2318,7 @@
                 <w:noProof/>
                 <w:webHidden/>
               </w:rPr>
-              <w:instrText xml:space="preserve"> PAGEREF _Toc483314261 \h </w:instrText>
+              <w:instrText xml:space="preserve"> PAGEREF _Toc483318903 \h </w:instrText>
             </w:r>
             <w:r>
               <w:rPr>
@@ -2227,7 +2338,7 @@
                 <w:noProof/>
                 <w:webHidden/>
               </w:rPr>
-              <w:t>6</w:t>
+              <w:t>12</w:t>
             </w:r>
             <w:r>
               <w:rPr>
@@ -2244,14 +2355,13 @@
             <w:tabs>
               <w:tab w:val="right" w:leader="dot" w:pos="9062"/>
             </w:tabs>
-            <w:jc w:val="both"/>
             <w:rPr>
               <w:rFonts w:eastAsiaTheme="minorEastAsia"/>
               <w:noProof/>
               <w:lang w:eastAsia="de-CH"/>
             </w:rPr>
           </w:pPr>
-          <w:hyperlink w:anchor="_Toc483314262" w:history="1">
+          <w:hyperlink w:anchor="_Toc483318904" w:history="1">
             <w:r>
               <w:rPr>
                 <w:rStyle w:val="Hyperlink"/>
@@ -2278,7 +2388,7 @@
                 <w:noProof/>
                 <w:webHidden/>
               </w:rPr>
-              <w:instrText xml:space="preserve"> PAGEREF _Toc483314262 \h </w:instrText>
+              <w:instrText xml:space="preserve"> PAGEREF _Toc483318904 \h </w:instrText>
             </w:r>
             <w:r>
               <w:rPr>
@@ -2298,7 +2408,7 @@
                 <w:noProof/>
                 <w:webHidden/>
               </w:rPr>
-              <w:t>6</w:t>
+              <w:t>12</w:t>
             </w:r>
             <w:r>
               <w:rPr>
@@ -2315,14 +2425,13 @@
             <w:tabs>
               <w:tab w:val="right" w:leader="dot" w:pos="9062"/>
             </w:tabs>
-            <w:jc w:val="both"/>
             <w:rPr>
               <w:rFonts w:eastAsiaTheme="minorEastAsia"/>
               <w:noProof/>
               <w:lang w:eastAsia="de-CH"/>
             </w:rPr>
           </w:pPr>
-          <w:hyperlink w:anchor="_Toc483314263" w:history="1">
+          <w:hyperlink w:anchor="_Toc483318905" w:history="1">
             <w:r>
               <w:rPr>
                 <w:rStyle w:val="Hyperlink"/>
@@ -2349,7 +2458,7 @@
                 <w:noProof/>
                 <w:webHidden/>
               </w:rPr>
-              <w:instrText xml:space="preserve"> PAGEREF _Toc483314263 \h </w:instrText>
+              <w:instrText xml:space="preserve"> PAGEREF _Toc483318905 \h </w:instrText>
             </w:r>
             <w:r>
               <w:rPr>
@@ -2369,7 +2478,7 @@
                 <w:noProof/>
                 <w:webHidden/>
               </w:rPr>
-              <w:t>6</w:t>
+              <w:t>12</w:t>
             </w:r>
             <w:r>
               <w:rPr>
@@ -2386,14 +2495,13 @@
             <w:tabs>
               <w:tab w:val="right" w:leader="dot" w:pos="9062"/>
             </w:tabs>
-            <w:jc w:val="both"/>
             <w:rPr>
               <w:rFonts w:eastAsiaTheme="minorEastAsia"/>
               <w:noProof/>
               <w:lang w:eastAsia="de-CH"/>
             </w:rPr>
           </w:pPr>
-          <w:hyperlink w:anchor="_Toc483314264" w:history="1">
+          <w:hyperlink w:anchor="_Toc483318906" w:history="1">
             <w:r>
               <w:rPr>
                 <w:rStyle w:val="Hyperlink"/>
@@ -2420,7 +2528,7 @@
                 <w:noProof/>
                 <w:webHidden/>
               </w:rPr>
-              <w:instrText xml:space="preserve"> PAGEREF _Toc483314264 \h </w:instrText>
+              <w:instrText xml:space="preserve"> PAGEREF _Toc483318906 \h </w:instrText>
             </w:r>
             <w:r>
               <w:rPr>
@@ -2440,7 +2548,7 @@
                 <w:noProof/>
                 <w:webHidden/>
               </w:rPr>
-              <w:t>6</w:t>
+              <w:t>12</w:t>
             </w:r>
             <w:r>
               <w:rPr>
@@ -2457,14 +2565,13 @@
             <w:tabs>
               <w:tab w:val="right" w:leader="dot" w:pos="9062"/>
             </w:tabs>
-            <w:jc w:val="both"/>
             <w:rPr>
               <w:rFonts w:eastAsiaTheme="minorEastAsia"/>
               <w:noProof/>
               <w:lang w:eastAsia="de-CH"/>
             </w:rPr>
           </w:pPr>
-          <w:hyperlink w:anchor="_Toc483314265" w:history="1">
+          <w:hyperlink w:anchor="_Toc483318907" w:history="1">
             <w:r>
               <w:rPr>
                 <w:rStyle w:val="Hyperlink"/>
@@ -2491,7 +2598,7 @@
                 <w:noProof/>
                 <w:webHidden/>
               </w:rPr>
-              <w:instrText xml:space="preserve"> PAGEREF _Toc483314265 \h </w:instrText>
+              <w:instrText xml:space="preserve"> PAGEREF _Toc483318907 \h </w:instrText>
             </w:r>
             <w:r>
               <w:rPr>
@@ -2511,7 +2618,7 @@
                 <w:noProof/>
                 <w:webHidden/>
               </w:rPr>
-              <w:t>7</w:t>
+              <w:t>13</w:t>
             </w:r>
             <w:r>
               <w:rPr>
@@ -2528,14 +2635,13 @@
             <w:tabs>
               <w:tab w:val="right" w:leader="dot" w:pos="9062"/>
             </w:tabs>
-            <w:jc w:val="both"/>
             <w:rPr>
               <w:rFonts w:eastAsiaTheme="minorEastAsia"/>
               <w:noProof/>
               <w:lang w:eastAsia="de-CH"/>
             </w:rPr>
           </w:pPr>
-          <w:hyperlink w:anchor="_Toc483314266" w:history="1">
+          <w:hyperlink w:anchor="_Toc483318908" w:history="1">
             <w:r>
               <w:rPr>
                 <w:rStyle w:val="Hyperlink"/>
@@ -2562,7 +2668,7 @@
                 <w:noProof/>
                 <w:webHidden/>
               </w:rPr>
-              <w:instrText xml:space="preserve"> PAGEREF _Toc483314266 \h </w:instrText>
+              <w:instrText xml:space="preserve"> PAGEREF _Toc483318908 \h </w:instrText>
             </w:r>
             <w:r>
               <w:rPr>
@@ -2582,7 +2688,7 @@
                 <w:noProof/>
                 <w:webHidden/>
               </w:rPr>
-              <w:t>7</w:t>
+              <w:t>13</w:t>
             </w:r>
             <w:r>
               <w:rPr>
@@ -2599,14 +2705,13 @@
             <w:tabs>
               <w:tab w:val="right" w:leader="dot" w:pos="9062"/>
             </w:tabs>
-            <w:jc w:val="both"/>
             <w:rPr>
               <w:rFonts w:eastAsiaTheme="minorEastAsia"/>
               <w:noProof/>
               <w:lang w:eastAsia="de-CH"/>
             </w:rPr>
           </w:pPr>
-          <w:hyperlink w:anchor="_Toc483314267" w:history="1">
+          <w:hyperlink w:anchor="_Toc483318909" w:history="1">
             <w:r>
               <w:rPr>
                 <w:rStyle w:val="Hyperlink"/>
@@ -2633,7 +2738,7 @@
                 <w:noProof/>
                 <w:webHidden/>
               </w:rPr>
-              <w:instrText xml:space="preserve"> PAGEREF _Toc483314267 \h </w:instrText>
+              <w:instrText xml:space="preserve"> PAGEREF _Toc483318909 \h </w:instrText>
             </w:r>
             <w:r>
               <w:rPr>
@@ -2653,7 +2758,7 @@
                 <w:noProof/>
                 <w:webHidden/>
               </w:rPr>
-              <w:t>8</w:t>
+              <w:t>13</w:t>
             </w:r>
             <w:r>
               <w:rPr>
@@ -2695,7 +2800,7 @@
         <w:pStyle w:val="berschrift1"/>
         <w:jc w:val="both"/>
       </w:pPr>
-      <w:bookmarkStart w:id="1" w:name="_Toc483314247"/>
+      <w:bookmarkStart w:id="1" w:name="_Toc483318887"/>
       <w:r>
         <w:t>Einleitung:</w:t>
       </w:r>
@@ -2763,6 +2868,7 @@
               <w:jc w:val="both"/>
             </w:pPr>
             <w:r>
+              <w:lastRenderedPageBreak/>
               <w:t>ID</w:t>
             </w:r>
           </w:p>
@@ -2804,11 +2910,7 @@
               <w:jc w:val="both"/>
             </w:pPr>
             <w:r>
-              <w:t xml:space="preserve">Als ÖV-Benutzer möchte ich Start- und Endstation mittels Textsuche suchen können, </w:t>
-            </w:r>
-            <w:r>
-              <w:lastRenderedPageBreak/>
-              <w:t>damit ich nicht alle Stationsnamen auswendig lernen muss.</w:t>
+              <w:t>Als ÖV-Benutzer möchte ich Start- und Endstation mittels Textsuche suchen können, damit ich nicht alle Stationsnamen auswendig lernen muss.</w:t>
             </w:r>
           </w:p>
         </w:tc>
@@ -2823,7 +2925,6 @@
               <w:jc w:val="both"/>
             </w:pPr>
             <w:r>
-              <w:lastRenderedPageBreak/>
               <w:t>A002</w:t>
             </w:r>
           </w:p>
@@ -3057,7 +3158,7 @@
         <w:pStyle w:val="berschrift1"/>
         <w:jc w:val="both"/>
       </w:pPr>
-      <w:bookmarkStart w:id="2" w:name="_Toc483314248"/>
+      <w:bookmarkStart w:id="2" w:name="_Toc483318888"/>
       <w:r>
         <w:t>Anforderungen umgesetzt:</w:t>
       </w:r>
@@ -3179,6 +3280,7 @@
               <w:jc w:val="both"/>
             </w:pPr>
             <w:r>
+              <w:lastRenderedPageBreak/>
               <w:t>A002</w:t>
             </w:r>
           </w:p>
@@ -3192,11 +3294,7 @@
               <w:jc w:val="both"/>
             </w:pPr>
             <w:r>
-              <w:t xml:space="preserve">Als ÖV-Benutzer möchte ich die aktuellen, d.h. mindestens die nächsten vier bis fünf </w:t>
-            </w:r>
-            <w:r>
-              <w:lastRenderedPageBreak/>
-              <w:t xml:space="preserve">Verbindungen zwischen den beiden gefundenen und ausgewählten Stationen sehen, damit ich weiss wann ich zur Station muss, um den für mich idealen Anschluss zu erwischen.  </w:t>
+              <w:t xml:space="preserve">Als ÖV-Benutzer möchte ich die aktuellen, d.h. mindestens die nächsten vier bis fünf Verbindungen zwischen den beiden gefundenen und ausgewählten Stationen sehen, damit ich weiss wann ich zur Station muss, um den für mich idealen Anschluss zu erwischen.  </w:t>
             </w:r>
           </w:p>
         </w:tc>
@@ -3209,7 +3307,6 @@
               <w:jc w:val="both"/>
             </w:pPr>
             <w:r>
-              <w:lastRenderedPageBreak/>
               <w:t>Ja</w:t>
             </w:r>
           </w:p>
@@ -3472,7 +3569,13 @@
         <w:pStyle w:val="berschrift1"/>
         <w:jc w:val="both"/>
       </w:pPr>
-      <w:bookmarkStart w:id="3" w:name="_Toc483314249"/>
+      <w:bookmarkStart w:id="3" w:name="_Toc483318889"/>
+    </w:p>
+    <w:p>
+      <w:pPr>
+        <w:pStyle w:val="berschrift1"/>
+        <w:jc w:val="both"/>
+      </w:pPr>
       <w:r>
         <w:t>Fehlende Funktionen und Bugs:</w:t>
       </w:r>
@@ -3483,7 +3586,7 @@
         <w:pStyle w:val="berschrift2"/>
         <w:jc w:val="both"/>
       </w:pPr>
-      <w:bookmarkStart w:id="4" w:name="_Toc483314250"/>
+      <w:bookmarkStart w:id="4" w:name="_Toc483318890"/>
       <w:r>
         <w:t>To Many Requests:</w:t>
       </w:r>
@@ -3503,7 +3606,7 @@
         <w:t xml:space="preserve">in </w:t>
       </w:r>
       <w:r>
-        <w:t xml:space="preserve">meinem eigenerstellten Controll (MySearchField) die Zeit speichere, in der meine letzte Anfrage an den Server gesendet wurde. Jedoch bin ich nur auf Sekundengenauigkeit gekommen, daher kann </w:t>
+        <w:t xml:space="preserve">meinem eigenerstellten Control (MySearchField) die Zeit speichere, in der meine letzte Anfrage an den Server gesendet wurde. Jedoch bin ich nur auf Sekundengenauigkeit gekommen, daher kann </w:t>
       </w:r>
       <w:r>
         <w:t>man</w:t>
@@ -3521,11 +3624,7 @@
         <w:t>, leider</w:t>
       </w:r>
       <w:r>
-        <w:t xml:space="preserve"> nicht besonders gut. Deshalb habe ich, damit es den Benutzer nicht irritiert, in der API eine try{}catch{} </w:t>
-      </w:r>
-      <w:r>
-        <w:lastRenderedPageBreak/>
-        <w:t xml:space="preserve">Klausel gesetzt, und die WebException aufgefangen. In diesem Catch </w:t>
+        <w:t xml:space="preserve"> nicht besonders gut. Deshalb habe ich, damit es den Benutzer nicht irritiert, in der API eine try{}catch{} Klausel gesetzt, und die WebException aufgefangen. In diesem Catch </w:t>
       </w:r>
       <w:r>
         <w:t>fange</w:t>
@@ -3537,9 +3636,34 @@
     <w:p>
       <w:pPr>
         <w:pStyle w:val="berschrift2"/>
-        <w:jc w:val="both"/>
-      </w:pPr>
-      <w:bookmarkStart w:id="5" w:name="_Toc483314251"/>
+      </w:pPr>
+      <w:r>
+        <w:t>To Many Requests 2.0:</w:t>
+      </w:r>
+    </w:p>
+    <w:p>
+      <w:pPr>
+        <w:jc w:val="both"/>
+      </w:pPr>
+      <w:r>
+        <w:t xml:space="preserve">Leider ist mir beim Testen auf </w:t>
+      </w:r>
+      <w:r>
+        <w:t>einem anderen Computer</w:t>
+      </w:r>
+      <w:r>
+        <w:t xml:space="preserve"> aufgefallen, dass mein Fehlerhandling für zu viele Requests pro Sekunde nicht greift und daher immer eine unerk</w:t>
+      </w:r>
+      <w:r>
+        <w:t>lärliche Fehlermeldung ausgibt. Dies passiert auf meinem Computer nicht, was für mich zurzeit unerklärlich ist.</w:t>
+      </w:r>
+    </w:p>
+    <w:p>
+      <w:pPr>
+        <w:pStyle w:val="berschrift2"/>
+        <w:jc w:val="both"/>
+      </w:pPr>
+      <w:bookmarkStart w:id="5" w:name="_Toc483318891"/>
       <w:r>
         <w:t>Acceptbutton:</w:t>
       </w:r>
@@ -3561,17 +3685,14 @@
     </w:p>
     <w:p>
       <w:pPr>
-        <w:jc w:val="both"/>
-      </w:pPr>
-    </w:p>
-    <w:p>
-      <w:pPr>
         <w:pStyle w:val="berschrift2"/>
         <w:jc w:val="both"/>
       </w:pPr>
+      <w:bookmarkStart w:id="6" w:name="_Toc483318892"/>
       <w:r>
         <w:t>Datavalidation:</w:t>
       </w:r>
+      <w:bookmarkEnd w:id="6"/>
     </w:p>
     <w:p>
       <w:pPr>
@@ -3589,30 +3710,25 @@
     </w:p>
     <w:p>
       <w:pPr>
-        <w:jc w:val="both"/>
-      </w:pPr>
-    </w:p>
-    <w:p>
-      <w:pPr>
         <w:pStyle w:val="berschrift1"/>
         <w:jc w:val="both"/>
       </w:pPr>
-      <w:bookmarkStart w:id="6" w:name="_Toc483314252"/>
+      <w:bookmarkStart w:id="7" w:name="_Toc483318893"/>
       <w:r>
         <w:t>Diagramme:</w:t>
       </w:r>
-      <w:bookmarkEnd w:id="6"/>
+      <w:bookmarkEnd w:id="7"/>
     </w:p>
     <w:p>
       <w:pPr>
         <w:pStyle w:val="berschrift2"/>
         <w:jc w:val="both"/>
       </w:pPr>
-      <w:bookmarkStart w:id="7" w:name="_Toc483314253"/>
+      <w:bookmarkStart w:id="8" w:name="_Toc483318894"/>
       <w:r>
         <w:t>Use Case:</w:t>
       </w:r>
-      <w:bookmarkEnd w:id="7"/>
+      <w:bookmarkEnd w:id="8"/>
     </w:p>
     <w:p>
       <w:pPr>
@@ -3671,12 +3787,12 @@
         <w:pStyle w:val="berschrift2"/>
         <w:jc w:val="both"/>
       </w:pPr>
-      <w:bookmarkStart w:id="8" w:name="_Toc483314254"/>
+      <w:bookmarkStart w:id="9" w:name="_Toc483318895"/>
       <w:r>
         <w:lastRenderedPageBreak/>
         <w:t>Aktivitätsdiagramm:</w:t>
       </w:r>
-      <w:bookmarkEnd w:id="8"/>
+      <w:bookmarkEnd w:id="9"/>
     </w:p>
     <w:p>
       <w:pPr>
@@ -3780,11 +3896,11 @@
         <w:pStyle w:val="berschrift1"/>
         <w:jc w:val="both"/>
       </w:pPr>
-      <w:bookmarkStart w:id="9" w:name="_Toc483314255"/>
+      <w:bookmarkStart w:id="10" w:name="_Toc483318896"/>
       <w:r>
         <w:t>Testfälle:</w:t>
       </w:r>
-      <w:bookmarkEnd w:id="9"/>
+      <w:bookmarkEnd w:id="10"/>
     </w:p>
     <w:p>
       <w:pPr>
@@ -3808,11 +3924,11 @@
         <w:pStyle w:val="berschrift2"/>
         <w:jc w:val="both"/>
       </w:pPr>
-      <w:bookmarkStart w:id="10" w:name="_Toc483314256"/>
+      <w:bookmarkStart w:id="11" w:name="_Toc483318897"/>
       <w:r>
         <w:t>Testfall 1:</w:t>
       </w:r>
-      <w:bookmarkEnd w:id="10"/>
+      <w:bookmarkEnd w:id="11"/>
     </w:p>
     <w:tbl>
       <w:tblPr>
@@ -3889,7 +4005,12 @@
               <w:jc w:val="both"/>
             </w:pPr>
             <w:r>
-              <w:t>Beim From-Feld «Luz» eingeben.</w:t>
+              <w:t>Beim From</w:t>
+            </w:r>
+            <w:bookmarkStart w:id="12" w:name="_GoBack"/>
+            <w:bookmarkEnd w:id="12"/>
+            <w:r>
+              <w:t>-Feld «Luz» eingeben.</w:t>
             </w:r>
           </w:p>
         </w:tc>
@@ -4113,11 +4234,11 @@
         <w:pStyle w:val="berschrift2"/>
         <w:jc w:val="both"/>
       </w:pPr>
-      <w:bookmarkStart w:id="11" w:name="_Toc483314257"/>
+      <w:bookmarkStart w:id="13" w:name="_Toc483318898"/>
       <w:r>
         <w:t>Testfall 2:</w:t>
       </w:r>
-      <w:bookmarkEnd w:id="11"/>
+      <w:bookmarkEnd w:id="13"/>
     </w:p>
     <w:tbl>
       <w:tblPr>
@@ -4409,11 +4530,11 @@
         <w:pStyle w:val="berschrift2"/>
         <w:jc w:val="both"/>
       </w:pPr>
-      <w:bookmarkStart w:id="12" w:name="_Toc483314258"/>
+      <w:bookmarkStart w:id="14" w:name="_Toc483318899"/>
       <w:r>
         <w:t>Testfall 3:</w:t>
       </w:r>
-      <w:bookmarkEnd w:id="12"/>
+      <w:bookmarkEnd w:id="14"/>
     </w:p>
     <w:tbl>
       <w:tblPr>
@@ -4610,11 +4731,11 @@
         <w:pStyle w:val="berschrift2"/>
         <w:jc w:val="both"/>
       </w:pPr>
-      <w:bookmarkStart w:id="13" w:name="_Toc483314259"/>
+      <w:bookmarkStart w:id="15" w:name="_Toc483318900"/>
       <w:r>
         <w:t>Testfall 4:</w:t>
       </w:r>
-      <w:bookmarkEnd w:id="13"/>
+      <w:bookmarkEnd w:id="15"/>
     </w:p>
     <w:tbl>
       <w:tblPr>
@@ -4812,12 +4933,12 @@
         <w:pStyle w:val="berschrift1"/>
         <w:jc w:val="both"/>
       </w:pPr>
-      <w:bookmarkStart w:id="14" w:name="_Toc483314260"/>
+      <w:bookmarkStart w:id="16" w:name="_Toc483318901"/>
       <w:r>
         <w:lastRenderedPageBreak/>
         <w:t>Installationsanleitung:</w:t>
       </w:r>
-      <w:bookmarkEnd w:id="14"/>
+      <w:bookmarkEnd w:id="16"/>
     </w:p>
     <w:p>
       <w:r>
@@ -4854,6 +4975,14 @@
       </w:pPr>
       <w:r>
         <w:t>Doppelklick auf setup.exe</w:t>
+      </w:r>
+    </w:p>
+    <w:p>
+      <w:pPr>
+        <w:jc w:val="both"/>
+      </w:pPr>
+      <w:r>
+        <w:t>Falls ein Fenster auftauch: «Der Computer wurde durch Windows geschützt» klicken Sie auf Trotzdem ausführen.</w:t>
       </w:r>
     </w:p>
     <w:p>
@@ -5298,9 +5427,11 @@
       <w:pPr>
         <w:pStyle w:val="berschrift2"/>
       </w:pPr>
+      <w:bookmarkStart w:id="17" w:name="_Toc483318902"/>
       <w:r>
         <w:t>Deinstallation:</w:t>
       </w:r>
+      <w:bookmarkEnd w:id="17"/>
     </w:p>
     <w:p>
       <w:r>
@@ -5496,12 +5627,7 @@
     </w:p>
     <w:p>
       <w:r>
-        <w:t>Schliessen Sie das Fenster um die Dei</w:t>
-      </w:r>
-      <w:bookmarkStart w:id="15" w:name="_GoBack"/>
-      <w:bookmarkEnd w:id="15"/>
-      <w:r>
-        <w:t>nstallation abzuschliessen.</w:t>
+        <w:t>Schliessen Sie das Fenster um die Deinstallation abzuschliessen.</w:t>
       </w:r>
     </w:p>
     <w:p>
@@ -5509,11 +5635,11 @@
         <w:pStyle w:val="berschrift1"/>
         <w:jc w:val="both"/>
       </w:pPr>
-      <w:bookmarkStart w:id="16" w:name="_Toc483314261"/>
+      <w:bookmarkStart w:id="18" w:name="_Toc483318903"/>
       <w:r>
         <w:t>SelfmadeFunctions:</w:t>
       </w:r>
-      <w:bookmarkEnd w:id="16"/>
+      <w:bookmarkEnd w:id="18"/>
     </w:p>
     <w:p>
       <w:pPr>
@@ -5576,25 +5702,25 @@
         <w:pStyle w:val="berschrift1"/>
         <w:jc w:val="both"/>
       </w:pPr>
-      <w:bookmarkStart w:id="17" w:name="_Toc483314262"/>
+      <w:bookmarkStart w:id="19" w:name="_Toc483318904"/>
       <w:r>
         <w:t>Programmierrichtlinien:</w:t>
       </w:r>
-      <w:bookmarkEnd w:id="17"/>
+      <w:bookmarkEnd w:id="19"/>
     </w:p>
     <w:p>
       <w:pPr>
         <w:pStyle w:val="berschrift2"/>
         <w:jc w:val="both"/>
       </w:pPr>
-      <w:bookmarkStart w:id="18" w:name="_Toc483314263"/>
+      <w:bookmarkStart w:id="20" w:name="_Toc483318905"/>
       <w:r>
         <w:t>Namenskonventionen</w:t>
       </w:r>
       <w:r>
         <w:t>:</w:t>
       </w:r>
-      <w:bookmarkEnd w:id="18"/>
+      <w:bookmarkEnd w:id="20"/>
     </w:p>
     <w:p>
       <w:pPr>
@@ -5680,11 +5806,11 @@
         <w:pStyle w:val="berschrift3"/>
         <w:jc w:val="both"/>
       </w:pPr>
-      <w:bookmarkStart w:id="19" w:name="_Toc483314264"/>
+      <w:bookmarkStart w:id="21" w:name="_Toc483318906"/>
       <w:r>
         <w:t>GUI-Controls:</w:t>
       </w:r>
-      <w:bookmarkEnd w:id="19"/>
+      <w:bookmarkEnd w:id="21"/>
     </w:p>
     <w:p>
       <w:pPr>
@@ -5841,7 +5967,7 @@
         <w:pStyle w:val="berschrift2"/>
         <w:jc w:val="both"/>
       </w:pPr>
-      <w:bookmarkStart w:id="20" w:name="_Toc483314265"/>
+      <w:bookmarkStart w:id="22" w:name="_Toc483318907"/>
       <w:r>
         <w:t>De</w:t>
       </w:r>
@@ -5851,7 +5977,7 @@
       <w:r>
         <w:t>laration:</w:t>
       </w:r>
-      <w:bookmarkEnd w:id="20"/>
+      <w:bookmarkEnd w:id="22"/>
     </w:p>
     <w:p>
       <w:pPr>
@@ -5880,14 +6006,14 @@
         <w:pStyle w:val="berschrift2"/>
         <w:jc w:val="both"/>
       </w:pPr>
-      <w:bookmarkStart w:id="21" w:name="_Toc483314266"/>
+      <w:bookmarkStart w:id="23" w:name="_Toc483318908"/>
       <w:r>
         <w:t>Kommentare</w:t>
       </w:r>
       <w:r>
         <w:t>:</w:t>
       </w:r>
-      <w:bookmarkEnd w:id="21"/>
+      <w:bookmarkEnd w:id="23"/>
     </w:p>
     <w:p>
       <w:pPr>
@@ -6014,11 +6140,11 @@
         <w:pStyle w:val="berschrift2"/>
         <w:jc w:val="both"/>
       </w:pPr>
-      <w:bookmarkStart w:id="22" w:name="_Toc483314267"/>
+      <w:bookmarkStart w:id="24" w:name="_Toc483318909"/>
       <w:r>
         <w:t>Statement (New Lines, Indentation):</w:t>
       </w:r>
-      <w:bookmarkEnd w:id="22"/>
+      <w:bookmarkEnd w:id="24"/>
     </w:p>
     <w:p>
       <w:pPr>
@@ -6125,7 +6251,7 @@
             <w:noProof/>
             <w:lang w:val="de-DE"/>
           </w:rPr>
-          <w:t>12</w:t>
+          <w:t>13</w:t>
         </w:r>
         <w:r>
           <w:fldChar w:fldCharType="end"/>
@@ -7227,7 +7353,7 @@
 </file>
 
 <file path=customXml/itemProps1.xml><?xml version="1.0" encoding="utf-8"?>
-<ds:datastoreItem xmlns:ds="http://schemas.openxmlformats.org/officeDocument/2006/customXml" ds:itemID="{A104B48A-AD0F-4D1D-8707-43E2AD6D2767}">
+<ds:datastoreItem xmlns:ds="http://schemas.openxmlformats.org/officeDocument/2006/customXml" ds:itemID="{966BB790-3F45-42C4-9694-00CFC7048192}">
   <ds:schemaRefs>
     <ds:schemaRef ds:uri="http://schemas.openxmlformats.org/officeDocument/2006/bibliography"/>
   </ds:schemaRefs>
